--- a/MLSDS Problem Set 1.docx
+++ b/MLSDS Problem Set 1.docx
@@ -68,6 +68,24 @@
           <w:sz w:val="28"/>
           <w:szCs w:val="28"/>
         </w:rPr>
+        <w:t xml:space="preserve">Coalition of Labour Voters: Analysing the </w:t>
+      </w:r>
+      <w:r>
+        <w:rPr>
+          <w:i/>
+          <w:iCs/>
+          <w:sz w:val="28"/>
+          <w:szCs w:val="28"/>
+        </w:rPr>
+        <w:t xml:space="preserve">Role of Intersecting Identities in Shaping Voter Support in the 2024 General Election using Machine Learning </w:t>
+      </w:r>
+      <w:r>
+        <w:rPr>
+          <w:i/>
+          <w:iCs/>
+          <w:sz w:val="28"/>
+          <w:szCs w:val="28"/>
+        </w:rPr>
         <w:t>(1,500 words)</w:t>
       </w:r>
     </w:p>
@@ -96,7 +114,25 @@
           <w:sz w:val="28"/>
           <w:szCs w:val="28"/>
         </w:rPr>
-        <w:t xml:space="preserve"> (150 words)</w:t>
+        <w:t xml:space="preserve"> (1</w:t>
+      </w:r>
+      <w:r>
+        <w:rPr>
+          <w:b/>
+          <w:bCs/>
+          <w:sz w:val="28"/>
+          <w:szCs w:val="28"/>
+        </w:rPr>
+        <w:t>0</w:t>
+      </w:r>
+      <w:r>
+        <w:rPr>
+          <w:b/>
+          <w:bCs/>
+          <w:sz w:val="28"/>
+          <w:szCs w:val="28"/>
+        </w:rPr>
+        <w:t>0 words)</w:t>
       </w:r>
     </w:p>
     <w:p>
@@ -116,45 +152,21 @@
           <w:sz w:val="24"/>
           <w:szCs w:val="24"/>
         </w:rPr>
-        <w:t>Structure of this essay</w:t>
-      </w:r>
-    </w:p>
-    <w:p>
-      <w:pPr>
-        <w:rPr>
-          <w:b/>
-          <w:bCs/>
-          <w:sz w:val="28"/>
-          <w:szCs w:val="28"/>
-        </w:rPr>
-      </w:pPr>
-    </w:p>
-    <w:p>
-      <w:pPr>
-        <w:rPr>
-          <w:b/>
-          <w:bCs/>
-          <w:sz w:val="28"/>
-          <w:szCs w:val="28"/>
-        </w:rPr>
-      </w:pPr>
-      <w:r>
-        <w:rPr>
-          <w:b/>
-          <w:bCs/>
-          <w:sz w:val="28"/>
-          <w:szCs w:val="28"/>
-        </w:rPr>
-        <w:t>Literature</w:t>
-      </w:r>
-      <w:r>
-        <w:rPr>
-          <w:b/>
-          <w:bCs/>
-          <w:sz w:val="28"/>
-          <w:szCs w:val="28"/>
-        </w:rPr>
-        <w:t xml:space="preserve"> (200 words)</w:t>
+        <w:t xml:space="preserve">Why </w:t>
+      </w:r>
+      <w:r>
+        <w:rPr>
+          <w:sz w:val="24"/>
+          <w:szCs w:val="24"/>
+        </w:rPr>
+        <w:t xml:space="preserve">does </w:t>
+      </w:r>
+      <w:r>
+        <w:rPr>
+          <w:sz w:val="24"/>
+          <w:szCs w:val="24"/>
+        </w:rPr>
+        <w:t>this matters?</w:t>
       </w:r>
     </w:p>
     <w:p>
@@ -174,7 +186,45 @@
           <w:sz w:val="24"/>
           <w:szCs w:val="24"/>
         </w:rPr>
-        <w:t>Intersectionality</w:t>
+        <w:t>Structure of this essay</w:t>
+      </w:r>
+    </w:p>
+    <w:p>
+      <w:pPr>
+        <w:rPr>
+          <w:b/>
+          <w:bCs/>
+          <w:sz w:val="28"/>
+          <w:szCs w:val="28"/>
+        </w:rPr>
+      </w:pPr>
+    </w:p>
+    <w:p>
+      <w:pPr>
+        <w:rPr>
+          <w:b/>
+          <w:bCs/>
+          <w:sz w:val="28"/>
+          <w:szCs w:val="28"/>
+        </w:rPr>
+      </w:pPr>
+      <w:r>
+        <w:rPr>
+          <w:b/>
+          <w:bCs/>
+          <w:sz w:val="28"/>
+          <w:szCs w:val="28"/>
+        </w:rPr>
+        <w:t>Literature</w:t>
+      </w:r>
+      <w:r>
+        <w:rPr>
+          <w:b/>
+          <w:bCs/>
+          <w:sz w:val="28"/>
+          <w:szCs w:val="28"/>
+        </w:rPr>
+        <w:t xml:space="preserve"> (200 words)</w:t>
       </w:r>
     </w:p>
     <w:p>
@@ -194,45 +244,7 @@
           <w:sz w:val="24"/>
           <w:szCs w:val="24"/>
         </w:rPr>
-        <w:t>Party Choice</w:t>
-      </w:r>
-    </w:p>
-    <w:p>
-      <w:pPr>
-        <w:rPr>
-          <w:b/>
-          <w:bCs/>
-          <w:sz w:val="28"/>
-          <w:szCs w:val="28"/>
-        </w:rPr>
-      </w:pPr>
-    </w:p>
-    <w:p>
-      <w:pPr>
-        <w:rPr>
-          <w:b/>
-          <w:bCs/>
-          <w:sz w:val="28"/>
-          <w:szCs w:val="28"/>
-        </w:rPr>
-      </w:pPr>
-      <w:r>
-        <w:rPr>
-          <w:b/>
-          <w:bCs/>
-          <w:sz w:val="28"/>
-          <w:szCs w:val="28"/>
-        </w:rPr>
-        <w:t>Research Design</w:t>
-      </w:r>
-      <w:r>
-        <w:rPr>
-          <w:b/>
-          <w:bCs/>
-          <w:sz w:val="28"/>
-          <w:szCs w:val="28"/>
-        </w:rPr>
-        <w:t xml:space="preserve"> (300 words)</w:t>
+        <w:t>Intersectionality</w:t>
       </w:r>
     </w:p>
     <w:p>
@@ -252,7 +264,45 @@
           <w:sz w:val="24"/>
           <w:szCs w:val="24"/>
         </w:rPr>
-        <w:t>Research Questions</w:t>
+        <w:t>Party Choice</w:t>
+      </w:r>
+    </w:p>
+    <w:p>
+      <w:pPr>
+        <w:rPr>
+          <w:b/>
+          <w:bCs/>
+          <w:sz w:val="28"/>
+          <w:szCs w:val="28"/>
+        </w:rPr>
+      </w:pPr>
+    </w:p>
+    <w:p>
+      <w:pPr>
+        <w:rPr>
+          <w:b/>
+          <w:bCs/>
+          <w:sz w:val="28"/>
+          <w:szCs w:val="28"/>
+        </w:rPr>
+      </w:pPr>
+      <w:r>
+        <w:rPr>
+          <w:b/>
+          <w:bCs/>
+          <w:sz w:val="28"/>
+          <w:szCs w:val="28"/>
+        </w:rPr>
+        <w:t>Research Design</w:t>
+      </w:r>
+      <w:r>
+        <w:rPr>
+          <w:b/>
+          <w:bCs/>
+          <w:sz w:val="28"/>
+          <w:szCs w:val="28"/>
+        </w:rPr>
+        <w:t xml:space="preserve"> (300 words)</w:t>
       </w:r>
     </w:p>
     <w:p>
@@ -272,7 +322,7 @@
           <w:sz w:val="24"/>
           <w:szCs w:val="24"/>
         </w:rPr>
-        <w:t>Variables and Unit of Analysis/Observations</w:t>
+        <w:t>Research Questions</w:t>
       </w:r>
     </w:p>
     <w:p>
@@ -292,7 +342,7 @@
           <w:sz w:val="24"/>
           <w:szCs w:val="24"/>
         </w:rPr>
-        <w:t>Validity</w:t>
+        <w:t>Variables and Unit of Analysis/Observations</w:t>
       </w:r>
     </w:p>
     <w:p>
@@ -312,63 +362,14 @@
           <w:sz w:val="24"/>
           <w:szCs w:val="24"/>
         </w:rPr>
-        <w:t>BES Data – variables used</w:t>
-      </w:r>
-    </w:p>
-    <w:p>
-      <w:pPr>
-        <w:rPr>
-          <w:b/>
-          <w:bCs/>
-          <w:sz w:val="28"/>
-          <w:szCs w:val="28"/>
-        </w:rPr>
-      </w:pPr>
-    </w:p>
-    <w:p>
-      <w:pPr>
-        <w:rPr>
-          <w:b/>
-          <w:bCs/>
-          <w:sz w:val="28"/>
-          <w:szCs w:val="28"/>
-        </w:rPr>
-      </w:pPr>
-      <w:r>
-        <w:rPr>
-          <w:b/>
-          <w:bCs/>
-          <w:sz w:val="28"/>
-          <w:szCs w:val="28"/>
-        </w:rPr>
-        <w:t>Findings</w:t>
-      </w:r>
-      <w:r>
-        <w:rPr>
-          <w:b/>
-          <w:bCs/>
-          <w:sz w:val="28"/>
-          <w:szCs w:val="28"/>
-        </w:rPr>
-        <w:t xml:space="preserve"> (</w:t>
-      </w:r>
-      <w:r>
-        <w:rPr>
-          <w:b/>
-          <w:bCs/>
-          <w:sz w:val="28"/>
-          <w:szCs w:val="28"/>
-        </w:rPr>
-        <w:t>7</w:t>
-      </w:r>
-      <w:r>
-        <w:rPr>
-          <w:b/>
-          <w:bCs/>
-          <w:sz w:val="28"/>
-          <w:szCs w:val="28"/>
-        </w:rPr>
-        <w:t>00 words)</w:t>
+        <w:t>Validity</w:t>
+      </w:r>
+      <w:r>
+        <w:rPr>
+          <w:sz w:val="24"/>
+          <w:szCs w:val="24"/>
+        </w:rPr>
+        <w:t xml:space="preserve"> – external/internal</w:t>
       </w:r>
     </w:p>
     <w:p>
@@ -388,14 +389,14 @@
           <w:sz w:val="24"/>
           <w:szCs w:val="24"/>
         </w:rPr>
-        <w:t>Model 1 – Logistic Regression</w:t>
-      </w:r>
-      <w:r>
-        <w:rPr>
-          <w:sz w:val="24"/>
-          <w:szCs w:val="24"/>
-        </w:rPr>
-        <w:t xml:space="preserve"> (identities as interactions)</w:t>
+        <w:t>BES Data – variables used</w:t>
+      </w:r>
+      <w:r>
+        <w:rPr>
+          <w:sz w:val="24"/>
+          <w:szCs w:val="24"/>
+        </w:rPr>
+        <w:t>, sampling strategy</w:t>
       </w:r>
     </w:p>
     <w:p>
@@ -415,14 +416,79 @@
           <w:sz w:val="24"/>
           <w:szCs w:val="24"/>
         </w:rPr>
-        <w:t xml:space="preserve">Model 2 – </w:t>
-      </w:r>
-      <w:r>
-        <w:rPr>
-          <w:sz w:val="24"/>
-          <w:szCs w:val="24"/>
-        </w:rPr>
-        <w:t>Decision Tree Boosting</w:t>
+        <w:t xml:space="preserve">Identity – age, gender, ethnicity, religion, sexuality, </w:t>
+      </w:r>
+      <w:r>
+        <w:rPr>
+          <w:sz w:val="24"/>
+          <w:szCs w:val="24"/>
+        </w:rPr>
+        <w:t>disability, education level, region</w:t>
+      </w:r>
+    </w:p>
+    <w:p>
+      <w:pPr>
+        <w:rPr>
+          <w:b/>
+          <w:bCs/>
+          <w:sz w:val="28"/>
+          <w:szCs w:val="28"/>
+        </w:rPr>
+      </w:pPr>
+    </w:p>
+    <w:p>
+      <w:pPr>
+        <w:rPr>
+          <w:b/>
+          <w:bCs/>
+          <w:sz w:val="28"/>
+          <w:szCs w:val="28"/>
+        </w:rPr>
+      </w:pPr>
+      <w:r>
+        <w:rPr>
+          <w:b/>
+          <w:bCs/>
+          <w:sz w:val="28"/>
+          <w:szCs w:val="28"/>
+        </w:rPr>
+        <w:t>Findings</w:t>
+      </w:r>
+      <w:r>
+        <w:rPr>
+          <w:b/>
+          <w:bCs/>
+          <w:sz w:val="28"/>
+          <w:szCs w:val="28"/>
+        </w:rPr>
+        <w:t xml:space="preserve"> (</w:t>
+      </w:r>
+      <w:r>
+        <w:rPr>
+          <w:b/>
+          <w:bCs/>
+          <w:sz w:val="28"/>
+          <w:szCs w:val="28"/>
+        </w:rPr>
+        <w:t>7</w:t>
+      </w:r>
+      <w:r>
+        <w:rPr>
+          <w:b/>
+          <w:bCs/>
+          <w:sz w:val="28"/>
+          <w:szCs w:val="28"/>
+        </w:rPr>
+        <w:t>5</w:t>
+      </w:r>
+      <w:r>
+        <w:rPr>
+          <w:b/>
+          <w:bCs/>
+          <w:sz w:val="28"/>
+          <w:szCs w:val="28"/>
+        </w:rPr>
+        <w:t>0 words)</w:t>
       </w:r>
     </w:p>
     <w:p>
@@ -442,6 +508,115 @@
           <w:sz w:val="24"/>
           <w:szCs w:val="24"/>
         </w:rPr>
+        <w:t>Model 1 – Logistic Regression</w:t>
+      </w:r>
+      <w:r>
+        <w:rPr>
+          <w:sz w:val="24"/>
+          <w:szCs w:val="24"/>
+        </w:rPr>
+        <w:t xml:space="preserve"> (identities as interactions)</w:t>
+      </w:r>
+    </w:p>
+    <w:p>
+      <w:pPr>
+        <w:pStyle w:val="ListParagraph"/>
+        <w:numPr>
+          <w:ilvl w:val="0"/>
+          <w:numId w:val="1"/>
+        </w:numPr>
+        <w:rPr>
+          <w:sz w:val="24"/>
+          <w:szCs w:val="24"/>
+        </w:rPr>
+      </w:pPr>
+      <w:r>
+        <w:rPr>
+          <w:sz w:val="24"/>
+          <w:szCs w:val="24"/>
+        </w:rPr>
+        <w:t xml:space="preserve">Model 2 </w:t>
+      </w:r>
+      <w:r>
+        <w:rPr>
+          <w:sz w:val="24"/>
+          <w:szCs w:val="24"/>
+        </w:rPr>
+        <w:t>–</w:t>
+      </w:r>
+      <w:r>
+        <w:rPr>
+          <w:sz w:val="24"/>
+          <w:szCs w:val="24"/>
+        </w:rPr>
+        <w:t xml:space="preserve"> </w:t>
+      </w:r>
+      <w:r>
+        <w:rPr>
+          <w:sz w:val="24"/>
+          <w:szCs w:val="24"/>
+        </w:rPr>
+        <w:t>Random Forest</w:t>
+      </w:r>
+    </w:p>
+    <w:p>
+      <w:pPr>
+        <w:pStyle w:val="ListParagraph"/>
+        <w:numPr>
+          <w:ilvl w:val="0"/>
+          <w:numId w:val="1"/>
+        </w:numPr>
+        <w:rPr>
+          <w:sz w:val="24"/>
+          <w:szCs w:val="24"/>
+        </w:rPr>
+      </w:pPr>
+      <w:r>
+        <w:rPr>
+          <w:sz w:val="24"/>
+          <w:szCs w:val="24"/>
+        </w:rPr>
+        <w:t xml:space="preserve">Model </w:t>
+      </w:r>
+      <w:r>
+        <w:rPr>
+          <w:sz w:val="24"/>
+          <w:szCs w:val="24"/>
+        </w:rPr>
+        <w:t>3</w:t>
+      </w:r>
+      <w:r>
+        <w:rPr>
+          <w:sz w:val="24"/>
+          <w:szCs w:val="24"/>
+        </w:rPr>
+        <w:t xml:space="preserve"> – </w:t>
+      </w:r>
+      <w:r>
+        <w:rPr>
+          <w:sz w:val="24"/>
+          <w:szCs w:val="24"/>
+        </w:rPr>
+        <w:t>Decision Tree Boosting</w:t>
+      </w:r>
+    </w:p>
+    <w:p>
+      <w:pPr>
+        <w:pStyle w:val="ListParagraph"/>
+        <w:numPr>
+          <w:ilvl w:val="0"/>
+          <w:numId w:val="1"/>
+        </w:numPr>
+        <w:rPr>
+          <w:sz w:val="24"/>
+          <w:szCs w:val="24"/>
+        </w:rPr>
+      </w:pPr>
+      <w:r>
+        <w:rPr>
+          <w:sz w:val="24"/>
+          <w:szCs w:val="24"/>
+        </w:rPr>
         <w:t>Comparison</w:t>
       </w:r>
       <w:r>
@@ -450,6 +625,13 @@
           <w:szCs w:val="24"/>
         </w:rPr>
         <w:t xml:space="preserve"> – F1 Score, </w:t>
+      </w:r>
+      <w:r>
+        <w:rPr>
+          <w:sz w:val="24"/>
+          <w:szCs w:val="24"/>
+        </w:rPr>
+        <w:t>Accuracy, Precision, Recall, and AUC-ROC</w:t>
       </w:r>
     </w:p>
     <w:p>

--- a/MLSDS Problem Set 1.docx
+++ b/MLSDS Problem Set 1.docx
@@ -68,7 +68,7 @@
           <w:sz w:val="28"/>
           <w:szCs w:val="28"/>
         </w:rPr>
-        <w:t xml:space="preserve">Coalition of Labour Voters: Analysing the </w:t>
+        <w:t xml:space="preserve">Machine Learning the </w:t>
       </w:r>
       <w:r>
         <w:rPr>
@@ -77,8 +77,9 @@
           <w:sz w:val="28"/>
           <w:szCs w:val="28"/>
         </w:rPr>
-        <w:t xml:space="preserve">Role of Intersecting Identities in Shaping Voter Support in the 2024 General Election using Machine Learning </w:t>
-      </w:r>
+        <w:t xml:space="preserve">Identities of Labour’s Electorate: Random Forest and </w:t>
+      </w:r>
+      <w:proofErr w:type="spellStart"/>
       <w:r>
         <w:rPr>
           <w:i/>
@@ -86,8 +87,29 @@
           <w:sz w:val="28"/>
           <w:szCs w:val="28"/>
         </w:rPr>
-        <w:t>(1,500 words)</w:t>
-      </w:r>
+        <w:t>XGBoost</w:t>
+      </w:r>
+      <w:proofErr w:type="spellEnd"/>
+      <w:r>
+        <w:rPr>
+          <w:i/>
+          <w:iCs/>
+          <w:sz w:val="28"/>
+          <w:szCs w:val="28"/>
+        </w:rPr>
+        <w:t xml:space="preserve"> on BES Wave 30 (1,500 words)</w:t>
+      </w:r>
+    </w:p>
+    <w:p>
+      <w:pPr>
+        <w:jc w:val="center"/>
+        <w:rPr>
+          <w:i/>
+          <w:iCs/>
+          <w:sz w:val="28"/>
+          <w:szCs w:val="28"/>
+        </w:rPr>
+      </w:pPr>
     </w:p>
     <w:p>
       <w:pPr>
@@ -123,16 +145,16 @@
           <w:sz w:val="28"/>
           <w:szCs w:val="28"/>
         </w:rPr>
-        <w:t>0</w:t>
-      </w:r>
-      <w:r>
-        <w:rPr>
-          <w:b/>
-          <w:bCs/>
-          <w:sz w:val="28"/>
-          <w:szCs w:val="28"/>
-        </w:rPr>
-        <w:t>0 words)</w:t>
+        <w:t>50</w:t>
+      </w:r>
+      <w:r>
+        <w:rPr>
+          <w:b/>
+          <w:bCs/>
+          <w:sz w:val="28"/>
+          <w:szCs w:val="28"/>
+        </w:rPr>
+        <w:t xml:space="preserve"> words)</w:t>
       </w:r>
     </w:p>
     <w:p>
@@ -161,12 +183,21 @@
         </w:rPr>
         <w:t xml:space="preserve">does </w:t>
       </w:r>
-      <w:r>
-        <w:rPr>
-          <w:sz w:val="24"/>
-          <w:szCs w:val="24"/>
-        </w:rPr>
-        <w:t>this matters?</w:t>
+      <w:proofErr w:type="gramStart"/>
+      <w:r>
+        <w:rPr>
+          <w:sz w:val="24"/>
+          <w:szCs w:val="24"/>
+        </w:rPr>
+        <w:t>this matters</w:t>
+      </w:r>
+      <w:proofErr w:type="gramEnd"/>
+      <w:r>
+        <w:rPr>
+          <w:sz w:val="24"/>
+          <w:szCs w:val="24"/>
+        </w:rPr>
+        <w:t>?</w:t>
       </w:r>
     </w:p>
     <w:p>
@@ -186,45 +217,7 @@
           <w:sz w:val="24"/>
           <w:szCs w:val="24"/>
         </w:rPr>
-        <w:t>Structure of this essay</w:t>
-      </w:r>
-    </w:p>
-    <w:p>
-      <w:pPr>
-        <w:rPr>
-          <w:b/>
-          <w:bCs/>
-          <w:sz w:val="28"/>
-          <w:szCs w:val="28"/>
-        </w:rPr>
-      </w:pPr>
-    </w:p>
-    <w:p>
-      <w:pPr>
-        <w:rPr>
-          <w:b/>
-          <w:bCs/>
-          <w:sz w:val="28"/>
-          <w:szCs w:val="28"/>
-        </w:rPr>
-      </w:pPr>
-      <w:r>
-        <w:rPr>
-          <w:b/>
-          <w:bCs/>
-          <w:sz w:val="28"/>
-          <w:szCs w:val="28"/>
-        </w:rPr>
-        <w:t>Literature</w:t>
-      </w:r>
-      <w:r>
-        <w:rPr>
-          <w:b/>
-          <w:bCs/>
-          <w:sz w:val="28"/>
-          <w:szCs w:val="28"/>
-        </w:rPr>
-        <w:t xml:space="preserve"> (200 words)</w:t>
+        <w:t>Brief Literature</w:t>
       </w:r>
     </w:p>
     <w:p>
@@ -244,7 +237,63 @@
           <w:sz w:val="24"/>
           <w:szCs w:val="24"/>
         </w:rPr>
-        <w:t>Intersectionality</w:t>
+        <w:t>Structure of this essay</w:t>
+      </w:r>
+    </w:p>
+    <w:p>
+      <w:pPr>
+        <w:rPr>
+          <w:b/>
+          <w:bCs/>
+          <w:sz w:val="28"/>
+          <w:szCs w:val="28"/>
+        </w:rPr>
+      </w:pPr>
+    </w:p>
+    <w:p>
+      <w:pPr>
+        <w:rPr>
+          <w:b/>
+          <w:bCs/>
+          <w:sz w:val="28"/>
+          <w:szCs w:val="28"/>
+        </w:rPr>
+      </w:pPr>
+      <w:r>
+        <w:rPr>
+          <w:b/>
+          <w:bCs/>
+          <w:sz w:val="28"/>
+          <w:szCs w:val="28"/>
+        </w:rPr>
+        <w:t xml:space="preserve">Data and Methods </w:t>
+      </w:r>
+      <w:r>
+        <w:rPr>
+          <w:b/>
+          <w:bCs/>
+          <w:sz w:val="28"/>
+          <w:szCs w:val="28"/>
+        </w:rPr>
+        <w:t>(</w:t>
+      </w:r>
+      <w:r>
+        <w:rPr>
+          <w:b/>
+          <w:bCs/>
+          <w:sz w:val="28"/>
+          <w:szCs w:val="28"/>
+        </w:rPr>
+        <w:t>450</w:t>
+      </w:r>
+      <w:r>
+        <w:rPr>
+          <w:b/>
+          <w:bCs/>
+          <w:sz w:val="28"/>
+          <w:szCs w:val="28"/>
+        </w:rPr>
+        <w:t xml:space="preserve"> words)</w:t>
       </w:r>
     </w:p>
     <w:p>
@@ -264,45 +313,7 @@
           <w:sz w:val="24"/>
           <w:szCs w:val="24"/>
         </w:rPr>
-        <w:t>Party Choice</w:t>
-      </w:r>
-    </w:p>
-    <w:p>
-      <w:pPr>
-        <w:rPr>
-          <w:b/>
-          <w:bCs/>
-          <w:sz w:val="28"/>
-          <w:szCs w:val="28"/>
-        </w:rPr>
-      </w:pPr>
-    </w:p>
-    <w:p>
-      <w:pPr>
-        <w:rPr>
-          <w:b/>
-          <w:bCs/>
-          <w:sz w:val="28"/>
-          <w:szCs w:val="28"/>
-        </w:rPr>
-      </w:pPr>
-      <w:r>
-        <w:rPr>
-          <w:b/>
-          <w:bCs/>
-          <w:sz w:val="28"/>
-          <w:szCs w:val="28"/>
-        </w:rPr>
-        <w:t>Research Design</w:t>
-      </w:r>
-      <w:r>
-        <w:rPr>
-          <w:b/>
-          <w:bCs/>
-          <w:sz w:val="28"/>
-          <w:szCs w:val="28"/>
-        </w:rPr>
-        <w:t xml:space="preserve"> (300 words)</w:t>
+        <w:t>Research Questions</w:t>
       </w:r>
     </w:p>
     <w:p>
@@ -322,7 +333,7 @@
           <w:sz w:val="24"/>
           <w:szCs w:val="24"/>
         </w:rPr>
-        <w:t>Research Questions</w:t>
+        <w:t>Variables and Unit of Analysis/Observations</w:t>
       </w:r>
     </w:p>
     <w:p>
@@ -342,7 +353,14 @@
           <w:sz w:val="24"/>
           <w:szCs w:val="24"/>
         </w:rPr>
-        <w:t>Variables and Unit of Analysis/Observations</w:t>
+        <w:t>Validity</w:t>
+      </w:r>
+      <w:r>
+        <w:rPr>
+          <w:sz w:val="24"/>
+          <w:szCs w:val="24"/>
+        </w:rPr>
+        <w:t xml:space="preserve"> – external/internal</w:t>
       </w:r>
     </w:p>
     <w:p>
@@ -362,14 +380,14 @@
           <w:sz w:val="24"/>
           <w:szCs w:val="24"/>
         </w:rPr>
-        <w:t>Validity</w:t>
-      </w:r>
-      <w:r>
-        <w:rPr>
-          <w:sz w:val="24"/>
-          <w:szCs w:val="24"/>
-        </w:rPr>
-        <w:t xml:space="preserve"> – external/internal</w:t>
+        <w:t>BES Data – variables used</w:t>
+      </w:r>
+      <w:r>
+        <w:rPr>
+          <w:sz w:val="24"/>
+          <w:szCs w:val="24"/>
+        </w:rPr>
+        <w:t>, sampling strategy</w:t>
       </w:r>
     </w:p>
     <w:p>
@@ -389,14 +407,79 @@
           <w:sz w:val="24"/>
           <w:szCs w:val="24"/>
         </w:rPr>
-        <w:t>BES Data – variables used</w:t>
-      </w:r>
-      <w:r>
-        <w:rPr>
-          <w:sz w:val="24"/>
-          <w:szCs w:val="24"/>
-        </w:rPr>
-        <w:t>, sampling strategy</w:t>
+        <w:t xml:space="preserve">Identity – age, gender, ethnicity, religion, sexuality, </w:t>
+      </w:r>
+      <w:r>
+        <w:rPr>
+          <w:sz w:val="24"/>
+          <w:szCs w:val="24"/>
+        </w:rPr>
+        <w:t>disability, education level, region</w:t>
+      </w:r>
+    </w:p>
+    <w:p>
+      <w:pPr>
+        <w:rPr>
+          <w:b/>
+          <w:bCs/>
+          <w:sz w:val="28"/>
+          <w:szCs w:val="28"/>
+        </w:rPr>
+      </w:pPr>
+    </w:p>
+    <w:p>
+      <w:pPr>
+        <w:rPr>
+          <w:b/>
+          <w:bCs/>
+          <w:sz w:val="28"/>
+          <w:szCs w:val="28"/>
+        </w:rPr>
+      </w:pPr>
+      <w:r>
+        <w:rPr>
+          <w:b/>
+          <w:bCs/>
+          <w:sz w:val="28"/>
+          <w:szCs w:val="28"/>
+        </w:rPr>
+        <w:t>Findings</w:t>
+      </w:r>
+      <w:r>
+        <w:rPr>
+          <w:b/>
+          <w:bCs/>
+          <w:sz w:val="28"/>
+          <w:szCs w:val="28"/>
+        </w:rPr>
+        <w:t xml:space="preserve"> (</w:t>
+      </w:r>
+      <w:r>
+        <w:rPr>
+          <w:b/>
+          <w:bCs/>
+          <w:sz w:val="28"/>
+          <w:szCs w:val="28"/>
+        </w:rPr>
+        <w:t>7</w:t>
+      </w:r>
+      <w:r>
+        <w:rPr>
+          <w:b/>
+          <w:bCs/>
+          <w:sz w:val="28"/>
+          <w:szCs w:val="28"/>
+        </w:rPr>
+        <w:t>5</w:t>
+      </w:r>
+      <w:r>
+        <w:rPr>
+          <w:b/>
+          <w:bCs/>
+          <w:sz w:val="28"/>
+          <w:szCs w:val="28"/>
+        </w:rPr>
+        <w:t>0 words)</w:t>
       </w:r>
     </w:p>
     <w:p>
@@ -416,79 +499,42 @@
           <w:sz w:val="24"/>
           <w:szCs w:val="24"/>
         </w:rPr>
-        <w:t xml:space="preserve">Identity – age, gender, ethnicity, religion, sexuality, </w:t>
-      </w:r>
-      <w:r>
-        <w:rPr>
-          <w:sz w:val="24"/>
-          <w:szCs w:val="24"/>
-        </w:rPr>
-        <w:t>disability, education level, region</w:t>
-      </w:r>
-    </w:p>
-    <w:p>
-      <w:pPr>
-        <w:rPr>
-          <w:b/>
-          <w:bCs/>
-          <w:sz w:val="28"/>
-          <w:szCs w:val="28"/>
-        </w:rPr>
-      </w:pPr>
-    </w:p>
-    <w:p>
-      <w:pPr>
-        <w:rPr>
-          <w:b/>
-          <w:bCs/>
-          <w:sz w:val="28"/>
-          <w:szCs w:val="28"/>
-        </w:rPr>
-      </w:pPr>
-      <w:r>
-        <w:rPr>
-          <w:b/>
-          <w:bCs/>
-          <w:sz w:val="28"/>
-          <w:szCs w:val="28"/>
-        </w:rPr>
-        <w:t>Findings</w:t>
-      </w:r>
-      <w:r>
-        <w:rPr>
-          <w:b/>
-          <w:bCs/>
-          <w:sz w:val="28"/>
-          <w:szCs w:val="28"/>
-        </w:rPr>
-        <w:t xml:space="preserve"> (</w:t>
-      </w:r>
-      <w:r>
-        <w:rPr>
-          <w:b/>
-          <w:bCs/>
-          <w:sz w:val="28"/>
-          <w:szCs w:val="28"/>
-        </w:rPr>
-        <w:t>7</w:t>
-      </w:r>
-      <w:r>
-        <w:rPr>
-          <w:b/>
-          <w:bCs/>
-          <w:sz w:val="28"/>
-          <w:szCs w:val="28"/>
-        </w:rPr>
-        <w:t>5</w:t>
-      </w:r>
-      <w:r>
-        <w:rPr>
-          <w:b/>
-          <w:bCs/>
-          <w:sz w:val="28"/>
-          <w:szCs w:val="28"/>
-        </w:rPr>
-        <w:t>0 words)</w:t>
+        <w:t xml:space="preserve">Model </w:t>
+      </w:r>
+      <w:r>
+        <w:rPr>
+          <w:sz w:val="24"/>
+          <w:szCs w:val="24"/>
+        </w:rPr>
+        <w:t>1</w:t>
+      </w:r>
+      <w:r>
+        <w:rPr>
+          <w:sz w:val="24"/>
+          <w:szCs w:val="24"/>
+        </w:rPr>
+        <w:t xml:space="preserve"> </w:t>
+      </w:r>
+      <w:r>
+        <w:rPr>
+          <w:sz w:val="24"/>
+          <w:szCs w:val="24"/>
+        </w:rPr>
+        <w:t>–</w:t>
+      </w:r>
+      <w:r>
+        <w:rPr>
+          <w:sz w:val="24"/>
+          <w:szCs w:val="24"/>
+        </w:rPr>
+        <w:t xml:space="preserve"> </w:t>
+      </w:r>
+      <w:r>
+        <w:rPr>
+          <w:sz w:val="24"/>
+          <w:szCs w:val="24"/>
+        </w:rPr>
+        <w:t>Random Forest</w:t>
       </w:r>
     </w:p>
     <w:p>
@@ -508,14 +554,37 @@
           <w:sz w:val="24"/>
           <w:szCs w:val="24"/>
         </w:rPr>
-        <w:t>Model 1 – Logistic Regression</w:t>
-      </w:r>
-      <w:r>
-        <w:rPr>
-          <w:sz w:val="24"/>
-          <w:szCs w:val="24"/>
-        </w:rPr>
-        <w:t xml:space="preserve"> (identities as interactions)</w:t>
+        <w:t xml:space="preserve">Model </w:t>
+      </w:r>
+      <w:r>
+        <w:rPr>
+          <w:sz w:val="24"/>
+          <w:szCs w:val="24"/>
+        </w:rPr>
+        <w:t>2</w:t>
+      </w:r>
+      <w:r>
+        <w:rPr>
+          <w:sz w:val="24"/>
+          <w:szCs w:val="24"/>
+        </w:rPr>
+        <w:t xml:space="preserve"> – </w:t>
+      </w:r>
+      <w:proofErr w:type="spellStart"/>
+      <w:r>
+        <w:rPr>
+          <w:sz w:val="24"/>
+          <w:szCs w:val="24"/>
+        </w:rPr>
+        <w:t>XGBoost</w:t>
+      </w:r>
+      <w:proofErr w:type="spellEnd"/>
+      <w:r>
+        <w:rPr>
+          <w:sz w:val="24"/>
+          <w:szCs w:val="24"/>
+        </w:rPr>
+        <w:t xml:space="preserve"> </w:t>
       </w:r>
     </w:p>
     <w:p>
@@ -535,28 +604,30 @@
           <w:sz w:val="24"/>
           <w:szCs w:val="24"/>
         </w:rPr>
-        <w:t xml:space="preserve">Model 2 </w:t>
-      </w:r>
-      <w:r>
-        <w:rPr>
-          <w:sz w:val="24"/>
-          <w:szCs w:val="24"/>
-        </w:rPr>
-        <w:t>–</w:t>
-      </w:r>
-      <w:r>
-        <w:rPr>
-          <w:sz w:val="24"/>
-          <w:szCs w:val="24"/>
-        </w:rPr>
-        <w:t xml:space="preserve"> </w:t>
-      </w:r>
-      <w:r>
-        <w:rPr>
-          <w:sz w:val="24"/>
-          <w:szCs w:val="24"/>
-        </w:rPr>
-        <w:t>Random Forest</w:t>
+        <w:t>Comparison</w:t>
+      </w:r>
+      <w:r>
+        <w:rPr>
+          <w:sz w:val="24"/>
+          <w:szCs w:val="24"/>
+        </w:rPr>
+        <w:t xml:space="preserve"> – F1 Score, </w:t>
+      </w:r>
+      <w:r>
+        <w:rPr>
+          <w:sz w:val="24"/>
+          <w:szCs w:val="24"/>
+        </w:rPr>
+        <w:t xml:space="preserve">Precision, Recall, </w:t>
+      </w:r>
+      <w:r>
+        <w:rPr>
+          <w:b/>
+          <w:bCs/>
+          <w:sz w:val="24"/>
+          <w:szCs w:val="24"/>
+        </w:rPr>
+        <w:t>PR-AUC</w:t>
       </w:r>
     </w:p>
     <w:p>
@@ -576,28 +647,7 @@
           <w:sz w:val="24"/>
           <w:szCs w:val="24"/>
         </w:rPr>
-        <w:t xml:space="preserve">Model </w:t>
-      </w:r>
-      <w:r>
-        <w:rPr>
-          <w:sz w:val="24"/>
-          <w:szCs w:val="24"/>
-        </w:rPr>
-        <w:t>3</w:t>
-      </w:r>
-      <w:r>
-        <w:rPr>
-          <w:sz w:val="24"/>
-          <w:szCs w:val="24"/>
-        </w:rPr>
-        <w:t xml:space="preserve"> – </w:t>
-      </w:r>
-      <w:r>
-        <w:rPr>
-          <w:sz w:val="24"/>
-          <w:szCs w:val="24"/>
-        </w:rPr>
-        <w:t>Decision Tree Boosting</w:t>
+        <w:t>5 incremental models of improvement for both approaches</w:t>
       </w:r>
     </w:p>
     <w:p>
@@ -617,21 +667,97 @@
           <w:sz w:val="24"/>
           <w:szCs w:val="24"/>
         </w:rPr>
-        <w:t>Comparison</w:t>
-      </w:r>
-      <w:r>
-        <w:rPr>
-          <w:sz w:val="24"/>
-          <w:szCs w:val="24"/>
-        </w:rPr>
-        <w:t xml:space="preserve"> – F1 Score, </w:t>
-      </w:r>
-      <w:r>
-        <w:rPr>
-          <w:sz w:val="24"/>
-          <w:szCs w:val="24"/>
-        </w:rPr>
-        <w:t>Accuracy, Precision, Recall, and AUC-ROC</w:t>
+        <w:t xml:space="preserve">Compare </w:t>
+      </w:r>
+      <w:r>
+        <w:rPr>
+          <w:sz w:val="24"/>
+          <w:szCs w:val="24"/>
+        </w:rPr>
+        <w:t xml:space="preserve">the </w:t>
+      </w:r>
+      <w:r>
+        <w:rPr>
+          <w:sz w:val="24"/>
+          <w:szCs w:val="24"/>
+        </w:rPr>
+        <w:t xml:space="preserve">best model from both </w:t>
+      </w:r>
+      <w:r>
+        <w:rPr>
+          <w:sz w:val="24"/>
+          <w:szCs w:val="24"/>
+        </w:rPr>
+        <w:t>approaches</w:t>
+      </w:r>
+      <w:r>
+        <w:rPr>
+          <w:sz w:val="24"/>
+          <w:szCs w:val="24"/>
+        </w:rPr>
+        <w:t xml:space="preserve"> and do </w:t>
+      </w:r>
+      <w:r>
+        <w:rPr>
+          <w:sz w:val="24"/>
+          <w:szCs w:val="24"/>
+        </w:rPr>
+        <w:t>cross-validation</w:t>
+      </w:r>
+      <w:r>
+        <w:rPr>
+          <w:sz w:val="24"/>
+          <w:szCs w:val="24"/>
+        </w:rPr>
+        <w:t xml:space="preserve"> to confirm </w:t>
+      </w:r>
+      <w:r>
+        <w:rPr>
+          <w:sz w:val="24"/>
+          <w:szCs w:val="24"/>
+        </w:rPr>
+        <w:t xml:space="preserve">the </w:t>
+      </w:r>
+      <w:r>
+        <w:rPr>
+          <w:sz w:val="24"/>
+          <w:szCs w:val="24"/>
+        </w:rPr>
+        <w:t xml:space="preserve">reliability of </w:t>
+      </w:r>
+      <w:r>
+        <w:rPr>
+          <w:sz w:val="24"/>
+          <w:szCs w:val="24"/>
+        </w:rPr>
+        <w:t xml:space="preserve">the </w:t>
+      </w:r>
+      <w:r>
+        <w:rPr>
+          <w:sz w:val="24"/>
+          <w:szCs w:val="24"/>
+        </w:rPr>
+        <w:t>results.</w:t>
+      </w:r>
+    </w:p>
+    <w:p>
+      <w:pPr>
+        <w:pStyle w:val="ListParagraph"/>
+        <w:numPr>
+          <w:ilvl w:val="0"/>
+          <w:numId w:val="1"/>
+        </w:numPr>
+        <w:rPr>
+          <w:sz w:val="24"/>
+          <w:szCs w:val="24"/>
+        </w:rPr>
+      </w:pPr>
+      <w:r>
+        <w:rPr>
+          <w:sz w:val="24"/>
+          <w:szCs w:val="24"/>
+        </w:rPr>
+        <w:t>Confusion matrix</w:t>
       </w:r>
     </w:p>
     <w:p>

--- a/MLSDS Problem Set 1.docx
+++ b/MLSDS Problem Set 1.docx
@@ -273,31 +273,7 @@
           <w:lang w:eastAsia="en-GB"/>
           <w14:ligatures w14:val="none"/>
         </w:rPr>
-        <w:t xml:space="preserve">Electoral politics in the UK has undergone a profound change in recent decades, nowhere more evident than in the dramatic shift from Labour’s worst defeat in 2019 to securing a 174-seat majority on a vote share increase of just 1.7% (Bunting, 2025, p. 14). This conspicuous transformation raises an important question: which social identities underpinned Labour’s 2024 electoral coalition? Understanding the identity basis of this support matters not only for interpreting the results, but also for assessing whether traditional class alignments still structure vote choice or whether newer identity cleavages now play a more decisive role. Historically, scholarly accounts of British voting behaviour emphasised social class as the primary structuring force of party choice (Evans, 2000). Prosser et al. find that class-dominated elections from the mass enfranchisement of 1918 through the post-war period, before declining from the 1990s onwards (2024). In the wake of the decline of class-based voting, research has highlighted the growing salience of education, religion, ethnicity, gender, age, and other social identity factors (Johnston, Jones and Manley, 2018; </w:t>
-      </w:r>
-      <w:proofErr w:type="spellStart"/>
-      <w:r>
-        <w:rPr>
-          <w:rFonts w:eastAsia="Times New Roman" w:cs="Times New Roman"/>
-          <w:kern w:val="0"/>
-          <w:sz w:val="24"/>
-          <w:szCs w:val="24"/>
-          <w:lang w:eastAsia="en-GB"/>
-          <w14:ligatures w14:val="none"/>
-        </w:rPr>
-        <w:t>Kolpinskaya</w:t>
-      </w:r>
-      <w:proofErr w:type="spellEnd"/>
-      <w:r>
-        <w:rPr>
-          <w:rFonts w:eastAsia="Times New Roman" w:cs="Times New Roman"/>
-          <w:kern w:val="0"/>
-          <w:sz w:val="24"/>
-          <w:szCs w:val="24"/>
-          <w:lang w:eastAsia="en-GB"/>
-          <w14:ligatures w14:val="none"/>
-        </w:rPr>
-        <w:t xml:space="preserve"> and Fox, 2024; Simon, Jennings and Durrant, 2024; Bunting et al., 2025). Such identities may interact in complex and non-linear ways that traditional regression approaches may struggle to capture. </w:t>
+        <w:t xml:space="preserve">Electoral politics in the UK has undergone a profound change in recent decades, nowhere more evident than in the dramatic shift from Labour’s worst defeat in 2019 to securing a 174-seat majority on a vote share increase of just 1.7% (Bunting, 2025, p. 14). This conspicuous transformation raises an important question: which social identities underpinned Labour’s 2024 electoral coalition? Understanding the identity basis of this support matters not only for interpreting the results, but also for assessing whether traditional class alignments still structure vote choice or whether newer identity cleavages now play a more decisive role. Historically, scholarly accounts of British voting behaviour emphasised social class as the primary structuring force of party choice (Evans, 2000). Prosser et al. find that class-dominated elections from the mass enfranchisement of 1918 through the post-war period, before declining from the 1990s onwards (2024). In the wake of the decline of class-based voting, research has highlighted the growing salience of education, religion, ethnicity, gender, age, and other social identity factors (Johnston, Jones and Manley, 2018; Kolpinskaya and Fox, 2024; Simon, Jennings and Durrant, 2024; Bunting et al., 2025). Such identities may interact in complex and non-linear ways that traditional regression approaches may struggle to capture. </w:t>
       </w:r>
     </w:p>
     <w:p>
@@ -936,15 +912,244 @@
         </w:rPr>
         <w:t xml:space="preserve">and target </w:t>
       </w:r>
-      <w:proofErr w:type="gramStart"/>
-      <w:r>
-        <w:rPr>
-          <w:sz w:val="24"/>
-          <w:szCs w:val="24"/>
-        </w:rPr>
-        <w:t>is</w:t>
-      </w:r>
-      <w:proofErr w:type="gramEnd"/>
+      <w:r>
+        <w:rPr>
+          <w:sz w:val="24"/>
+          <w:szCs w:val="24"/>
+        </w:rPr>
+        <w:t xml:space="preserve">is </w:t>
+      </w:r>
+      <w:r>
+        <w:rPr>
+          <w:sz w:val="24"/>
+          <w:szCs w:val="24"/>
+        </w:rPr>
+        <w:t>`Labour_voter`</w:t>
+      </w:r>
+      <w:r>
+        <w:rPr>
+          <w:sz w:val="24"/>
+          <w:szCs w:val="24"/>
+        </w:rPr>
+        <w:t>,</w:t>
+      </w:r>
+      <w:r>
+        <w:rPr>
+          <w:sz w:val="24"/>
+          <w:szCs w:val="24"/>
+        </w:rPr>
+        <w:t xml:space="preserve">a binary indicator of </w:t>
+      </w:r>
+      <w:r>
+        <w:rPr>
+          <w:sz w:val="24"/>
+          <w:szCs w:val="24"/>
+        </w:rPr>
+        <w:t>whether the respondent reported voting Labour</w:t>
+      </w:r>
+      <w:r>
+        <w:rPr>
+          <w:sz w:val="24"/>
+          <w:szCs w:val="24"/>
+        </w:rPr>
+        <w:t>,</w:t>
+      </w:r>
+      <w:r>
+        <w:rPr>
+          <w:sz w:val="24"/>
+          <w:szCs w:val="24"/>
+        </w:rPr>
+        <w:t xml:space="preserve"> derived from `</w:t>
+      </w:r>
+      <w:r>
+        <w:rPr>
+          <w:sz w:val="24"/>
+          <w:szCs w:val="24"/>
+        </w:rPr>
+        <w:t>generalElectionVote</w:t>
+      </w:r>
+      <w:r>
+        <w:rPr>
+          <w:sz w:val="24"/>
+          <w:szCs w:val="24"/>
+        </w:rPr>
+        <w:t>`</w:t>
+      </w:r>
+      <w:r>
+        <w:rPr>
+          <w:sz w:val="24"/>
+          <w:szCs w:val="24"/>
+        </w:rPr>
+        <w:t xml:space="preserve">. Independent variables </w:t>
+      </w:r>
+      <w:r>
+        <w:rPr>
+          <w:sz w:val="24"/>
+          <w:szCs w:val="24"/>
+        </w:rPr>
+        <w:t xml:space="preserve">and features </w:t>
+      </w:r>
+      <w:r>
+        <w:rPr>
+          <w:sz w:val="24"/>
+          <w:szCs w:val="24"/>
+        </w:rPr>
+        <w:t>capture social identities: age</w:t>
+      </w:r>
+      <w:r>
+        <w:rPr>
+          <w:sz w:val="24"/>
+          <w:szCs w:val="24"/>
+        </w:rPr>
+        <w:t xml:space="preserve"> (`age`)</w:t>
+      </w:r>
+      <w:r>
+        <w:rPr>
+          <w:sz w:val="24"/>
+          <w:szCs w:val="24"/>
+        </w:rPr>
+        <w:t>, gender</w:t>
+      </w:r>
+      <w:r>
+        <w:rPr>
+          <w:sz w:val="24"/>
+          <w:szCs w:val="24"/>
+        </w:rPr>
+        <w:t xml:space="preserve"> (`gender`)</w:t>
+      </w:r>
+      <w:r>
+        <w:rPr>
+          <w:sz w:val="24"/>
+          <w:szCs w:val="24"/>
+        </w:rPr>
+        <w:t>, ethnicity</w:t>
+      </w:r>
+      <w:r>
+        <w:rPr>
+          <w:sz w:val="24"/>
+          <w:szCs w:val="24"/>
+        </w:rPr>
+        <w:t xml:space="preserve"> (`p_ethnicity`)</w:t>
+      </w:r>
+      <w:r>
+        <w:rPr>
+          <w:sz w:val="24"/>
+          <w:szCs w:val="24"/>
+        </w:rPr>
+        <w:t>, religion</w:t>
+      </w:r>
+      <w:r>
+        <w:rPr>
+          <w:sz w:val="24"/>
+          <w:szCs w:val="24"/>
+        </w:rPr>
+        <w:t xml:space="preserve"> (`p_religion`)</w:t>
+      </w:r>
+      <w:r>
+        <w:rPr>
+          <w:sz w:val="24"/>
+          <w:szCs w:val="24"/>
+        </w:rPr>
+        <w:t>, sexuality</w:t>
+      </w:r>
+      <w:r>
+        <w:rPr>
+          <w:sz w:val="24"/>
+          <w:szCs w:val="24"/>
+        </w:rPr>
+        <w:t xml:space="preserve"> (`</w:t>
+      </w:r>
+      <w:r>
+        <w:rPr>
+          <w:sz w:val="24"/>
+          <w:szCs w:val="24"/>
+        </w:rPr>
+        <w:t>sexuality</w:t>
+      </w:r>
+      <w:r>
+        <w:rPr>
+          <w:sz w:val="24"/>
+          <w:szCs w:val="24"/>
+        </w:rPr>
+        <w:t>`)</w:t>
+      </w:r>
+      <w:r>
+        <w:rPr>
+          <w:sz w:val="24"/>
+          <w:szCs w:val="24"/>
+        </w:rPr>
+        <w:t>, disability status</w:t>
+      </w:r>
+      <w:r>
+        <w:rPr>
+          <w:sz w:val="24"/>
+          <w:szCs w:val="24"/>
+        </w:rPr>
+        <w:t xml:space="preserve"> (`p_disability`)</w:t>
+      </w:r>
+      <w:r>
+        <w:rPr>
+          <w:sz w:val="24"/>
+          <w:szCs w:val="24"/>
+        </w:rPr>
+        <w:t>, education level</w:t>
+      </w:r>
+      <w:r>
+        <w:rPr>
+          <w:sz w:val="24"/>
+          <w:szCs w:val="24"/>
+        </w:rPr>
+        <w:t xml:space="preserve"> (p_</w:t>
+      </w:r>
+      <w:r>
+        <w:rPr>
+          <w:sz w:val="24"/>
+          <w:szCs w:val="24"/>
+        </w:rPr>
+        <w:t>edlevel</w:t>
+      </w:r>
+      <w:r>
+        <w:rPr>
+          <w:sz w:val="24"/>
+          <w:szCs w:val="24"/>
+        </w:rPr>
+        <w:t>)</w:t>
+      </w:r>
+      <w:r>
+        <w:rPr>
+          <w:sz w:val="24"/>
+          <w:szCs w:val="24"/>
+        </w:rPr>
+        <w:t>, subjective class</w:t>
+      </w:r>
+      <w:r>
+        <w:rPr>
+          <w:sz w:val="24"/>
+          <w:szCs w:val="24"/>
+        </w:rPr>
+        <w:t xml:space="preserve"> (`subjClass`)</w:t>
+      </w:r>
+      <w:r>
+        <w:rPr>
+          <w:sz w:val="24"/>
+          <w:szCs w:val="24"/>
+        </w:rPr>
+        <w:t>, and region</w:t>
+      </w:r>
+      <w:r>
+        <w:rPr>
+          <w:sz w:val="24"/>
+          <w:szCs w:val="24"/>
+        </w:rPr>
+        <w:t xml:space="preserve"> (`gor`)</w:t>
+      </w:r>
+      <w:r>
+        <w:rPr>
+          <w:sz w:val="24"/>
+          <w:szCs w:val="24"/>
+        </w:rPr>
+        <w:t>.</w:t>
+      </w:r>
       <w:r>
         <w:rPr>
           <w:sz w:val="24"/>
@@ -957,362 +1162,8 @@
           <w:sz w:val="24"/>
           <w:szCs w:val="24"/>
         </w:rPr>
-        <w:t>`</w:t>
-      </w:r>
-      <w:proofErr w:type="spellStart"/>
-      <w:r>
-        <w:rPr>
-          <w:sz w:val="24"/>
-          <w:szCs w:val="24"/>
-        </w:rPr>
-        <w:t>Labour_voter</w:t>
-      </w:r>
-      <w:proofErr w:type="gramStart"/>
-      <w:r>
-        <w:rPr>
-          <w:sz w:val="24"/>
-          <w:szCs w:val="24"/>
-        </w:rPr>
-        <w:t>`</w:t>
-      </w:r>
-      <w:r>
-        <w:rPr>
-          <w:sz w:val="24"/>
-          <w:szCs w:val="24"/>
-        </w:rPr>
-        <w:t>,</w:t>
-      </w:r>
-      <w:r>
-        <w:rPr>
-          <w:sz w:val="24"/>
-          <w:szCs w:val="24"/>
-        </w:rPr>
-        <w:t>a</w:t>
-      </w:r>
-      <w:proofErr w:type="spellEnd"/>
-      <w:proofErr w:type="gramEnd"/>
-      <w:r>
-        <w:rPr>
-          <w:sz w:val="24"/>
-          <w:szCs w:val="24"/>
-        </w:rPr>
-        <w:t xml:space="preserve"> binary indicator of </w:t>
-      </w:r>
-      <w:r>
-        <w:rPr>
-          <w:sz w:val="24"/>
-          <w:szCs w:val="24"/>
-        </w:rPr>
-        <w:t>whether the respondent reported voting Labour</w:t>
-      </w:r>
-      <w:r>
-        <w:rPr>
-          <w:sz w:val="24"/>
-          <w:szCs w:val="24"/>
-        </w:rPr>
-        <w:t>,</w:t>
-      </w:r>
-      <w:r>
-        <w:rPr>
-          <w:sz w:val="24"/>
-          <w:szCs w:val="24"/>
-        </w:rPr>
-        <w:t xml:space="preserve"> derived from `</w:t>
-      </w:r>
-      <w:proofErr w:type="spellStart"/>
-      <w:r>
-        <w:rPr>
-          <w:sz w:val="24"/>
-          <w:szCs w:val="24"/>
-        </w:rPr>
-        <w:t>generalElectionVote</w:t>
-      </w:r>
-      <w:proofErr w:type="spellEnd"/>
-      <w:r>
-        <w:rPr>
-          <w:sz w:val="24"/>
-          <w:szCs w:val="24"/>
-        </w:rPr>
-        <w:t>`</w:t>
-      </w:r>
-      <w:r>
-        <w:rPr>
-          <w:sz w:val="24"/>
-          <w:szCs w:val="24"/>
-        </w:rPr>
-        <w:t xml:space="preserve">. Independent variables </w:t>
-      </w:r>
-      <w:r>
-        <w:rPr>
-          <w:sz w:val="24"/>
-          <w:szCs w:val="24"/>
-        </w:rPr>
-        <w:t xml:space="preserve">and features </w:t>
-      </w:r>
-      <w:r>
-        <w:rPr>
-          <w:sz w:val="24"/>
-          <w:szCs w:val="24"/>
-        </w:rPr>
-        <w:t>capture social identities: age</w:t>
-      </w:r>
-      <w:r>
-        <w:rPr>
-          <w:sz w:val="24"/>
-          <w:szCs w:val="24"/>
-        </w:rPr>
-        <w:t xml:space="preserve"> (`age`)</w:t>
-      </w:r>
-      <w:r>
-        <w:rPr>
-          <w:sz w:val="24"/>
-          <w:szCs w:val="24"/>
-        </w:rPr>
-        <w:t>, gender</w:t>
-      </w:r>
-      <w:r>
-        <w:rPr>
-          <w:sz w:val="24"/>
-          <w:szCs w:val="24"/>
-        </w:rPr>
-        <w:t xml:space="preserve"> (`gender`)</w:t>
-      </w:r>
-      <w:r>
-        <w:rPr>
-          <w:sz w:val="24"/>
-          <w:szCs w:val="24"/>
-        </w:rPr>
-        <w:t>, ethnicity</w:t>
-      </w:r>
-      <w:r>
-        <w:rPr>
-          <w:sz w:val="24"/>
-          <w:szCs w:val="24"/>
-        </w:rPr>
-        <w:t xml:space="preserve"> (`</w:t>
-      </w:r>
-      <w:proofErr w:type="spellStart"/>
-      <w:r>
-        <w:rPr>
-          <w:sz w:val="24"/>
-          <w:szCs w:val="24"/>
-        </w:rPr>
-        <w:t>p_ethnicity</w:t>
-      </w:r>
-      <w:proofErr w:type="spellEnd"/>
-      <w:r>
-        <w:rPr>
-          <w:sz w:val="24"/>
-          <w:szCs w:val="24"/>
-        </w:rPr>
-        <w:t>`)</w:t>
-      </w:r>
-      <w:r>
-        <w:rPr>
-          <w:sz w:val="24"/>
-          <w:szCs w:val="24"/>
-        </w:rPr>
-        <w:t>, religion</w:t>
-      </w:r>
-      <w:r>
-        <w:rPr>
-          <w:sz w:val="24"/>
-          <w:szCs w:val="24"/>
-        </w:rPr>
-        <w:t xml:space="preserve"> (`</w:t>
-      </w:r>
-      <w:proofErr w:type="spellStart"/>
-      <w:r>
-        <w:rPr>
-          <w:sz w:val="24"/>
-          <w:szCs w:val="24"/>
-        </w:rPr>
-        <w:t>p_religion</w:t>
-      </w:r>
-      <w:proofErr w:type="spellEnd"/>
-      <w:r>
-        <w:rPr>
-          <w:sz w:val="24"/>
-          <w:szCs w:val="24"/>
-        </w:rPr>
-        <w:t>`)</w:t>
-      </w:r>
-      <w:r>
-        <w:rPr>
-          <w:sz w:val="24"/>
-          <w:szCs w:val="24"/>
-        </w:rPr>
-        <w:t>, sexuality</w:t>
-      </w:r>
-      <w:r>
-        <w:rPr>
-          <w:sz w:val="24"/>
-          <w:szCs w:val="24"/>
-        </w:rPr>
-        <w:t xml:space="preserve"> (`</w:t>
-      </w:r>
-      <w:r>
-        <w:rPr>
-          <w:sz w:val="24"/>
-          <w:szCs w:val="24"/>
-        </w:rPr>
-        <w:t>sexuality</w:t>
-      </w:r>
-      <w:r>
-        <w:rPr>
-          <w:sz w:val="24"/>
-          <w:szCs w:val="24"/>
-        </w:rPr>
-        <w:t>`)</w:t>
-      </w:r>
-      <w:r>
-        <w:rPr>
-          <w:sz w:val="24"/>
-          <w:szCs w:val="24"/>
-        </w:rPr>
-        <w:t>, disability status</w:t>
-      </w:r>
-      <w:r>
-        <w:rPr>
-          <w:sz w:val="24"/>
-          <w:szCs w:val="24"/>
-        </w:rPr>
-        <w:t xml:space="preserve"> (`</w:t>
-      </w:r>
-      <w:proofErr w:type="spellStart"/>
-      <w:r>
-        <w:rPr>
-          <w:sz w:val="24"/>
-          <w:szCs w:val="24"/>
-        </w:rPr>
-        <w:t>p_disability</w:t>
-      </w:r>
-      <w:proofErr w:type="spellEnd"/>
-      <w:r>
-        <w:rPr>
-          <w:sz w:val="24"/>
-          <w:szCs w:val="24"/>
-        </w:rPr>
-        <w:t>`)</w:t>
-      </w:r>
-      <w:r>
-        <w:rPr>
-          <w:sz w:val="24"/>
-          <w:szCs w:val="24"/>
-        </w:rPr>
-        <w:t>, education level</w:t>
-      </w:r>
-      <w:r>
-        <w:rPr>
-          <w:sz w:val="24"/>
-          <w:szCs w:val="24"/>
-        </w:rPr>
-        <w:t xml:space="preserve"> (</w:t>
-      </w:r>
-      <w:proofErr w:type="spellStart"/>
-      <w:r>
-        <w:rPr>
-          <w:sz w:val="24"/>
-          <w:szCs w:val="24"/>
-        </w:rPr>
-        <w:t>p_</w:t>
-      </w:r>
-      <w:r>
-        <w:rPr>
-          <w:sz w:val="24"/>
-          <w:szCs w:val="24"/>
-        </w:rPr>
-        <w:t>edlevel</w:t>
-      </w:r>
-      <w:proofErr w:type="spellEnd"/>
-      <w:r>
-        <w:rPr>
-          <w:sz w:val="24"/>
-          <w:szCs w:val="24"/>
-        </w:rPr>
-        <w:t>)</w:t>
-      </w:r>
-      <w:r>
-        <w:rPr>
-          <w:sz w:val="24"/>
-          <w:szCs w:val="24"/>
-        </w:rPr>
-        <w:t>, subjective class</w:t>
-      </w:r>
-      <w:r>
-        <w:rPr>
-          <w:sz w:val="24"/>
-          <w:szCs w:val="24"/>
-        </w:rPr>
-        <w:t xml:space="preserve"> (`</w:t>
-      </w:r>
-      <w:proofErr w:type="spellStart"/>
-      <w:r>
-        <w:rPr>
-          <w:sz w:val="24"/>
-          <w:szCs w:val="24"/>
-        </w:rPr>
-        <w:t>subjClass</w:t>
-      </w:r>
-      <w:proofErr w:type="spellEnd"/>
-      <w:r>
-        <w:rPr>
-          <w:sz w:val="24"/>
-          <w:szCs w:val="24"/>
-        </w:rPr>
-        <w:t>`)</w:t>
-      </w:r>
-      <w:r>
-        <w:rPr>
-          <w:sz w:val="24"/>
-          <w:szCs w:val="24"/>
-        </w:rPr>
-        <w:t>, and region</w:t>
-      </w:r>
-      <w:r>
-        <w:rPr>
-          <w:sz w:val="24"/>
-          <w:szCs w:val="24"/>
-        </w:rPr>
-        <w:t xml:space="preserve"> (`</w:t>
-      </w:r>
-      <w:proofErr w:type="spellStart"/>
-      <w:r>
-        <w:rPr>
-          <w:sz w:val="24"/>
-          <w:szCs w:val="24"/>
-        </w:rPr>
-        <w:t>gor</w:t>
-      </w:r>
-      <w:proofErr w:type="spellEnd"/>
-      <w:r>
-        <w:rPr>
-          <w:sz w:val="24"/>
-          <w:szCs w:val="24"/>
-        </w:rPr>
-        <w:t>`)</w:t>
-      </w:r>
-      <w:r>
-        <w:rPr>
-          <w:sz w:val="24"/>
-          <w:szCs w:val="24"/>
-        </w:rPr>
-        <w:t>.</w:t>
-      </w:r>
-      <w:r>
-        <w:rPr>
-          <w:sz w:val="24"/>
-          <w:szCs w:val="24"/>
-        </w:rPr>
         <w:t xml:space="preserve"> </w:t>
       </w:r>
-      <w:r>
-        <w:rPr>
-          <w:sz w:val="24"/>
-          <w:szCs w:val="24"/>
-        </w:rPr>
-        <w:t xml:space="preserve"> </w:t>
-      </w:r>
     </w:p>
     <w:p>
       <w:pPr>
@@ -1464,39 +1315,7 @@
           <w:sz w:val="24"/>
           <w:szCs w:val="24"/>
         </w:rPr>
-        <w:t xml:space="preserve">unnecessary columns, renaming variables for clarity, and ensuring all variables are in a continuous or categorical format to utilise </w:t>
-      </w:r>
-      <w:proofErr w:type="spellStart"/>
-      <w:r>
-        <w:rPr>
-          <w:sz w:val="24"/>
-          <w:szCs w:val="24"/>
-        </w:rPr>
-        <w:t>XGBoost’s</w:t>
-      </w:r>
-      <w:proofErr w:type="spellEnd"/>
-      <w:r>
-        <w:rPr>
-          <w:sz w:val="24"/>
-          <w:szCs w:val="24"/>
-        </w:rPr>
-        <w:t xml:space="preserve"> </w:t>
-      </w:r>
-      <w:proofErr w:type="spellStart"/>
-      <w:r>
-        <w:rPr>
-          <w:sz w:val="24"/>
-          <w:szCs w:val="24"/>
-        </w:rPr>
-        <w:t>enable_categorical</w:t>
-      </w:r>
-      <w:proofErr w:type="spellEnd"/>
-      <w:r>
-        <w:rPr>
-          <w:sz w:val="24"/>
-          <w:szCs w:val="24"/>
-        </w:rPr>
-        <w:t xml:space="preserve"> argument. </w:t>
+        <w:t xml:space="preserve">unnecessary columns, renaming variables for clarity, and ensuring all variables are in a continuous or categorical format to utilise XGBoost’s enable_categorical argument. </w:t>
       </w:r>
     </w:p>
     <w:p>
@@ -1595,7 +1414,21 @@
           <w:sz w:val="24"/>
           <w:szCs w:val="24"/>
         </w:rPr>
-        <w:t xml:space="preserve">results across different test-train splits, before determining the superior model and discussing the substantive implications of the results. </w:t>
+        <w:t xml:space="preserve">results across different </w:t>
+      </w:r>
+      <w:r>
+        <w:rPr>
+          <w:sz w:val="24"/>
+          <w:szCs w:val="24"/>
+        </w:rPr>
+        <w:t xml:space="preserve">train-test </w:t>
+      </w:r>
+      <w:r>
+        <w:rPr>
+          <w:sz w:val="24"/>
+          <w:szCs w:val="24"/>
+        </w:rPr>
+        <w:t xml:space="preserve">splits, before determining the superior model and discussing the substantive implications of the results. </w:t>
       </w:r>
     </w:p>
     <w:p>

--- a/MLSDS Problem Set 1.docx
+++ b/MLSDS Problem Set 1.docx
@@ -4524,6 +4524,32 @@
       <w:pPr>
         <w:spacing w:line="360" w:lineRule="auto"/>
         <w:rPr>
+          <w:sz w:val="24"/>
+          <w:szCs w:val="24"/>
+        </w:rPr>
+      </w:pPr>
+      <w:hyperlink r:id="rId12" w:history="1">
+        <w:r>
+          <w:rPr>
+            <w:rStyle w:val="Hyperlink"/>
+            <w:sz w:val="24"/>
+            <w:szCs w:val="24"/>
+          </w:rPr>
+          <w:t>https://github.com/RyanWhitehead-04/MLSDS-Problem-Set-1.git</w:t>
+        </w:r>
+      </w:hyperlink>
+      <w:r>
+        <w:rPr>
+          <w:sz w:val="24"/>
+          <w:szCs w:val="24"/>
+        </w:rPr>
+        <w:t xml:space="preserve"> </w:t>
+      </w:r>
+    </w:p>
+    <w:p>
+      <w:pPr>
+        <w:spacing w:line="360" w:lineRule="auto"/>
+        <w:rPr>
           <w:b/>
           <w:bCs/>
           <w:sz w:val="28"/>
@@ -4768,7 +4794,6 @@
           <w:sz w:val="28"/>
           <w:szCs w:val="28"/>
         </w:rPr>
-        <w:lastRenderedPageBreak/>
         <w:t>Appendix B</w:t>
       </w:r>
       <w:r>
@@ -6473,6 +6498,7 @@
           <w:lang w:eastAsia="en-GB"/>
           <w14:ligatures w14:val="none"/>
         </w:rPr>
+        <w:lastRenderedPageBreak/>
         <w:t># First, separate your features (X) and target variable (y) from your datasets</w:t>
       </w:r>
     </w:p>
@@ -6656,7 +6682,6 @@
           <w:lang w:eastAsia="en-GB"/>
           <w14:ligatures w14:val="none"/>
         </w:rPr>
-        <w:lastRenderedPageBreak/>
         <w:t>y_train</w:t>
       </w:r>
       <w:proofErr w:type="spellEnd"/>
@@ -9679,6 +9704,7 @@
           <w:lang w:eastAsia="en-GB"/>
           <w14:ligatures w14:val="none"/>
         </w:rPr>
+        <w:lastRenderedPageBreak/>
         <w:t xml:space="preserve">        </w:t>
       </w:r>
       <w:proofErr w:type="spellStart"/>
@@ -9782,7 +9808,6 @@
           <w:lang w:eastAsia="en-GB"/>
           <w14:ligatures w14:val="none"/>
         </w:rPr>
-        <w:lastRenderedPageBreak/>
         <w:t xml:space="preserve">        </w:t>
       </w:r>
       <w:proofErr w:type="spellStart"/>
@@ -11709,6 +11734,7 @@
           <w:lang w:eastAsia="en-GB"/>
           <w14:ligatures w14:val="none"/>
         </w:rPr>
+        <w:lastRenderedPageBreak/>
         <w:t>print(best)</w:t>
       </w:r>
     </w:p>
@@ -11736,7 +11762,6 @@
           <w:lang w:eastAsia="en-GB"/>
           <w14:ligatures w14:val="none"/>
         </w:rPr>
-        <w:lastRenderedPageBreak/>
         <w:t>```</w:t>
       </w:r>
     </w:p>
@@ -13210,6 +13235,29 @@
       <w:spacing w:after="240" w:line="240" w:lineRule="auto"/>
     </w:pPr>
   </w:style>
+  <w:style w:type="character" w:styleId="Hyperlink">
+    <w:name w:val="Hyperlink"/>
+    <w:basedOn w:val="DefaultParagraphFont"/>
+    <w:uiPriority w:val="99"/>
+    <w:unhideWhenUsed/>
+    <w:rsid w:val="00CF243B"/>
+    <w:rPr>
+      <w:color w:val="467886" w:themeColor="hyperlink"/>
+      <w:u w:val="single"/>
+    </w:rPr>
+  </w:style>
+  <w:style w:type="character" w:styleId="UnresolvedMention">
+    <w:name w:val="Unresolved Mention"/>
+    <w:basedOn w:val="DefaultParagraphFont"/>
+    <w:uiPriority w:val="99"/>
+    <w:semiHidden/>
+    <w:unhideWhenUsed/>
+    <w:rsid w:val="00CF243B"/>
+    <w:rPr>
+      <w:color w:val="605E5C"/>
+      <w:shd w:val="clear" w:color="auto" w:fill="E1DFDD"/>
+    </w:rPr>
+  </w:style>
 </w:styles>
 </file>
 

--- a/MLSDS Problem Set 1.docx
+++ b/MLSDS Problem Set 1.docx
@@ -515,25 +515,7 @@
           <w:kern w:val="0"/>
           <w:sz w:val="24"/>
         </w:rPr>
-        <w:t xml:space="preserve">(Johnston, Jones and Manley, 2018; </w:t>
-      </w:r>
-      <w:proofErr w:type="spellStart"/>
-      <w:r>
-        <w:rPr>
-          <w:rFonts w:ascii="Aptos" w:hAnsi="Aptos" w:cs="Times New Roman"/>
-          <w:kern w:val="0"/>
-          <w:sz w:val="24"/>
-        </w:rPr>
-        <w:t>Kolpinskaya</w:t>
-      </w:r>
-      <w:proofErr w:type="spellEnd"/>
-      <w:r>
-        <w:rPr>
-          <w:rFonts w:ascii="Aptos" w:hAnsi="Aptos" w:cs="Times New Roman"/>
-          <w:kern w:val="0"/>
-          <w:sz w:val="24"/>
-        </w:rPr>
-        <w:t xml:space="preserve"> and Fox, 2024; Simon, Jennings and Durrant, 2024; Bunting </w:t>
+        <w:t xml:space="preserve">(Johnston, Jones and Manley, 2018; Kolpinskaya and Fox, 2024; Simon, Jennings and Durrant, 2024; Bunting </w:t>
       </w:r>
       <w:r>
         <w:rPr>
@@ -921,39 +903,7 @@
           <w:rFonts w:ascii="Aptos" w:hAnsi="Aptos"/>
           <w:sz w:val="24"/>
         </w:rPr>
-        <w:t>(</w:t>
-      </w:r>
-      <w:proofErr w:type="spellStart"/>
-      <w:r>
-        <w:rPr>
-          <w:rFonts w:ascii="Aptos" w:hAnsi="Aptos"/>
-          <w:sz w:val="24"/>
-        </w:rPr>
-        <w:t>Biau</w:t>
-      </w:r>
-      <w:proofErr w:type="spellEnd"/>
-      <w:r>
-        <w:rPr>
-          <w:rFonts w:ascii="Aptos" w:hAnsi="Aptos"/>
-          <w:sz w:val="24"/>
-        </w:rPr>
-        <w:t xml:space="preserve"> and </w:t>
-      </w:r>
-      <w:proofErr w:type="spellStart"/>
-      <w:r>
-        <w:rPr>
-          <w:rFonts w:ascii="Aptos" w:hAnsi="Aptos"/>
-          <w:sz w:val="24"/>
-        </w:rPr>
-        <w:t>Scornet</w:t>
-      </w:r>
-      <w:proofErr w:type="spellEnd"/>
-      <w:r>
-        <w:rPr>
-          <w:rFonts w:ascii="Aptos" w:hAnsi="Aptos"/>
-          <w:sz w:val="24"/>
-        </w:rPr>
-        <w:t>, 2016)</w:t>
+        <w:t>(Biau and Scornet, 2016)</w:t>
       </w:r>
       <w:r>
         <w:rPr>
@@ -1728,115 +1678,122 @@
           <w:rFonts w:ascii="Aptos" w:hAnsi="Aptos"/>
           <w:sz w:val="24"/>
         </w:rPr>
-        <w:t xml:space="preserve">(Cook and </w:t>
+        <w:t>(Cook and Ramadas, 2020)</w:t>
+      </w:r>
+      <w:r>
+        <w:rPr>
+          <w:sz w:val="24"/>
+          <w:szCs w:val="24"/>
+        </w:rPr>
+        <w:fldChar w:fldCharType="end"/>
+      </w:r>
+      <w:r>
+        <w:rPr>
+          <w:sz w:val="24"/>
+          <w:szCs w:val="24"/>
+        </w:rPr>
+        <w:t xml:space="preserve">. </w:t>
+      </w:r>
+    </w:p>
+    <w:p>
+      <w:pPr>
+        <w:spacing w:line="360" w:lineRule="auto"/>
+        <w:rPr>
+          <w:sz w:val="24"/>
+          <w:szCs w:val="24"/>
+        </w:rPr>
+      </w:pPr>
+    </w:p>
+    <w:p>
+      <w:pPr>
+        <w:spacing w:line="360" w:lineRule="auto"/>
+        <w:rPr>
+          <w:sz w:val="24"/>
+          <w:szCs w:val="24"/>
+        </w:rPr>
+      </w:pPr>
+      <w:r>
+        <w:rPr>
+          <w:sz w:val="24"/>
+          <w:szCs w:val="24"/>
+        </w:rPr>
+        <w:t xml:space="preserve">Internal validity is </w:t>
+      </w:r>
+      <w:r>
+        <w:rPr>
+          <w:sz w:val="24"/>
+          <w:szCs w:val="24"/>
+        </w:rPr>
+        <w:t>strengthened through splitting the data into training and testing sets and cross-validation</w:t>
+      </w:r>
+      <w:r>
+        <w:rPr>
+          <w:sz w:val="24"/>
+          <w:szCs w:val="24"/>
+        </w:rPr>
+        <w:t>, which minimises overfitting and enhances confidence in the models’ predictive accuracy. External validity is supported by the BES’s representative sample</w:t>
+      </w:r>
+      <w:r>
+        <w:rPr>
+          <w:sz w:val="24"/>
+          <w:szCs w:val="24"/>
+        </w:rPr>
+        <w:t xml:space="preserve">, although generalisation is limited to the British electorate in the period immediately preceding the 2024 General Election. </w:t>
+      </w:r>
+    </w:p>
+    <w:p>
+      <w:pPr>
+        <w:spacing w:line="360" w:lineRule="auto"/>
+        <w:rPr>
+          <w:sz w:val="24"/>
+          <w:szCs w:val="24"/>
+        </w:rPr>
+      </w:pPr>
+    </w:p>
+    <w:p>
+      <w:pPr>
+        <w:spacing w:line="360" w:lineRule="auto"/>
+        <w:rPr>
+          <w:sz w:val="24"/>
+          <w:szCs w:val="24"/>
+        </w:rPr>
+      </w:pPr>
+      <w:r>
+        <w:rPr>
+          <w:sz w:val="24"/>
+          <w:szCs w:val="24"/>
+        </w:rPr>
+        <w:t xml:space="preserve">The ethical considerations for this research are minimal as it relies on anonymised secondary data. To ensure research integrity, code snippets are included, and a GitHub repository link is provided (Appendix A).  The dataset was cleaned by removing </w:t>
+      </w:r>
+      <w:r>
+        <w:rPr>
+          <w:sz w:val="24"/>
+          <w:szCs w:val="24"/>
+        </w:rPr>
+        <w:t xml:space="preserve">unnecessary columns, renaming variables for clarity, and ensuring all variables are in a continuous or categorical format to utilise </w:t>
       </w:r>
       <w:proofErr w:type="spellStart"/>
       <w:r>
         <w:rPr>
-          <w:rFonts w:ascii="Aptos" w:hAnsi="Aptos"/>
-          <w:sz w:val="24"/>
-        </w:rPr>
-        <w:t>Ramadas</w:t>
+          <w:sz w:val="24"/>
+          <w:szCs w:val="24"/>
+        </w:rPr>
+        <w:t>XGBoost’s</w:t>
       </w:r>
       <w:proofErr w:type="spellEnd"/>
       <w:r>
         <w:rPr>
-          <w:rFonts w:ascii="Aptos" w:hAnsi="Aptos"/>
-          <w:sz w:val="24"/>
-        </w:rPr>
-        <w:t>, 2020)</w:t>
-      </w:r>
-      <w:r>
-        <w:rPr>
-          <w:sz w:val="24"/>
-          <w:szCs w:val="24"/>
-        </w:rPr>
-        <w:fldChar w:fldCharType="end"/>
-      </w:r>
-      <w:r>
-        <w:rPr>
-          <w:sz w:val="24"/>
-          <w:szCs w:val="24"/>
-        </w:rPr>
-        <w:t xml:space="preserve">. </w:t>
-      </w:r>
-    </w:p>
-    <w:p>
-      <w:pPr>
-        <w:spacing w:line="360" w:lineRule="auto"/>
-        <w:rPr>
-          <w:sz w:val="24"/>
-          <w:szCs w:val="24"/>
-        </w:rPr>
-      </w:pPr>
-    </w:p>
-    <w:p>
-      <w:pPr>
-        <w:spacing w:line="360" w:lineRule="auto"/>
-        <w:rPr>
-          <w:sz w:val="24"/>
-          <w:szCs w:val="24"/>
-        </w:rPr>
-      </w:pPr>
-      <w:r>
-        <w:rPr>
-          <w:sz w:val="24"/>
-          <w:szCs w:val="24"/>
-        </w:rPr>
-        <w:t xml:space="preserve">Internal validity is </w:t>
-      </w:r>
-      <w:r>
-        <w:rPr>
-          <w:sz w:val="24"/>
-          <w:szCs w:val="24"/>
-        </w:rPr>
-        <w:t>strengthened through splitting the data into training and testing sets and cross-validation</w:t>
-      </w:r>
-      <w:r>
-        <w:rPr>
-          <w:sz w:val="24"/>
-          <w:szCs w:val="24"/>
-        </w:rPr>
-        <w:t>, which minimises overfitting and enhances confidence in the models’ predictive accuracy. External validity is supported by the BES’s representative sample</w:t>
-      </w:r>
-      <w:r>
-        <w:rPr>
-          <w:sz w:val="24"/>
-          <w:szCs w:val="24"/>
-        </w:rPr>
-        <w:t xml:space="preserve">, although generalisation is limited to the British electorate in the period immediately preceding the 2024 General Election. </w:t>
-      </w:r>
-    </w:p>
-    <w:p>
-      <w:pPr>
-        <w:spacing w:line="360" w:lineRule="auto"/>
-        <w:rPr>
-          <w:sz w:val="24"/>
-          <w:szCs w:val="24"/>
-        </w:rPr>
-      </w:pPr>
-    </w:p>
-    <w:p>
-      <w:pPr>
-        <w:spacing w:line="360" w:lineRule="auto"/>
-        <w:rPr>
-          <w:sz w:val="24"/>
-          <w:szCs w:val="24"/>
-        </w:rPr>
-      </w:pPr>
-      <w:r>
-        <w:rPr>
-          <w:sz w:val="24"/>
-          <w:szCs w:val="24"/>
-        </w:rPr>
-        <w:t xml:space="preserve">The ethical considerations for this research are minimal as it relies on anonymised secondary data. To ensure research integrity, code snippets are included, and a GitHub repository link is provided (Appendix A).  The dataset was cleaned by removing </w:t>
-      </w:r>
-      <w:r>
-        <w:rPr>
-          <w:sz w:val="24"/>
-          <w:szCs w:val="24"/>
-        </w:rPr>
-        <w:t xml:space="preserve">unnecessary columns, renaming variables for clarity, and ensuring all variables are in a continuous or categorical format to utilise </w:t>
+          <w:sz w:val="24"/>
+          <w:szCs w:val="24"/>
+        </w:rPr>
+        <w:t xml:space="preserve"> </w:t>
+      </w:r>
+      <w:r>
+        <w:rPr>
+          <w:sz w:val="24"/>
+          <w:szCs w:val="24"/>
+        </w:rPr>
+        <w:t>‘</w:t>
       </w:r>
       <w:proofErr w:type="spellStart"/>
       <w:r>
@@ -1844,30 +1801,9 @@
           <w:sz w:val="24"/>
           <w:szCs w:val="24"/>
         </w:rPr>
-        <w:t>XGBoost’s</w:t>
+        <w:t>enable_categorical</w:t>
       </w:r>
       <w:proofErr w:type="spellEnd"/>
-      <w:r>
-        <w:rPr>
-          <w:sz w:val="24"/>
-          <w:szCs w:val="24"/>
-        </w:rPr>
-        <w:t xml:space="preserve"> </w:t>
-      </w:r>
-      <w:r>
-        <w:rPr>
-          <w:sz w:val="24"/>
-          <w:szCs w:val="24"/>
-        </w:rPr>
-        <w:t>‘</w:t>
-      </w:r>
-      <w:r>
-        <w:rPr>
-          <w:sz w:val="24"/>
-          <w:szCs w:val="24"/>
-        </w:rPr>
-        <w:t>enable_categorical</w:t>
-      </w:r>
       <w:r>
         <w:rPr>
           <w:sz w:val="24"/>
@@ -2334,35 +2270,7 @@
           <w:sz w:val="24"/>
           <w:szCs w:val="24"/>
         </w:rPr>
-        <w:t xml:space="preserve">performance metrics. Precision decreases across models from 0.26 in Model 1, peaking </w:t>
-      </w:r>
-      <w:r>
-        <w:rPr>
-          <w:sz w:val="24"/>
-          <w:szCs w:val="24"/>
-        </w:rPr>
-        <w:t xml:space="preserve">in </w:t>
-      </w:r>
-      <w:r>
-        <w:rPr>
-          <w:sz w:val="24"/>
-          <w:szCs w:val="24"/>
-        </w:rPr>
-        <w:t>M</w:t>
-      </w:r>
-      <w:r>
-        <w:rPr>
-          <w:sz w:val="24"/>
-          <w:szCs w:val="24"/>
-        </w:rPr>
-        <w:t>odel 2</w:t>
-      </w:r>
-      <w:r>
-        <w:rPr>
-          <w:sz w:val="24"/>
-          <w:szCs w:val="24"/>
-        </w:rPr>
-        <w:t xml:space="preserve"> at 0.30, and falling to 0.18 in Model 3</w:t>
+        <w:t>performance metrics. Precision decreases across models from 0.26 in Model 1, peaking in Model 2 at 0.30, and falling to 0.18 in Model 3</w:t>
       </w:r>
       <w:r>
         <w:rPr>
@@ -3468,43 +3376,7 @@
           <w:kern w:val="0"/>
           <w:sz w:val="24"/>
         </w:rPr>
-        <w:t>(</w:t>
-      </w:r>
-      <w:proofErr w:type="spellStart"/>
-      <w:r>
-        <w:rPr>
-          <w:rFonts w:ascii="Aptos" w:hAnsi="Aptos" w:cs="Times New Roman"/>
-          <w:kern w:val="0"/>
-          <w:sz w:val="24"/>
-        </w:rPr>
-        <w:t>Rainio</w:t>
-      </w:r>
-      <w:proofErr w:type="spellEnd"/>
-      <w:r>
-        <w:rPr>
-          <w:rFonts w:ascii="Aptos" w:hAnsi="Aptos" w:cs="Times New Roman"/>
-          <w:kern w:val="0"/>
-          <w:sz w:val="24"/>
-        </w:rPr>
-        <w:t xml:space="preserve">, </w:t>
-      </w:r>
-      <w:proofErr w:type="spellStart"/>
-      <w:r>
-        <w:rPr>
-          <w:rFonts w:ascii="Aptos" w:hAnsi="Aptos" w:cs="Times New Roman"/>
-          <w:kern w:val="0"/>
-          <w:sz w:val="24"/>
-        </w:rPr>
-        <w:t>Teuho</w:t>
-      </w:r>
-      <w:proofErr w:type="spellEnd"/>
-      <w:r>
-        <w:rPr>
-          <w:rFonts w:ascii="Aptos" w:hAnsi="Aptos" w:cs="Times New Roman"/>
-          <w:kern w:val="0"/>
-          <w:sz w:val="24"/>
-        </w:rPr>
-        <w:t xml:space="preserve"> and Klén, 2024)</w:t>
+        <w:t>(Rainio, Teuho and Klén, 2024)</w:t>
       </w:r>
       <w:r>
         <w:rPr>
@@ -3732,41 +3604,13 @@
         </w:rPr>
         <w:fldChar w:fldCharType="separate"/>
       </w:r>
-      <w:proofErr w:type="spellStart"/>
       <w:r>
         <w:rPr>
           <w:rFonts w:ascii="Aptos" w:hAnsi="Aptos"/>
           <w:sz w:val="24"/>
           <w:szCs w:val="20"/>
         </w:rPr>
-        <w:t>Biau</w:t>
-      </w:r>
-      <w:proofErr w:type="spellEnd"/>
-      <w:r>
-        <w:rPr>
-          <w:rFonts w:ascii="Aptos" w:hAnsi="Aptos"/>
-          <w:sz w:val="24"/>
-          <w:szCs w:val="20"/>
-        </w:rPr>
-        <w:t xml:space="preserve">, G. and </w:t>
-      </w:r>
-      <w:proofErr w:type="spellStart"/>
-      <w:r>
-        <w:rPr>
-          <w:rFonts w:ascii="Aptos" w:hAnsi="Aptos"/>
-          <w:sz w:val="24"/>
-          <w:szCs w:val="20"/>
-        </w:rPr>
-        <w:t>Scornet</w:t>
-      </w:r>
-      <w:proofErr w:type="spellEnd"/>
-      <w:r>
-        <w:rPr>
-          <w:rFonts w:ascii="Aptos" w:hAnsi="Aptos"/>
-          <w:sz w:val="24"/>
-          <w:szCs w:val="20"/>
-        </w:rPr>
-        <w:t xml:space="preserve">, E. (2016) ‘A random forest guided tour’, </w:t>
+        <w:t xml:space="preserve">Biau, G. and Scornet, E. (2016) ‘A random forest guided tour’, </w:t>
       </w:r>
       <w:r>
         <w:rPr>
@@ -3895,25 +3739,7 @@
           <w:sz w:val="24"/>
           <w:szCs w:val="20"/>
         </w:rPr>
-        <w:t xml:space="preserve">Cook, J. and </w:t>
-      </w:r>
-      <w:proofErr w:type="spellStart"/>
-      <w:r>
-        <w:rPr>
-          <w:rFonts w:ascii="Aptos" w:hAnsi="Aptos"/>
-          <w:sz w:val="24"/>
-          <w:szCs w:val="20"/>
-        </w:rPr>
-        <w:t>Ramadas</w:t>
-      </w:r>
-      <w:proofErr w:type="spellEnd"/>
-      <w:r>
-        <w:rPr>
-          <w:rFonts w:ascii="Aptos" w:hAnsi="Aptos"/>
-          <w:sz w:val="24"/>
-          <w:szCs w:val="20"/>
-        </w:rPr>
-        <w:t xml:space="preserve">, V. (2020) ‘When to consult precision-recall curves’, </w:t>
+        <w:t xml:space="preserve">Cook, J. and Ramadas, V. (2020) ‘When to consult precision-recall curves’, </w:t>
       </w:r>
       <w:r>
         <w:rPr>
@@ -4018,23 +3844,13 @@
           <w:szCs w:val="20"/>
         </w:rPr>
       </w:pPr>
-      <w:proofErr w:type="spellStart"/>
       <w:r>
         <w:rPr>
           <w:rFonts w:ascii="Aptos" w:hAnsi="Aptos"/>
           <w:sz w:val="24"/>
           <w:szCs w:val="20"/>
         </w:rPr>
-        <w:t>Kolpinskaya</w:t>
-      </w:r>
-      <w:proofErr w:type="spellEnd"/>
-      <w:r>
-        <w:rPr>
-          <w:rFonts w:ascii="Aptos" w:hAnsi="Aptos"/>
-          <w:sz w:val="24"/>
-          <w:szCs w:val="20"/>
-        </w:rPr>
-        <w:t xml:space="preserve">, E. and Fox, S. (2024) ‘Religion and National Identity’, </w:t>
+        <w:t xml:space="preserve">Kolpinskaya, E. and Fox, S. (2024) ‘Religion and National Identity’, </w:t>
       </w:r>
       <w:r>
         <w:rPr>
@@ -4102,23 +3918,13 @@
           <w:szCs w:val="20"/>
         </w:rPr>
       </w:pPr>
-      <w:proofErr w:type="spellStart"/>
       <w:r>
         <w:rPr>
           <w:rFonts w:ascii="Aptos" w:hAnsi="Aptos"/>
           <w:sz w:val="24"/>
           <w:szCs w:val="20"/>
         </w:rPr>
-        <w:t>Rainio</w:t>
-      </w:r>
-      <w:proofErr w:type="spellEnd"/>
-      <w:r>
-        <w:rPr>
-          <w:rFonts w:ascii="Aptos" w:hAnsi="Aptos"/>
-          <w:sz w:val="24"/>
-          <w:szCs w:val="20"/>
-        </w:rPr>
-        <w:t xml:space="preserve">, O., Teuho, J. and Klén, R. (2024) ‘Evaluation metrics and statistical tests for machine learning’, </w:t>
+        <w:t xml:space="preserve">Rainio, O., Teuho, J. and Klén, R. (2024) ‘Evaluation metrics and statistical tests for machine learning’, </w:t>
       </w:r>
       <w:r>
         <w:rPr>
@@ -4155,25 +3961,7 @@
           <w:sz w:val="24"/>
           <w:szCs w:val="20"/>
         </w:rPr>
-        <w:t xml:space="preserve">Sahin, E.K. (2020) ‘Assessing the predictive capability of ensemble tree methods for landslide susceptibility mapping using </w:t>
-      </w:r>
-      <w:proofErr w:type="spellStart"/>
-      <w:r>
-        <w:rPr>
-          <w:rFonts w:ascii="Aptos" w:hAnsi="Aptos"/>
-          <w:sz w:val="24"/>
-          <w:szCs w:val="20"/>
-        </w:rPr>
-        <w:t>XGBoost</w:t>
-      </w:r>
-      <w:proofErr w:type="spellEnd"/>
-      <w:r>
-        <w:rPr>
-          <w:rFonts w:ascii="Aptos" w:hAnsi="Aptos"/>
-          <w:sz w:val="24"/>
-          <w:szCs w:val="20"/>
-        </w:rPr>
-        <w:t xml:space="preserve">, gradient boosting machine, and random forest’, </w:t>
+        <w:t xml:space="preserve">Sahin, E.K. (2020) ‘Assessing the predictive capability of ensemble tree methods for landslide susceptibility mapping using XGBoost, gradient boosting machine, and random forest’, </w:t>
       </w:r>
       <w:r>
         <w:rPr>
@@ -12911,6 +12699,7 @@
   <w:style w:type="character" w:default="1" w:styleId="DefaultParagraphFont">
     <w:name w:val="Default Paragraph Font"/>
     <w:uiPriority w:val="1"/>
+    <w:semiHidden/>
     <w:unhideWhenUsed/>
   </w:style>
   <w:style w:type="table" w:default="1" w:styleId="TableNormal">

--- a/MLSDS Problem Set 1.docx
+++ b/MLSDS Problem Set 1.docx
@@ -664,7 +664,88 @@
           <w:lang w:eastAsia="en-GB"/>
           <w14:ligatures w14:val="none"/>
         </w:rPr>
-        <w:t xml:space="preserve">) (Fieldhouse et al., no date) data to predict Labour vote choice using identity variables. The structure of this essay is as follows: a data and methods section, followed by findings, and finally, a conclusion. </w:t>
+        <w:t xml:space="preserve">) </w:t>
+      </w:r>
+      <w:r>
+        <w:rPr>
+          <w:rFonts w:eastAsia="Times New Roman" w:cs="Times New Roman"/>
+          <w:kern w:val="0"/>
+          <w:sz w:val="24"/>
+          <w:szCs w:val="24"/>
+          <w:lang w:eastAsia="en-GB"/>
+          <w14:ligatures w14:val="none"/>
+        </w:rPr>
+        <w:fldChar w:fldCharType="begin"/>
+      </w:r>
+      <w:r>
+        <w:rPr>
+          <w:rFonts w:eastAsia="Times New Roman" w:cs="Times New Roman"/>
+          <w:kern w:val="0"/>
+          <w:sz w:val="24"/>
+          <w:szCs w:val="24"/>
+          <w:lang w:eastAsia="en-GB"/>
+          <w14:ligatures w14:val="none"/>
+        </w:rPr>
+        <w:instrText xml:space="preserve"> ADDIN ZOTERO_ITEM CSL_CITATION {"citationID":"xuVvopUT","properties":{"formattedCitation":"(Fieldhouse {\\i{}et al.}, no date)","plainCitation":"(Fieldhouse et al., no date)","noteIndex":0},"citationItems":[{"id":1564,"uris":["http://zotero.org/users/10529389/items/V4WPHGBU"],"itemData":{"id":1564,"type":"dataset","DOI":"10.5255/UKDA-SN-8202-2","title":"British Election Study Combined Waves 1-30 Internet Panel Codebook","URL":"https://www.britishelectionstudy.com/data-object/wave-30-of-the-2014-2026-british-election-study-internet-panel/","author":[{"family":"Fieldhouse","given":"E."},{"family":"Green","given":"J."},{"family":"Evans","given":"G."},{"family":"Mellon","given":"J."},{"family":"Prosser","given":"C."},{"family":"Bailey","given":"J."},{"family":"Geus","given":"R.","dropping-particle":"de"},{"family":"Schmitt","given":"H."},{"family":"Eijk","given":"C.","dropping-particle":"van der"},{"family":"Griffiths","given":"J."},{"family":"Perrett","given":"S."}]}}],"schema":"https://github.com/citation-style-language/schema/raw/master/csl-citation.json"} </w:instrText>
+      </w:r>
+      <w:r>
+        <w:rPr>
+          <w:rFonts w:eastAsia="Times New Roman" w:cs="Times New Roman"/>
+          <w:kern w:val="0"/>
+          <w:sz w:val="24"/>
+          <w:szCs w:val="24"/>
+          <w:lang w:eastAsia="en-GB"/>
+          <w14:ligatures w14:val="none"/>
+        </w:rPr>
+        <w:fldChar w:fldCharType="separate"/>
+      </w:r>
+      <w:r>
+        <w:rPr>
+          <w:rFonts w:ascii="Aptos" w:hAnsi="Aptos" w:cs="Times New Roman"/>
+          <w:kern w:val="0"/>
+          <w:sz w:val="24"/>
+        </w:rPr>
+        <w:t xml:space="preserve">(Fieldhouse </w:t>
+      </w:r>
+      <w:r>
+        <w:rPr>
+          <w:rFonts w:ascii="Aptos" w:hAnsi="Aptos" w:cs="Times New Roman"/>
+          <w:i/>
+          <w:iCs/>
+          <w:kern w:val="0"/>
+          <w:sz w:val="24"/>
+        </w:rPr>
+        <w:t>et al.</w:t>
+      </w:r>
+      <w:r>
+        <w:rPr>
+          <w:rFonts w:ascii="Aptos" w:hAnsi="Aptos" w:cs="Times New Roman"/>
+          <w:kern w:val="0"/>
+          <w:sz w:val="24"/>
+        </w:rPr>
+        <w:t>, no date)</w:t>
+      </w:r>
+      <w:r>
+        <w:rPr>
+          <w:rFonts w:eastAsia="Times New Roman" w:cs="Times New Roman"/>
+          <w:kern w:val="0"/>
+          <w:sz w:val="24"/>
+          <w:szCs w:val="24"/>
+          <w:lang w:eastAsia="en-GB"/>
+          <w14:ligatures w14:val="none"/>
+        </w:rPr>
+        <w:fldChar w:fldCharType="end"/>
+      </w:r>
+      <w:r>
+        <w:rPr>
+          <w:rFonts w:eastAsia="Times New Roman" w:cs="Times New Roman"/>
+          <w:kern w:val="0"/>
+          <w:sz w:val="24"/>
+          <w:szCs w:val="24"/>
+          <w:lang w:eastAsia="en-GB"/>
+          <w14:ligatures w14:val="none"/>
+        </w:rPr>
+        <w:t xml:space="preserve"> data to predict Labour vote choice using identity variables. The structure of this essay is as follows: a data and methods section, followed by findings, and finally, a conclusion. </w:t>
       </w:r>
     </w:p>
     <w:p>
@@ -1456,21 +1537,12 @@
         </w:rPr>
         <w:t xml:space="preserve">and target </w:t>
       </w:r>
-      <w:proofErr w:type="gramStart"/>
-      <w:r>
-        <w:rPr>
-          <w:sz w:val="24"/>
-          <w:szCs w:val="24"/>
-        </w:rPr>
-        <w:t>is</w:t>
-      </w:r>
-      <w:proofErr w:type="gramEnd"/>
-      <w:r>
-        <w:rPr>
-          <w:sz w:val="24"/>
-          <w:szCs w:val="24"/>
-        </w:rPr>
-        <w:t xml:space="preserve"> </w:t>
+      <w:r>
+        <w:rPr>
+          <w:sz w:val="24"/>
+          <w:szCs w:val="24"/>
+        </w:rPr>
+        <w:t xml:space="preserve">is </w:t>
       </w:r>
       <w:r>
         <w:rPr>
@@ -3570,11 +3642,9 @@
     <w:p>
       <w:pPr>
         <w:pStyle w:val="Bibliography"/>
-        <w:spacing w:line="360" w:lineRule="auto"/>
         <w:rPr>
           <w:rFonts w:ascii="Aptos" w:hAnsi="Aptos"/>
           <w:sz w:val="24"/>
-          <w:szCs w:val="20"/>
         </w:rPr>
       </w:pPr>
       <w:r>
@@ -3604,13 +3674,37 @@
         </w:rPr>
         <w:fldChar w:fldCharType="separate"/>
       </w:r>
+      <w:proofErr w:type="spellStart"/>
       <w:r>
         <w:rPr>
           <w:rFonts w:ascii="Aptos" w:hAnsi="Aptos"/>
           <w:sz w:val="24"/>
-          <w:szCs w:val="20"/>
-        </w:rPr>
-        <w:t xml:space="preserve">Biau, G. and Scornet, E. (2016) ‘A random forest guided tour’, </w:t>
+        </w:rPr>
+        <w:t>Biau</w:t>
+      </w:r>
+      <w:proofErr w:type="spellEnd"/>
+      <w:r>
+        <w:rPr>
+          <w:rFonts w:ascii="Aptos" w:hAnsi="Aptos"/>
+          <w:sz w:val="24"/>
+        </w:rPr>
+        <w:t xml:space="preserve">, G. and </w:t>
+      </w:r>
+      <w:proofErr w:type="spellStart"/>
+      <w:r>
+        <w:rPr>
+          <w:rFonts w:ascii="Aptos" w:hAnsi="Aptos"/>
+          <w:sz w:val="24"/>
+        </w:rPr>
+        <w:t>Scornet</w:t>
+      </w:r>
+      <w:proofErr w:type="spellEnd"/>
+      <w:r>
+        <w:rPr>
+          <w:rFonts w:ascii="Aptos" w:hAnsi="Aptos"/>
+          <w:sz w:val="24"/>
+        </w:rPr>
+        <w:t xml:space="preserve">, E. (2016) ‘A random forest guided tour’, </w:t>
       </w:r>
       <w:r>
         <w:rPr>
@@ -3618,7 +3712,6 @@
           <w:i/>
           <w:iCs/>
           <w:sz w:val="24"/>
-          <w:szCs w:val="20"/>
         </w:rPr>
         <w:t>TEST</w:t>
       </w:r>
@@ -3626,7 +3719,6 @@
         <w:rPr>
           <w:rFonts w:ascii="Aptos" w:hAnsi="Aptos"/>
           <w:sz w:val="24"/>
-          <w:szCs w:val="20"/>
         </w:rPr>
         <w:t>, 25(2), pp. 197–227. Available at: https://doi.org/10.1007/s11749-016-0481-7.</w:t>
       </w:r>
@@ -3634,18 +3726,15 @@
     <w:p>
       <w:pPr>
         <w:pStyle w:val="Bibliography"/>
-        <w:spacing w:line="360" w:lineRule="auto"/>
         <w:rPr>
           <w:rFonts w:ascii="Aptos" w:hAnsi="Aptos"/>
           <w:sz w:val="24"/>
-          <w:szCs w:val="20"/>
         </w:rPr>
       </w:pPr>
       <w:r>
         <w:rPr>
           <w:rFonts w:ascii="Aptos" w:hAnsi="Aptos"/>
           <w:sz w:val="24"/>
-          <w:szCs w:val="20"/>
         </w:rPr>
         <w:t xml:space="preserve">Bunting, H. </w:t>
       </w:r>
@@ -3655,7 +3744,6 @@
           <w:i/>
           <w:iCs/>
           <w:sz w:val="24"/>
-          <w:szCs w:val="20"/>
         </w:rPr>
         <w:t>et al.</w:t>
       </w:r>
@@ -3663,7 +3751,6 @@
         <w:rPr>
           <w:rFonts w:ascii="Aptos" w:hAnsi="Aptos"/>
           <w:sz w:val="24"/>
-          <w:szCs w:val="20"/>
         </w:rPr>
         <w:t xml:space="preserve"> (2025) ‘Political Identities in Britain During Brexit and Covid: Their Construction and Impact on Preferences and Behaviour’, </w:t>
       </w:r>
@@ -3673,7 +3760,6 @@
           <w:i/>
           <w:iCs/>
           <w:sz w:val="24"/>
-          <w:szCs w:val="20"/>
         </w:rPr>
         <w:t>Reflections on Polarisation and Inequalities in Brexit Pandemic Times</w:t>
       </w:r>
@@ -3681,7 +3767,6 @@
         <w:rPr>
           <w:rFonts w:ascii="Aptos" w:hAnsi="Aptos"/>
           <w:sz w:val="24"/>
-          <w:szCs w:val="20"/>
         </w:rPr>
         <w:t>. Routledge.</w:t>
       </w:r>
@@ -3689,18 +3774,15 @@
     <w:p>
       <w:pPr>
         <w:pStyle w:val="Bibliography"/>
-        <w:spacing w:line="360" w:lineRule="auto"/>
         <w:rPr>
           <w:rFonts w:ascii="Aptos" w:hAnsi="Aptos"/>
           <w:sz w:val="24"/>
-          <w:szCs w:val="20"/>
         </w:rPr>
       </w:pPr>
       <w:r>
         <w:rPr>
           <w:rFonts w:ascii="Aptos" w:hAnsi="Aptos"/>
           <w:sz w:val="24"/>
-          <w:szCs w:val="20"/>
         </w:rPr>
         <w:t xml:space="preserve">Bunting, H. (2025) ‘THE RESULTS: HOW BRITAIN VOTED IN 2024’, </w:t>
       </w:r>
@@ -3710,7 +3792,6 @@
           <w:i/>
           <w:iCs/>
           <w:sz w:val="24"/>
-          <w:szCs w:val="20"/>
         </w:rPr>
         <w:t>Parliamentary Affairs</w:t>
       </w:r>
@@ -3718,7 +3799,6 @@
         <w:rPr>
           <w:rFonts w:ascii="Aptos" w:hAnsi="Aptos"/>
           <w:sz w:val="24"/>
-          <w:szCs w:val="20"/>
         </w:rPr>
         <w:t xml:space="preserve"> [Preprint]. Available at: https://doi.org/10.1093/pa/gsaf017.</w:t>
       </w:r>
@@ -3726,20 +3806,33 @@
     <w:p>
       <w:pPr>
         <w:pStyle w:val="Bibliography"/>
-        <w:spacing w:line="360" w:lineRule="auto"/>
         <w:rPr>
           <w:rFonts w:ascii="Aptos" w:hAnsi="Aptos"/>
           <w:sz w:val="24"/>
-          <w:szCs w:val="20"/>
         </w:rPr>
       </w:pPr>
       <w:r>
         <w:rPr>
           <w:rFonts w:ascii="Aptos" w:hAnsi="Aptos"/>
           <w:sz w:val="24"/>
-          <w:szCs w:val="20"/>
-        </w:rPr>
-        <w:t xml:space="preserve">Cook, J. and Ramadas, V. (2020) ‘When to consult precision-recall curves’, </w:t>
+        </w:rPr>
+        <w:t xml:space="preserve">Cook, J. and </w:t>
+      </w:r>
+      <w:proofErr w:type="spellStart"/>
+      <w:r>
+        <w:rPr>
+          <w:rFonts w:ascii="Aptos" w:hAnsi="Aptos"/>
+          <w:sz w:val="24"/>
+        </w:rPr>
+        <w:t>Ramadas</w:t>
+      </w:r>
+      <w:proofErr w:type="spellEnd"/>
+      <w:r>
+        <w:rPr>
+          <w:rFonts w:ascii="Aptos" w:hAnsi="Aptos"/>
+          <w:sz w:val="24"/>
+        </w:rPr>
+        <w:t xml:space="preserve">, V. (2020) ‘When to consult precision-recall curves’, </w:t>
       </w:r>
       <w:r>
         <w:rPr>
@@ -3747,7 +3840,6 @@
           <w:i/>
           <w:iCs/>
           <w:sz w:val="24"/>
-          <w:szCs w:val="20"/>
         </w:rPr>
         <w:t>The Stata Journal: Promoting communications on statistics and Stata</w:t>
       </w:r>
@@ -3755,7 +3847,6 @@
         <w:rPr>
           <w:rFonts w:ascii="Aptos" w:hAnsi="Aptos"/>
           <w:sz w:val="24"/>
-          <w:szCs w:val="20"/>
         </w:rPr>
         <w:t>, 20(1), pp. 131–148. Available at: https://doi.org/10.1177/1536867X20909693.</w:t>
       </w:r>
@@ -3763,18 +3854,15 @@
     <w:p>
       <w:pPr>
         <w:pStyle w:val="Bibliography"/>
-        <w:spacing w:line="360" w:lineRule="auto"/>
         <w:rPr>
           <w:rFonts w:ascii="Aptos" w:hAnsi="Aptos"/>
           <w:sz w:val="24"/>
-          <w:szCs w:val="20"/>
         </w:rPr>
       </w:pPr>
       <w:r>
         <w:rPr>
           <w:rFonts w:ascii="Aptos" w:hAnsi="Aptos"/>
           <w:sz w:val="24"/>
-          <w:szCs w:val="20"/>
         </w:rPr>
         <w:t xml:space="preserve">Evans, G. (2000) ‘The Continued Significance of Class Voting’, </w:t>
       </w:r>
@@ -3784,7 +3872,6 @@
           <w:i/>
           <w:iCs/>
           <w:sz w:val="24"/>
-          <w:szCs w:val="20"/>
         </w:rPr>
         <w:t>Annual Review of Political Science</w:t>
       </w:r>
@@ -3792,7 +3879,6 @@
         <w:rPr>
           <w:rFonts w:ascii="Aptos" w:hAnsi="Aptos"/>
           <w:sz w:val="24"/>
-          <w:szCs w:val="20"/>
         </w:rPr>
         <w:t>, 3(Volume 3, 2000), pp. 401–417. Available at: https://doi.org/10.1146/annurev.polisci.3.1.401.</w:t>
       </w:r>
@@ -3800,20 +3886,17 @@
     <w:p>
       <w:pPr>
         <w:pStyle w:val="Bibliography"/>
-        <w:spacing w:line="360" w:lineRule="auto"/>
         <w:rPr>
           <w:rFonts w:ascii="Aptos" w:hAnsi="Aptos"/>
           <w:sz w:val="24"/>
-          <w:szCs w:val="20"/>
         </w:rPr>
       </w:pPr>
       <w:r>
         <w:rPr>
           <w:rFonts w:ascii="Aptos" w:hAnsi="Aptos"/>
           <w:sz w:val="24"/>
-          <w:szCs w:val="20"/>
-        </w:rPr>
-        <w:t xml:space="preserve">Johnston, R., Jones, K. and Manley, D. (2018) ‘Age, sex, qualifications and voting at recent English general elections: an alternative exploratory approach’, </w:t>
+        </w:rPr>
+        <w:t xml:space="preserve">Fieldhouse, E. </w:t>
       </w:r>
       <w:r>
         <w:rPr>
@@ -3821,36 +3904,31 @@
           <w:i/>
           <w:iCs/>
           <w:sz w:val="24"/>
-          <w:szCs w:val="20"/>
-        </w:rPr>
-        <w:t>Electoral Studies</w:t>
+        </w:rPr>
+        <w:t>et al.</w:t>
       </w:r>
       <w:r>
         <w:rPr>
           <w:rFonts w:ascii="Aptos" w:hAnsi="Aptos"/>
           <w:sz w:val="24"/>
-          <w:szCs w:val="20"/>
-        </w:rPr>
-        <w:t>, 51, pp. 24–37. Available at: https://doi.org/10.1016/j.electstud.2017.11.006.</w:t>
+        </w:rPr>
+        <w:t xml:space="preserve"> (no date) ‘British Election Study Combined Waves 1-30 Internet Panel Codebook’. Available at: https://doi.org/10.5255/UKDA-SN-8202-2.</w:t>
       </w:r>
     </w:p>
     <w:p>
       <w:pPr>
         <w:pStyle w:val="Bibliography"/>
-        <w:spacing w:line="360" w:lineRule="auto"/>
         <w:rPr>
           <w:rFonts w:ascii="Aptos" w:hAnsi="Aptos"/>
           <w:sz w:val="24"/>
-          <w:szCs w:val="20"/>
         </w:rPr>
       </w:pPr>
       <w:r>
         <w:rPr>
           <w:rFonts w:ascii="Aptos" w:hAnsi="Aptos"/>
           <w:sz w:val="24"/>
-          <w:szCs w:val="20"/>
-        </w:rPr>
-        <w:t xml:space="preserve">Kolpinskaya, E. and Fox, S. (2024) ‘Religion and National Identity’, </w:t>
+        </w:rPr>
+        <w:t xml:space="preserve">Johnston, R., Jones, K. and Manley, D. (2018) ‘Age, sex, qualifications and voting at recent English general elections: an alternative exploratory approach’, </w:t>
       </w:r>
       <w:r>
         <w:rPr>
@@ -3858,36 +3936,40 @@
           <w:i/>
           <w:iCs/>
           <w:sz w:val="24"/>
-          <w:szCs w:val="20"/>
-        </w:rPr>
-        <w:t>Insights into Political Identity</w:t>
+        </w:rPr>
+        <w:t>Electoral Studies</w:t>
       </w:r>
       <w:r>
         <w:rPr>
           <w:rFonts w:ascii="Aptos" w:hAnsi="Aptos"/>
           <w:sz w:val="24"/>
-          <w:szCs w:val="20"/>
-        </w:rPr>
-        <w:t>, p. 25. Available at: chrome-extension://efaidnbmnnnibpcajpcglclefindmkaj/https://www.understandingsociety.ac.uk/wp-content/uploads/insights/Insights_2024.pdf.</w:t>
+        </w:rPr>
+        <w:t>, 51, pp. 24–37. Available at: https://doi.org/10.1016/j.electstud.2017.11.006.</w:t>
       </w:r>
     </w:p>
     <w:p>
       <w:pPr>
         <w:pStyle w:val="Bibliography"/>
-        <w:spacing w:line="360" w:lineRule="auto"/>
         <w:rPr>
           <w:rFonts w:ascii="Aptos" w:hAnsi="Aptos"/>
           <w:sz w:val="24"/>
-          <w:szCs w:val="20"/>
-        </w:rPr>
-      </w:pPr>
+        </w:rPr>
+      </w:pPr>
+      <w:proofErr w:type="spellStart"/>
       <w:r>
         <w:rPr>
           <w:rFonts w:ascii="Aptos" w:hAnsi="Aptos"/>
           <w:sz w:val="24"/>
-          <w:szCs w:val="20"/>
-        </w:rPr>
-        <w:t xml:space="preserve">Prosser, C. (2024) ‘Fragmentation revisited: the UK General Election of 2024’, </w:t>
+        </w:rPr>
+        <w:t>Kolpinskaya</w:t>
+      </w:r>
+      <w:proofErr w:type="spellEnd"/>
+      <w:r>
+        <w:rPr>
+          <w:rFonts w:ascii="Aptos" w:hAnsi="Aptos"/>
+          <w:sz w:val="24"/>
+        </w:rPr>
+        <w:t xml:space="preserve">, E. and Fox, S. (2024) ‘Religion and National Identity’, </w:t>
       </w:r>
       <w:r>
         <w:rPr>
@@ -3895,36 +3977,31 @@
           <w:i/>
           <w:iCs/>
           <w:sz w:val="24"/>
-          <w:szCs w:val="20"/>
-        </w:rPr>
-        <w:t>West European Politics</w:t>
+        </w:rPr>
+        <w:t>Insights into Political Identity</w:t>
       </w:r>
       <w:r>
         <w:rPr>
           <w:rFonts w:ascii="Aptos" w:hAnsi="Aptos"/>
           <w:sz w:val="24"/>
-          <w:szCs w:val="20"/>
-        </w:rPr>
-        <w:t>, 0(0), pp. 1–13. Available at: https://doi.org/10.1080/01402382.2024.2430915.</w:t>
+        </w:rPr>
+        <w:t>, p. 25. Available at: chrome-extension://efaidnbmnnnibpcajpcglclefindmkaj/https://www.understandingsociety.ac.uk/wp-content/uploads/insights/Insights_2024.pdf.</w:t>
       </w:r>
     </w:p>
     <w:p>
       <w:pPr>
         <w:pStyle w:val="Bibliography"/>
-        <w:spacing w:line="360" w:lineRule="auto"/>
         <w:rPr>
           <w:rFonts w:ascii="Aptos" w:hAnsi="Aptos"/>
           <w:sz w:val="24"/>
-          <w:szCs w:val="20"/>
         </w:rPr>
       </w:pPr>
       <w:r>
         <w:rPr>
           <w:rFonts w:ascii="Aptos" w:hAnsi="Aptos"/>
           <w:sz w:val="24"/>
-          <w:szCs w:val="20"/>
-        </w:rPr>
-        <w:t xml:space="preserve">Rainio, O., Teuho, J. and Klén, R. (2024) ‘Evaluation metrics and statistical tests for machine learning’, </w:t>
+        </w:rPr>
+        <w:t xml:space="preserve">Prosser, C. (2024) ‘Fragmentation revisited: the UK General Election of 2024’, </w:t>
       </w:r>
       <w:r>
         <w:rPr>
@@ -3932,36 +4009,40 @@
           <w:i/>
           <w:iCs/>
           <w:sz w:val="24"/>
-          <w:szCs w:val="20"/>
-        </w:rPr>
-        <w:t>Scientific Reports</w:t>
+        </w:rPr>
+        <w:t>West European Politics</w:t>
       </w:r>
       <w:r>
         <w:rPr>
           <w:rFonts w:ascii="Aptos" w:hAnsi="Aptos"/>
           <w:sz w:val="24"/>
-          <w:szCs w:val="20"/>
-        </w:rPr>
-        <w:t>, 14(1), p. 6086. Available at: https://doi.org/10.1038/s41598-024-56706-x.</w:t>
+        </w:rPr>
+        <w:t>, 0(0), pp. 1–13. Available at: https://doi.org/10.1080/01402382.2024.2430915.</w:t>
       </w:r>
     </w:p>
     <w:p>
       <w:pPr>
         <w:pStyle w:val="Bibliography"/>
-        <w:spacing w:line="360" w:lineRule="auto"/>
         <w:rPr>
           <w:rFonts w:ascii="Aptos" w:hAnsi="Aptos"/>
           <w:sz w:val="24"/>
-          <w:szCs w:val="20"/>
-        </w:rPr>
-      </w:pPr>
+        </w:rPr>
+      </w:pPr>
+      <w:proofErr w:type="spellStart"/>
       <w:r>
         <w:rPr>
           <w:rFonts w:ascii="Aptos" w:hAnsi="Aptos"/>
           <w:sz w:val="24"/>
-          <w:szCs w:val="20"/>
-        </w:rPr>
-        <w:t xml:space="preserve">Sahin, E.K. (2020) ‘Assessing the predictive capability of ensemble tree methods for landslide susceptibility mapping using XGBoost, gradient boosting machine, and random forest’, </w:t>
+        </w:rPr>
+        <w:t>Rainio</w:t>
+      </w:r>
+      <w:proofErr w:type="spellEnd"/>
+      <w:r>
+        <w:rPr>
+          <w:rFonts w:ascii="Aptos" w:hAnsi="Aptos"/>
+          <w:sz w:val="24"/>
+        </w:rPr>
+        <w:t xml:space="preserve">, O., Teuho, J. and Klén, R. (2024) ‘Evaluation metrics and statistical tests for machine learning’, </w:t>
       </w:r>
       <w:r>
         <w:rPr>
@@ -3969,37 +4050,47 @@
           <w:i/>
           <w:iCs/>
           <w:sz w:val="24"/>
-          <w:szCs w:val="20"/>
-        </w:rPr>
-        <w:t>SN Applied Sciences</w:t>
+        </w:rPr>
+        <w:t>Scientific Reports</w:t>
       </w:r>
       <w:r>
         <w:rPr>
           <w:rFonts w:ascii="Aptos" w:hAnsi="Aptos"/>
           <w:sz w:val="24"/>
-          <w:szCs w:val="20"/>
-        </w:rPr>
-        <w:t>, 2(7), p. 1308. Available at: https://doi.org/10.1007/s42452-020-3060-1.</w:t>
+        </w:rPr>
+        <w:t>, 14(1), p. 6086. Available at: https://doi.org/10.1038/s41598-024-56706-x.</w:t>
       </w:r>
     </w:p>
     <w:p>
       <w:pPr>
         <w:pStyle w:val="Bibliography"/>
-        <w:spacing w:line="360" w:lineRule="auto"/>
         <w:rPr>
           <w:rFonts w:ascii="Aptos" w:hAnsi="Aptos"/>
           <w:sz w:val="24"/>
-          <w:szCs w:val="20"/>
         </w:rPr>
       </w:pPr>
       <w:r>
         <w:rPr>
           <w:rFonts w:ascii="Aptos" w:hAnsi="Aptos"/>
           <w:sz w:val="24"/>
-          <w:szCs w:val="20"/>
-        </w:rPr>
-        <w:lastRenderedPageBreak/>
-        <w:t xml:space="preserve">Simon, E., Jennings, W. and Durrant, G. (2024) ‘The geography of educational voting: Understanding where individuals with similar qualifications vote differently across Britain’, </w:t>
+        </w:rPr>
+        <w:t xml:space="preserve">Sahin, E.K. (2020) ‘Assessing the predictive capability of ensemble tree methods for landslide susceptibility mapping using </w:t>
+      </w:r>
+      <w:proofErr w:type="spellStart"/>
+      <w:r>
+        <w:rPr>
+          <w:rFonts w:ascii="Aptos" w:hAnsi="Aptos"/>
+          <w:sz w:val="24"/>
+        </w:rPr>
+        <w:t>XGBoost</w:t>
+      </w:r>
+      <w:proofErr w:type="spellEnd"/>
+      <w:r>
+        <w:rPr>
+          <w:rFonts w:ascii="Aptos" w:hAnsi="Aptos"/>
+          <w:sz w:val="24"/>
+        </w:rPr>
+        <w:t xml:space="preserve">, gradient boosting machine, and random forest’, </w:t>
       </w:r>
       <w:r>
         <w:rPr>
@@ -4007,7 +4098,38 @@
           <w:i/>
           <w:iCs/>
           <w:sz w:val="24"/>
-          <w:szCs w:val="20"/>
+        </w:rPr>
+        <w:t>SN Applied Sciences</w:t>
+      </w:r>
+      <w:r>
+        <w:rPr>
+          <w:rFonts w:ascii="Aptos" w:hAnsi="Aptos"/>
+          <w:sz w:val="24"/>
+        </w:rPr>
+        <w:t>, 2(7), p. 1308. Available at: https://doi.org/10.1007/s42452-020-3060-1.</w:t>
+      </w:r>
+    </w:p>
+    <w:p>
+      <w:pPr>
+        <w:pStyle w:val="Bibliography"/>
+        <w:rPr>
+          <w:rFonts w:ascii="Aptos" w:hAnsi="Aptos"/>
+          <w:sz w:val="24"/>
+        </w:rPr>
+      </w:pPr>
+      <w:r>
+        <w:rPr>
+          <w:rFonts w:ascii="Aptos" w:hAnsi="Aptos"/>
+          <w:sz w:val="24"/>
+        </w:rPr>
+        <w:t xml:space="preserve">Simon, E., Jennings, W. and Durrant, G. (2024) ‘The geography of educational voting: Understanding where individuals with similar qualifications vote differently across Britain’, </w:t>
+      </w:r>
+      <w:r>
+        <w:rPr>
+          <w:rFonts w:ascii="Aptos" w:hAnsi="Aptos"/>
+          <w:i/>
+          <w:iCs/>
+          <w:sz w:val="24"/>
         </w:rPr>
         <w:t>Political Geography</w:t>
       </w:r>
@@ -4015,7 +4137,6 @@
         <w:rPr>
           <w:rFonts w:ascii="Aptos" w:hAnsi="Aptos"/>
           <w:sz w:val="24"/>
-          <w:szCs w:val="20"/>
         </w:rPr>
         <w:t>, 112, p. 103113. Available at: https://doi.org/10.1016/j.polgeo.2024.103113.</w:t>
       </w:r>
@@ -4046,193 +4167,6 @@
         <w:rPr>
           <w:sz w:val="24"/>
           <w:szCs w:val="24"/>
-        </w:rPr>
-      </w:pPr>
-    </w:p>
-    <w:p>
-      <w:pPr>
-        <w:spacing w:line="360" w:lineRule="auto"/>
-        <w:rPr>
-          <w:b/>
-          <w:bCs/>
-          <w:sz w:val="28"/>
-          <w:szCs w:val="28"/>
-        </w:rPr>
-      </w:pPr>
-    </w:p>
-    <w:p>
-      <w:pPr>
-        <w:spacing w:line="360" w:lineRule="auto"/>
-        <w:rPr>
-          <w:b/>
-          <w:bCs/>
-          <w:sz w:val="28"/>
-          <w:szCs w:val="28"/>
-        </w:rPr>
-      </w:pPr>
-    </w:p>
-    <w:p>
-      <w:pPr>
-        <w:spacing w:line="360" w:lineRule="auto"/>
-        <w:rPr>
-          <w:b/>
-          <w:bCs/>
-          <w:sz w:val="28"/>
-          <w:szCs w:val="28"/>
-        </w:rPr>
-      </w:pPr>
-    </w:p>
-    <w:p>
-      <w:pPr>
-        <w:spacing w:line="360" w:lineRule="auto"/>
-        <w:rPr>
-          <w:b/>
-          <w:bCs/>
-          <w:sz w:val="28"/>
-          <w:szCs w:val="28"/>
-        </w:rPr>
-      </w:pPr>
-    </w:p>
-    <w:p>
-      <w:pPr>
-        <w:spacing w:line="360" w:lineRule="auto"/>
-        <w:rPr>
-          <w:b/>
-          <w:bCs/>
-          <w:sz w:val="28"/>
-          <w:szCs w:val="28"/>
-        </w:rPr>
-      </w:pPr>
-    </w:p>
-    <w:p>
-      <w:pPr>
-        <w:spacing w:line="360" w:lineRule="auto"/>
-        <w:rPr>
-          <w:b/>
-          <w:bCs/>
-          <w:sz w:val="28"/>
-          <w:szCs w:val="28"/>
-        </w:rPr>
-      </w:pPr>
-    </w:p>
-    <w:p>
-      <w:pPr>
-        <w:spacing w:line="360" w:lineRule="auto"/>
-        <w:rPr>
-          <w:b/>
-          <w:bCs/>
-          <w:sz w:val="28"/>
-          <w:szCs w:val="28"/>
-        </w:rPr>
-      </w:pPr>
-    </w:p>
-    <w:p>
-      <w:pPr>
-        <w:spacing w:line="360" w:lineRule="auto"/>
-        <w:rPr>
-          <w:b/>
-          <w:bCs/>
-          <w:sz w:val="28"/>
-          <w:szCs w:val="28"/>
-        </w:rPr>
-      </w:pPr>
-    </w:p>
-    <w:p>
-      <w:pPr>
-        <w:spacing w:line="360" w:lineRule="auto"/>
-        <w:rPr>
-          <w:b/>
-          <w:bCs/>
-          <w:sz w:val="28"/>
-          <w:szCs w:val="28"/>
-        </w:rPr>
-      </w:pPr>
-    </w:p>
-    <w:p>
-      <w:pPr>
-        <w:spacing w:line="360" w:lineRule="auto"/>
-        <w:rPr>
-          <w:b/>
-          <w:bCs/>
-          <w:sz w:val="28"/>
-          <w:szCs w:val="28"/>
-        </w:rPr>
-      </w:pPr>
-    </w:p>
-    <w:p>
-      <w:pPr>
-        <w:spacing w:line="360" w:lineRule="auto"/>
-        <w:rPr>
-          <w:b/>
-          <w:bCs/>
-          <w:sz w:val="28"/>
-          <w:szCs w:val="28"/>
-        </w:rPr>
-      </w:pPr>
-    </w:p>
-    <w:p>
-      <w:pPr>
-        <w:spacing w:line="360" w:lineRule="auto"/>
-        <w:rPr>
-          <w:b/>
-          <w:bCs/>
-          <w:sz w:val="28"/>
-          <w:szCs w:val="28"/>
-        </w:rPr>
-      </w:pPr>
-    </w:p>
-    <w:p>
-      <w:pPr>
-        <w:spacing w:line="360" w:lineRule="auto"/>
-        <w:rPr>
-          <w:b/>
-          <w:bCs/>
-          <w:sz w:val="28"/>
-          <w:szCs w:val="28"/>
-        </w:rPr>
-      </w:pPr>
-    </w:p>
-    <w:p>
-      <w:pPr>
-        <w:spacing w:line="360" w:lineRule="auto"/>
-        <w:rPr>
-          <w:b/>
-          <w:bCs/>
-          <w:sz w:val="28"/>
-          <w:szCs w:val="28"/>
-        </w:rPr>
-      </w:pPr>
-    </w:p>
-    <w:p>
-      <w:pPr>
-        <w:spacing w:line="360" w:lineRule="auto"/>
-        <w:rPr>
-          <w:b/>
-          <w:bCs/>
-          <w:sz w:val="28"/>
-          <w:szCs w:val="28"/>
-        </w:rPr>
-      </w:pPr>
-    </w:p>
-    <w:p>
-      <w:pPr>
-        <w:spacing w:line="360" w:lineRule="auto"/>
-        <w:rPr>
-          <w:b/>
-          <w:bCs/>
-          <w:sz w:val="28"/>
-          <w:szCs w:val="28"/>
-        </w:rPr>
-      </w:pPr>
-    </w:p>
-    <w:p>
-      <w:pPr>
-        <w:spacing w:line="360" w:lineRule="auto"/>
-        <w:rPr>
-          <w:b/>
-          <w:bCs/>
-          <w:sz w:val="28"/>
-          <w:szCs w:val="28"/>
         </w:rPr>
       </w:pPr>
     </w:p>
@@ -4564,17 +4498,16 @@
           <w:szCs w:val="28"/>
         </w:rPr>
       </w:pPr>
-    </w:p>
-    <w:p>
-      <w:pPr>
-        <w:spacing w:line="360" w:lineRule="auto"/>
+      <w:r>
         <w:rPr>
           <w:b/>
           <w:bCs/>
           <w:sz w:val="28"/>
           <w:szCs w:val="28"/>
         </w:rPr>
-      </w:pPr>
+        <w:lastRenderedPageBreak/>
+        <w:t>Appendix B</w:t>
+      </w:r>
       <w:r>
         <w:rPr>
           <w:b/>
@@ -4582,7 +4515,7 @@
           <w:sz w:val="28"/>
           <w:szCs w:val="28"/>
         </w:rPr>
-        <w:t>Appendix B</w:t>
+        <w:t xml:space="preserve"> – </w:t>
       </w:r>
       <w:r>
         <w:rPr>
@@ -4591,15 +4524,6 @@
           <w:sz w:val="28"/>
           <w:szCs w:val="28"/>
         </w:rPr>
-        <w:t xml:space="preserve"> – </w:t>
-      </w:r>
-      <w:r>
-        <w:rPr>
-          <w:b/>
-          <w:bCs/>
-          <w:sz w:val="28"/>
-          <w:szCs w:val="28"/>
-        </w:rPr>
         <w:t>Google Antigravity AI Agent Chat History</w:t>
       </w:r>
     </w:p>
@@ -4685,24 +4609,8 @@
           <w:lang w:eastAsia="en-GB"/>
           <w14:ligatures w14:val="none"/>
         </w:rPr>
-        <w:t xml:space="preserve">_This is purely the output of the chat conversation and does not contain any raw data, codebase snippets, etc. used to generate the </w:t>
-      </w:r>
-      <w:proofErr w:type="gramStart"/>
-      <w:r>
-        <w:rPr>
-          <w:rFonts w:ascii="Consolas" w:eastAsia="Times New Roman" w:hAnsi="Consolas" w:cs="Times New Roman"/>
-          <w:i/>
-          <w:iCs/>
-          <w:color w:val="000000"/>
-          <w:kern w:val="0"/>
-          <w:sz w:val="21"/>
-          <w:szCs w:val="21"/>
-          <w:lang w:eastAsia="en-GB"/>
-          <w14:ligatures w14:val="none"/>
-        </w:rPr>
-        <w:t>output._</w:t>
-      </w:r>
-      <w:proofErr w:type="gramEnd"/>
+        <w:t>_This is purely the output of the chat conversation and does not contain any raw data, codebase snippets, etc. used to generate the output._</w:t>
+      </w:r>
     </w:p>
     <w:p>
       <w:pPr>
@@ -4866,33 +4774,7 @@
           <w:lang w:eastAsia="en-GB"/>
           <w14:ligatures w14:val="none"/>
         </w:rPr>
-        <w:t>' (0 or 1</w:t>
-      </w:r>
-      <w:proofErr w:type="gramStart"/>
-      <w:r>
-        <w:rPr>
-          <w:rFonts w:ascii="Consolas" w:eastAsia="Times New Roman" w:hAnsi="Consolas" w:cs="Times New Roman"/>
-          <w:color w:val="000000"/>
-          <w:kern w:val="0"/>
-          <w:sz w:val="21"/>
-          <w:szCs w:val="21"/>
-          <w:lang w:eastAsia="en-GB"/>
-          <w14:ligatures w14:val="none"/>
-        </w:rPr>
-        <w:t>)</w:t>
-      </w:r>
-      <w:proofErr w:type="gramEnd"/>
-      <w:r>
-        <w:rPr>
-          <w:rFonts w:ascii="Consolas" w:eastAsia="Times New Roman" w:hAnsi="Consolas" w:cs="Times New Roman"/>
-          <w:color w:val="000000"/>
-          <w:kern w:val="0"/>
-          <w:sz w:val="21"/>
-          <w:szCs w:val="21"/>
-          <w:lang w:eastAsia="en-GB"/>
-          <w14:ligatures w14:val="none"/>
-        </w:rPr>
-        <w:t xml:space="preserve"> and all the other columns are binary features (0/1). </w:t>
+        <w:t xml:space="preserve">' (0 or 1) and all the other columns are binary features (0/1). </w:t>
       </w:r>
     </w:p>
     <w:p>
@@ -5299,33 +5181,7 @@
           <w:lang w:eastAsia="en-GB"/>
           <w14:ligatures w14:val="none"/>
         </w:rPr>
-        <w:t xml:space="preserve"> Define </w:t>
-      </w:r>
-      <w:proofErr w:type="gramStart"/>
-      <w:r>
-        <w:rPr>
-          <w:rFonts w:ascii="Consolas" w:eastAsia="Times New Roman" w:hAnsi="Consolas" w:cs="Times New Roman"/>
-          <w:color w:val="000000"/>
-          <w:kern w:val="0"/>
-          <w:sz w:val="21"/>
-          <w:szCs w:val="21"/>
-          <w:lang w:eastAsia="en-GB"/>
-          <w14:ligatures w14:val="none"/>
-        </w:rPr>
-        <w:t>a</w:t>
-      </w:r>
-      <w:proofErr w:type="gramEnd"/>
-      <w:r>
-        <w:rPr>
-          <w:rFonts w:ascii="Consolas" w:eastAsia="Times New Roman" w:hAnsi="Consolas" w:cs="Times New Roman"/>
-          <w:color w:val="000000"/>
-          <w:kern w:val="0"/>
-          <w:sz w:val="21"/>
-          <w:szCs w:val="21"/>
-          <w:lang w:eastAsia="en-GB"/>
-          <w14:ligatures w14:val="none"/>
-        </w:rPr>
-        <w:t xml:space="preserve"> objective function that minimises negative F1 score.</w:t>
+        <w:t xml:space="preserve"> Define a objective function that minimises negative F1 score.</w:t>
       </w:r>
     </w:p>
     <w:p>
@@ -5909,7 +5765,6 @@
         <w:t xml:space="preserve"> </w:t>
       </w:r>
       <w:proofErr w:type="spellStart"/>
-      <w:proofErr w:type="gramStart"/>
       <w:r>
         <w:rPr>
           <w:rFonts w:ascii="Consolas" w:eastAsia="Times New Roman" w:hAnsi="Consolas" w:cs="Times New Roman"/>
@@ -5923,7 +5778,6 @@
         <w:t>sklearn.metrics</w:t>
       </w:r>
       <w:proofErr w:type="spellEnd"/>
-      <w:proofErr w:type="gramEnd"/>
       <w:r>
         <w:rPr>
           <w:rFonts w:ascii="Consolas" w:eastAsia="Times New Roman" w:hAnsi="Consolas" w:cs="Times New Roman"/>
@@ -6141,31 +5995,17 @@
         <w:t xml:space="preserve"> </w:t>
       </w:r>
       <w:proofErr w:type="spellStart"/>
-      <w:proofErr w:type="gramStart"/>
-      <w:r>
-        <w:rPr>
-          <w:rFonts w:ascii="Consolas" w:eastAsia="Times New Roman" w:hAnsi="Consolas" w:cs="Times New Roman"/>
-          <w:color w:val="000000"/>
-          <w:kern w:val="0"/>
-          <w:sz w:val="21"/>
-          <w:szCs w:val="21"/>
-          <w:lang w:eastAsia="en-GB"/>
-          <w14:ligatures w14:val="none"/>
-        </w:rPr>
-        <w:t>hyperopt.pyll</w:t>
-      </w:r>
-      <w:proofErr w:type="gramEnd"/>
-      <w:r>
-        <w:rPr>
-          <w:rFonts w:ascii="Consolas" w:eastAsia="Times New Roman" w:hAnsi="Consolas" w:cs="Times New Roman"/>
-          <w:color w:val="000000"/>
-          <w:kern w:val="0"/>
-          <w:sz w:val="21"/>
-          <w:szCs w:val="21"/>
-          <w:lang w:eastAsia="en-GB"/>
-          <w14:ligatures w14:val="none"/>
-        </w:rPr>
-        <w:t>.base</w:t>
+      <w:r>
+        <w:rPr>
+          <w:rFonts w:ascii="Consolas" w:eastAsia="Times New Roman" w:hAnsi="Consolas" w:cs="Times New Roman"/>
+          <w:color w:val="000000"/>
+          <w:kern w:val="0"/>
+          <w:sz w:val="21"/>
+          <w:szCs w:val="21"/>
+          <w:lang w:eastAsia="en-GB"/>
+          <w14:ligatures w14:val="none"/>
+        </w:rPr>
+        <w:t>hyperopt.pyll.base</w:t>
       </w:r>
       <w:proofErr w:type="spellEnd"/>
       <w:r>
@@ -6286,7 +6126,6 @@
           <w:lang w:eastAsia="en-GB"/>
           <w14:ligatures w14:val="none"/>
         </w:rPr>
-        <w:lastRenderedPageBreak/>
         <w:t># First, separate your features (X) and target variable (y) from your datasets</w:t>
       </w:r>
     </w:p>
@@ -6341,23 +6180,9 @@
           <w:lang w:eastAsia="en-GB"/>
           <w14:ligatures w14:val="none"/>
         </w:rPr>
-        <w:t>BES_training_</w:t>
-      </w:r>
-      <w:proofErr w:type="gramStart"/>
-      <w:r>
-        <w:rPr>
-          <w:rFonts w:ascii="Consolas" w:eastAsia="Times New Roman" w:hAnsi="Consolas" w:cs="Times New Roman"/>
-          <w:color w:val="000000"/>
-          <w:kern w:val="0"/>
-          <w:sz w:val="21"/>
-          <w:szCs w:val="21"/>
-          <w:lang w:eastAsia="en-GB"/>
-          <w14:ligatures w14:val="none"/>
-        </w:rPr>
-        <w:t>stratified.drop</w:t>
+        <w:t>BES_training_stratified.drop</w:t>
       </w:r>
       <w:proofErr w:type="spellEnd"/>
-      <w:proofErr w:type="gramEnd"/>
       <w:r>
         <w:rPr>
           <w:rFonts w:ascii="Consolas" w:eastAsia="Times New Roman" w:hAnsi="Consolas" w:cs="Times New Roman"/>
@@ -6470,6 +6295,7 @@
           <w:lang w:eastAsia="en-GB"/>
           <w14:ligatures w14:val="none"/>
         </w:rPr>
+        <w:lastRenderedPageBreak/>
         <w:t>y_train</w:t>
       </w:r>
       <w:proofErr w:type="spellEnd"/>
@@ -6628,23 +6454,9 @@
           <w:lang w:eastAsia="en-GB"/>
           <w14:ligatures w14:val="none"/>
         </w:rPr>
-        <w:t>BES_testing_</w:t>
-      </w:r>
-      <w:proofErr w:type="gramStart"/>
-      <w:r>
-        <w:rPr>
-          <w:rFonts w:ascii="Consolas" w:eastAsia="Times New Roman" w:hAnsi="Consolas" w:cs="Times New Roman"/>
-          <w:color w:val="000000"/>
-          <w:kern w:val="0"/>
-          <w:sz w:val="21"/>
-          <w:szCs w:val="21"/>
-          <w:lang w:eastAsia="en-GB"/>
-          <w14:ligatures w14:val="none"/>
-        </w:rPr>
-        <w:t>stratified.drop</w:t>
+        <w:t>BES_testing_stratified.drop</w:t>
       </w:r>
       <w:proofErr w:type="spellEnd"/>
-      <w:proofErr w:type="gramEnd"/>
       <w:r>
         <w:rPr>
           <w:rFonts w:ascii="Consolas" w:eastAsia="Times New Roman" w:hAnsi="Consolas" w:cs="Times New Roman"/>
@@ -7012,7 +6824,6 @@
         <w:t xml:space="preserve"># - </w:t>
       </w:r>
       <w:proofErr w:type="spellStart"/>
-      <w:proofErr w:type="gramStart"/>
       <w:r>
         <w:rPr>
           <w:rFonts w:ascii="Consolas" w:eastAsia="Times New Roman" w:hAnsi="Consolas" w:cs="Times New Roman"/>
@@ -7026,7 +6837,6 @@
         <w:t>hp.quniform</w:t>
       </w:r>
       <w:proofErr w:type="spellEnd"/>
-      <w:proofErr w:type="gramEnd"/>
       <w:r>
         <w:rPr>
           <w:rFonts w:ascii="Consolas" w:eastAsia="Times New Roman" w:hAnsi="Consolas" w:cs="Times New Roman"/>
@@ -7067,7 +6877,6 @@
         <w:t xml:space="preserve"># - </w:t>
       </w:r>
       <w:proofErr w:type="spellStart"/>
-      <w:proofErr w:type="gramStart"/>
       <w:r>
         <w:rPr>
           <w:rFonts w:ascii="Consolas" w:eastAsia="Times New Roman" w:hAnsi="Consolas" w:cs="Times New Roman"/>
@@ -7081,7 +6890,6 @@
         <w:t>hp.uniform</w:t>
       </w:r>
       <w:proofErr w:type="spellEnd"/>
-      <w:proofErr w:type="gramEnd"/>
       <w:r>
         <w:rPr>
           <w:rFonts w:ascii="Consolas" w:eastAsia="Times New Roman" w:hAnsi="Consolas" w:cs="Times New Roman"/>
@@ -7161,7 +6969,6 @@
         <w:t>'</w:t>
       </w:r>
       <w:proofErr w:type="spellStart"/>
-      <w:proofErr w:type="gramStart"/>
       <w:r>
         <w:rPr>
           <w:rFonts w:ascii="Consolas" w:eastAsia="Times New Roman" w:hAnsi="Consolas" w:cs="Times New Roman"/>
@@ -7172,9 +6979,9 @@
           <w:lang w:eastAsia="en-GB"/>
           <w14:ligatures w14:val="none"/>
         </w:rPr>
-        <w:t>max</w:t>
-      </w:r>
-      <w:proofErr w:type="gramEnd"/>
+        <w:t>max_depth</w:t>
+      </w:r>
+      <w:proofErr w:type="spellEnd"/>
       <w:r>
         <w:rPr>
           <w:rFonts w:ascii="Consolas" w:eastAsia="Times New Roman" w:hAnsi="Consolas" w:cs="Times New Roman"/>
@@ -7185,12 +6992,49 @@
           <w:lang w:eastAsia="en-GB"/>
           <w14:ligatures w14:val="none"/>
         </w:rPr>
-        <w:t>_depth</w:t>
+        <w:t>'</w:t>
+      </w:r>
+      <w:r>
+        <w:rPr>
+          <w:rFonts w:ascii="Consolas" w:eastAsia="Times New Roman" w:hAnsi="Consolas" w:cs="Times New Roman"/>
+          <w:color w:val="000000"/>
+          <w:kern w:val="0"/>
+          <w:sz w:val="21"/>
+          <w:szCs w:val="21"/>
+          <w:lang w:eastAsia="en-GB"/>
+          <w14:ligatures w14:val="none"/>
+        </w:rPr>
+        <w:t xml:space="preserve">: </w:t>
+      </w:r>
+      <w:proofErr w:type="spellStart"/>
+      <w:r>
+        <w:rPr>
+          <w:rFonts w:ascii="Consolas" w:eastAsia="Times New Roman" w:hAnsi="Consolas" w:cs="Times New Roman"/>
+          <w:color w:val="000000"/>
+          <w:kern w:val="0"/>
+          <w:sz w:val="21"/>
+          <w:szCs w:val="21"/>
+          <w:lang w:eastAsia="en-GB"/>
+          <w14:ligatures w14:val="none"/>
+        </w:rPr>
+        <w:t>hp.quniform</w:t>
       </w:r>
       <w:proofErr w:type="spellEnd"/>
       <w:r>
         <w:rPr>
           <w:rFonts w:ascii="Consolas" w:eastAsia="Times New Roman" w:hAnsi="Consolas" w:cs="Times New Roman"/>
+          <w:color w:val="000000"/>
+          <w:kern w:val="0"/>
+          <w:sz w:val="21"/>
+          <w:szCs w:val="21"/>
+          <w:lang w:eastAsia="en-GB"/>
+          <w14:ligatures w14:val="none"/>
+        </w:rPr>
+        <w:t>(</w:t>
+      </w:r>
+      <w:r>
+        <w:rPr>
+          <w:rFonts w:ascii="Consolas" w:eastAsia="Times New Roman" w:hAnsi="Consolas" w:cs="Times New Roman"/>
           <w:color w:val="A31515"/>
           <w:kern w:val="0"/>
           <w:sz w:val="21"/>
@@ -7200,46 +7044,20 @@
         </w:rPr>
         <w:t>'</w:t>
       </w:r>
-      <w:r>
-        <w:rPr>
-          <w:rFonts w:ascii="Consolas" w:eastAsia="Times New Roman" w:hAnsi="Consolas" w:cs="Times New Roman"/>
-          <w:color w:val="000000"/>
-          <w:kern w:val="0"/>
-          <w:sz w:val="21"/>
-          <w:szCs w:val="21"/>
-          <w:lang w:eastAsia="en-GB"/>
-          <w14:ligatures w14:val="none"/>
-        </w:rPr>
-        <w:t xml:space="preserve">: </w:t>
-      </w:r>
       <w:proofErr w:type="spellStart"/>
-      <w:proofErr w:type="gramStart"/>
-      <w:r>
-        <w:rPr>
-          <w:rFonts w:ascii="Consolas" w:eastAsia="Times New Roman" w:hAnsi="Consolas" w:cs="Times New Roman"/>
-          <w:color w:val="000000"/>
-          <w:kern w:val="0"/>
-          <w:sz w:val="21"/>
-          <w:szCs w:val="21"/>
-          <w:lang w:eastAsia="en-GB"/>
-          <w14:ligatures w14:val="none"/>
-        </w:rPr>
-        <w:t>hp.quniform</w:t>
+      <w:r>
+        <w:rPr>
+          <w:rFonts w:ascii="Consolas" w:eastAsia="Times New Roman" w:hAnsi="Consolas" w:cs="Times New Roman"/>
+          <w:color w:val="A31515"/>
+          <w:kern w:val="0"/>
+          <w:sz w:val="21"/>
+          <w:szCs w:val="21"/>
+          <w:lang w:eastAsia="en-GB"/>
+          <w14:ligatures w14:val="none"/>
+        </w:rPr>
+        <w:t>max_depth</w:t>
       </w:r>
       <w:proofErr w:type="spellEnd"/>
-      <w:proofErr w:type="gramEnd"/>
-      <w:r>
-        <w:rPr>
-          <w:rFonts w:ascii="Consolas" w:eastAsia="Times New Roman" w:hAnsi="Consolas" w:cs="Times New Roman"/>
-          <w:color w:val="000000"/>
-          <w:kern w:val="0"/>
-          <w:sz w:val="21"/>
-          <w:szCs w:val="21"/>
-          <w:lang w:eastAsia="en-GB"/>
-          <w14:ligatures w14:val="none"/>
-        </w:rPr>
-        <w:t>(</w:t>
-      </w:r>
       <w:r>
         <w:rPr>
           <w:rFonts w:ascii="Consolas" w:eastAsia="Times New Roman" w:hAnsi="Consolas" w:cs="Times New Roman"/>
@@ -7252,32 +7070,6 @@
         </w:rPr>
         <w:t>'</w:t>
       </w:r>
-      <w:proofErr w:type="spellStart"/>
-      <w:r>
-        <w:rPr>
-          <w:rFonts w:ascii="Consolas" w:eastAsia="Times New Roman" w:hAnsi="Consolas" w:cs="Times New Roman"/>
-          <w:color w:val="A31515"/>
-          <w:kern w:val="0"/>
-          <w:sz w:val="21"/>
-          <w:szCs w:val="21"/>
-          <w:lang w:eastAsia="en-GB"/>
-          <w14:ligatures w14:val="none"/>
-        </w:rPr>
-        <w:t>max_depth</w:t>
-      </w:r>
-      <w:proofErr w:type="spellEnd"/>
-      <w:r>
-        <w:rPr>
-          <w:rFonts w:ascii="Consolas" w:eastAsia="Times New Roman" w:hAnsi="Consolas" w:cs="Times New Roman"/>
-          <w:color w:val="A31515"/>
-          <w:kern w:val="0"/>
-          <w:sz w:val="21"/>
-          <w:szCs w:val="21"/>
-          <w:lang w:eastAsia="en-GB"/>
-          <w14:ligatures w14:val="none"/>
-        </w:rPr>
-        <w:t>'</w:t>
-      </w:r>
       <w:r>
         <w:rPr>
           <w:rFonts w:ascii="Consolas" w:eastAsia="Times New Roman" w:hAnsi="Consolas" w:cs="Times New Roman"/>
@@ -7350,31 +7142,17 @@
         </w:rPr>
         <w:t>1</w:t>
       </w:r>
-      <w:proofErr w:type="gramStart"/>
-      <w:r>
-        <w:rPr>
-          <w:rFonts w:ascii="Consolas" w:eastAsia="Times New Roman" w:hAnsi="Consolas" w:cs="Times New Roman"/>
-          <w:color w:val="000000"/>
-          <w:kern w:val="0"/>
-          <w:sz w:val="21"/>
-          <w:szCs w:val="21"/>
-          <w:lang w:eastAsia="en-GB"/>
-          <w14:ligatures w14:val="none"/>
-        </w:rPr>
-        <w:t xml:space="preserve">),   </w:t>
-      </w:r>
-      <w:proofErr w:type="gramEnd"/>
-      <w:r>
-        <w:rPr>
-          <w:rFonts w:ascii="Consolas" w:eastAsia="Times New Roman" w:hAnsi="Consolas" w:cs="Times New Roman"/>
-          <w:color w:val="000000"/>
-          <w:kern w:val="0"/>
-          <w:sz w:val="21"/>
-          <w:szCs w:val="21"/>
-          <w:lang w:eastAsia="en-GB"/>
-          <w14:ligatures w14:val="none"/>
-        </w:rPr>
-        <w:t>           </w:t>
+      <w:r>
+        <w:rPr>
+          <w:rFonts w:ascii="Consolas" w:eastAsia="Times New Roman" w:hAnsi="Consolas" w:cs="Times New Roman"/>
+          <w:color w:val="000000"/>
+          <w:kern w:val="0"/>
+          <w:sz w:val="21"/>
+          <w:szCs w:val="21"/>
+          <w:lang w:eastAsia="en-GB"/>
+          <w14:ligatures w14:val="none"/>
+        </w:rPr>
+        <w:t>),              </w:t>
       </w:r>
       <w:r>
         <w:rPr>
@@ -7428,7 +7206,6 @@
         <w:t>'</w:t>
       </w:r>
       <w:proofErr w:type="spellStart"/>
-      <w:proofErr w:type="gramStart"/>
       <w:r>
         <w:rPr>
           <w:rFonts w:ascii="Consolas" w:eastAsia="Times New Roman" w:hAnsi="Consolas" w:cs="Times New Roman"/>
@@ -7439,9 +7216,9 @@
           <w:lang w:eastAsia="en-GB"/>
           <w14:ligatures w14:val="none"/>
         </w:rPr>
-        <w:t>learning</w:t>
-      </w:r>
-      <w:proofErr w:type="gramEnd"/>
+        <w:t>learning_rate</w:t>
+      </w:r>
+      <w:proofErr w:type="spellEnd"/>
       <w:r>
         <w:rPr>
           <w:rFonts w:ascii="Consolas" w:eastAsia="Times New Roman" w:hAnsi="Consolas" w:cs="Times New Roman"/>
@@ -7452,12 +7229,49 @@
           <w:lang w:eastAsia="en-GB"/>
           <w14:ligatures w14:val="none"/>
         </w:rPr>
-        <w:t>_rate</w:t>
+        <w:t>'</w:t>
+      </w:r>
+      <w:r>
+        <w:rPr>
+          <w:rFonts w:ascii="Consolas" w:eastAsia="Times New Roman" w:hAnsi="Consolas" w:cs="Times New Roman"/>
+          <w:color w:val="000000"/>
+          <w:kern w:val="0"/>
+          <w:sz w:val="21"/>
+          <w:szCs w:val="21"/>
+          <w:lang w:eastAsia="en-GB"/>
+          <w14:ligatures w14:val="none"/>
+        </w:rPr>
+        <w:t xml:space="preserve">: </w:t>
+      </w:r>
+      <w:proofErr w:type="spellStart"/>
+      <w:r>
+        <w:rPr>
+          <w:rFonts w:ascii="Consolas" w:eastAsia="Times New Roman" w:hAnsi="Consolas" w:cs="Times New Roman"/>
+          <w:color w:val="000000"/>
+          <w:kern w:val="0"/>
+          <w:sz w:val="21"/>
+          <w:szCs w:val="21"/>
+          <w:lang w:eastAsia="en-GB"/>
+          <w14:ligatures w14:val="none"/>
+        </w:rPr>
+        <w:t>hp.uniform</w:t>
       </w:r>
       <w:proofErr w:type="spellEnd"/>
       <w:r>
         <w:rPr>
           <w:rFonts w:ascii="Consolas" w:eastAsia="Times New Roman" w:hAnsi="Consolas" w:cs="Times New Roman"/>
+          <w:color w:val="000000"/>
+          <w:kern w:val="0"/>
+          <w:sz w:val="21"/>
+          <w:szCs w:val="21"/>
+          <w:lang w:eastAsia="en-GB"/>
+          <w14:ligatures w14:val="none"/>
+        </w:rPr>
+        <w:t>(</w:t>
+      </w:r>
+      <w:r>
+        <w:rPr>
+          <w:rFonts w:ascii="Consolas" w:eastAsia="Times New Roman" w:hAnsi="Consolas" w:cs="Times New Roman"/>
           <w:color w:val="A31515"/>
           <w:kern w:val="0"/>
           <w:sz w:val="21"/>
@@ -7467,46 +7281,20 @@
         </w:rPr>
         <w:t>'</w:t>
       </w:r>
-      <w:r>
-        <w:rPr>
-          <w:rFonts w:ascii="Consolas" w:eastAsia="Times New Roman" w:hAnsi="Consolas" w:cs="Times New Roman"/>
-          <w:color w:val="000000"/>
-          <w:kern w:val="0"/>
-          <w:sz w:val="21"/>
-          <w:szCs w:val="21"/>
-          <w:lang w:eastAsia="en-GB"/>
-          <w14:ligatures w14:val="none"/>
-        </w:rPr>
-        <w:t xml:space="preserve">: </w:t>
-      </w:r>
       <w:proofErr w:type="spellStart"/>
-      <w:proofErr w:type="gramStart"/>
-      <w:r>
-        <w:rPr>
-          <w:rFonts w:ascii="Consolas" w:eastAsia="Times New Roman" w:hAnsi="Consolas" w:cs="Times New Roman"/>
-          <w:color w:val="000000"/>
-          <w:kern w:val="0"/>
-          <w:sz w:val="21"/>
-          <w:szCs w:val="21"/>
-          <w:lang w:eastAsia="en-GB"/>
-          <w14:ligatures w14:val="none"/>
-        </w:rPr>
-        <w:t>hp.uniform</w:t>
+      <w:r>
+        <w:rPr>
+          <w:rFonts w:ascii="Consolas" w:eastAsia="Times New Roman" w:hAnsi="Consolas" w:cs="Times New Roman"/>
+          <w:color w:val="A31515"/>
+          <w:kern w:val="0"/>
+          <w:sz w:val="21"/>
+          <w:szCs w:val="21"/>
+          <w:lang w:eastAsia="en-GB"/>
+          <w14:ligatures w14:val="none"/>
+        </w:rPr>
+        <w:t>learning_rate</w:t>
       </w:r>
       <w:proofErr w:type="spellEnd"/>
-      <w:proofErr w:type="gramEnd"/>
-      <w:r>
-        <w:rPr>
-          <w:rFonts w:ascii="Consolas" w:eastAsia="Times New Roman" w:hAnsi="Consolas" w:cs="Times New Roman"/>
-          <w:color w:val="000000"/>
-          <w:kern w:val="0"/>
-          <w:sz w:val="21"/>
-          <w:szCs w:val="21"/>
-          <w:lang w:eastAsia="en-GB"/>
-          <w14:ligatures w14:val="none"/>
-        </w:rPr>
-        <w:t>(</w:t>
-      </w:r>
       <w:r>
         <w:rPr>
           <w:rFonts w:ascii="Consolas" w:eastAsia="Times New Roman" w:hAnsi="Consolas" w:cs="Times New Roman"/>
@@ -7519,32 +7307,6 @@
         </w:rPr>
         <w:t>'</w:t>
       </w:r>
-      <w:proofErr w:type="spellStart"/>
-      <w:r>
-        <w:rPr>
-          <w:rFonts w:ascii="Consolas" w:eastAsia="Times New Roman" w:hAnsi="Consolas" w:cs="Times New Roman"/>
-          <w:color w:val="A31515"/>
-          <w:kern w:val="0"/>
-          <w:sz w:val="21"/>
-          <w:szCs w:val="21"/>
-          <w:lang w:eastAsia="en-GB"/>
-          <w14:ligatures w14:val="none"/>
-        </w:rPr>
-        <w:t>learning_rate</w:t>
-      </w:r>
-      <w:proofErr w:type="spellEnd"/>
-      <w:r>
-        <w:rPr>
-          <w:rFonts w:ascii="Consolas" w:eastAsia="Times New Roman" w:hAnsi="Consolas" w:cs="Times New Roman"/>
-          <w:color w:val="A31515"/>
-          <w:kern w:val="0"/>
-          <w:sz w:val="21"/>
-          <w:szCs w:val="21"/>
-          <w:lang w:eastAsia="en-GB"/>
-          <w14:ligatures w14:val="none"/>
-        </w:rPr>
-        <w:t>'</w:t>
-      </w:r>
       <w:r>
         <w:rPr>
           <w:rFonts w:ascii="Consolas" w:eastAsia="Times New Roman" w:hAnsi="Consolas" w:cs="Times New Roman"/>
@@ -7593,31 +7355,17 @@
         </w:rPr>
         <w:t>0.3</w:t>
       </w:r>
-      <w:proofErr w:type="gramStart"/>
-      <w:r>
-        <w:rPr>
-          <w:rFonts w:ascii="Consolas" w:eastAsia="Times New Roman" w:hAnsi="Consolas" w:cs="Times New Roman"/>
-          <w:color w:val="000000"/>
-          <w:kern w:val="0"/>
-          <w:sz w:val="21"/>
-          <w:szCs w:val="21"/>
-          <w:lang w:eastAsia="en-GB"/>
-          <w14:ligatures w14:val="none"/>
-        </w:rPr>
-        <w:t xml:space="preserve">),   </w:t>
-      </w:r>
-      <w:proofErr w:type="gramEnd"/>
-      <w:r>
-        <w:rPr>
-          <w:rFonts w:ascii="Consolas" w:eastAsia="Times New Roman" w:hAnsi="Consolas" w:cs="Times New Roman"/>
-          <w:color w:val="000000"/>
-          <w:kern w:val="0"/>
-          <w:sz w:val="21"/>
-          <w:szCs w:val="21"/>
-          <w:lang w:eastAsia="en-GB"/>
-          <w14:ligatures w14:val="none"/>
-        </w:rPr>
-        <w:t>   </w:t>
+      <w:r>
+        <w:rPr>
+          <w:rFonts w:ascii="Consolas" w:eastAsia="Times New Roman" w:hAnsi="Consolas" w:cs="Times New Roman"/>
+          <w:color w:val="000000"/>
+          <w:kern w:val="0"/>
+          <w:sz w:val="21"/>
+          <w:szCs w:val="21"/>
+          <w:lang w:eastAsia="en-GB"/>
+          <w14:ligatures w14:val="none"/>
+        </w:rPr>
+        <w:t>),      </w:t>
       </w:r>
       <w:r>
         <w:rPr>
@@ -7709,7 +7457,6 @@
         <w:t xml:space="preserve">: </w:t>
       </w:r>
       <w:proofErr w:type="spellStart"/>
-      <w:proofErr w:type="gramStart"/>
       <w:r>
         <w:rPr>
           <w:rFonts w:ascii="Consolas" w:eastAsia="Times New Roman" w:hAnsi="Consolas" w:cs="Times New Roman"/>
@@ -7723,7 +7470,6 @@
         <w:t>hp.quniform</w:t>
       </w:r>
       <w:proofErr w:type="spellEnd"/>
-      <w:proofErr w:type="gramEnd"/>
       <w:r>
         <w:rPr>
           <w:rFonts w:ascii="Consolas" w:eastAsia="Times New Roman" w:hAnsi="Consolas" w:cs="Times New Roman"/>
@@ -7846,31 +7592,17 @@
         </w:rPr>
         <w:t>10</w:t>
       </w:r>
-      <w:proofErr w:type="gramStart"/>
-      <w:r>
-        <w:rPr>
-          <w:rFonts w:ascii="Consolas" w:eastAsia="Times New Roman" w:hAnsi="Consolas" w:cs="Times New Roman"/>
-          <w:color w:val="000000"/>
-          <w:kern w:val="0"/>
-          <w:sz w:val="21"/>
-          <w:szCs w:val="21"/>
-          <w:lang w:eastAsia="en-GB"/>
-          <w14:ligatures w14:val="none"/>
-        </w:rPr>
-        <w:t xml:space="preserve">),   </w:t>
-      </w:r>
-      <w:proofErr w:type="gramEnd"/>
-      <w:r>
-        <w:rPr>
-          <w:rFonts w:ascii="Consolas" w:eastAsia="Times New Roman" w:hAnsi="Consolas" w:cs="Times New Roman"/>
-          <w:color w:val="000000"/>
-          <w:kern w:val="0"/>
-          <w:sz w:val="21"/>
-          <w:szCs w:val="21"/>
-          <w:lang w:eastAsia="en-GB"/>
-          <w14:ligatures w14:val="none"/>
-        </w:rPr>
-        <w:t xml:space="preserve">  </w:t>
+      <w:r>
+        <w:rPr>
+          <w:rFonts w:ascii="Consolas" w:eastAsia="Times New Roman" w:hAnsi="Consolas" w:cs="Times New Roman"/>
+          <w:color w:val="000000"/>
+          <w:kern w:val="0"/>
+          <w:sz w:val="21"/>
+          <w:szCs w:val="21"/>
+          <w:lang w:eastAsia="en-GB"/>
+          <w14:ligatures w14:val="none"/>
+        </w:rPr>
+        <w:t xml:space="preserve">),     </w:t>
       </w:r>
       <w:r>
         <w:rPr>
@@ -7936,7 +7668,6 @@
         <w:t xml:space="preserve">: </w:t>
       </w:r>
       <w:proofErr w:type="spellStart"/>
-      <w:proofErr w:type="gramStart"/>
       <w:r>
         <w:rPr>
           <w:rFonts w:ascii="Consolas" w:eastAsia="Times New Roman" w:hAnsi="Consolas" w:cs="Times New Roman"/>
@@ -7950,7 +7681,6 @@
         <w:t>hp.uniform</w:t>
       </w:r>
       <w:proofErr w:type="spellEnd"/>
-      <w:proofErr w:type="gramEnd"/>
       <w:r>
         <w:rPr>
           <w:rFonts w:ascii="Consolas" w:eastAsia="Times New Roman" w:hAnsi="Consolas" w:cs="Times New Roman"/>
@@ -8023,31 +7753,17 @@
         </w:rPr>
         <w:t>1.0</w:t>
       </w:r>
-      <w:proofErr w:type="gramStart"/>
-      <w:r>
-        <w:rPr>
-          <w:rFonts w:ascii="Consolas" w:eastAsia="Times New Roman" w:hAnsi="Consolas" w:cs="Times New Roman"/>
-          <w:color w:val="000000"/>
-          <w:kern w:val="0"/>
-          <w:sz w:val="21"/>
-          <w:szCs w:val="21"/>
-          <w:lang w:eastAsia="en-GB"/>
-          <w14:ligatures w14:val="none"/>
-        </w:rPr>
-        <w:t xml:space="preserve">),   </w:t>
-      </w:r>
-      <w:proofErr w:type="gramEnd"/>
-      <w:r>
-        <w:rPr>
-          <w:rFonts w:ascii="Consolas" w:eastAsia="Times New Roman" w:hAnsi="Consolas" w:cs="Times New Roman"/>
-          <w:color w:val="000000"/>
-          <w:kern w:val="0"/>
-          <w:sz w:val="21"/>
-          <w:szCs w:val="21"/>
-          <w:lang w:eastAsia="en-GB"/>
-          <w14:ligatures w14:val="none"/>
-        </w:rPr>
-        <w:t xml:space="preserve">            </w:t>
+      <w:r>
+        <w:rPr>
+          <w:rFonts w:ascii="Consolas" w:eastAsia="Times New Roman" w:hAnsi="Consolas" w:cs="Times New Roman"/>
+          <w:color w:val="000000"/>
+          <w:kern w:val="0"/>
+          <w:sz w:val="21"/>
+          <w:szCs w:val="21"/>
+          <w:lang w:eastAsia="en-GB"/>
+          <w14:ligatures w14:val="none"/>
+        </w:rPr>
+        <w:t xml:space="preserve">),               </w:t>
       </w:r>
       <w:r>
         <w:rPr>
@@ -8101,7 +7817,6 @@
         <w:t>'</w:t>
       </w:r>
       <w:proofErr w:type="spellStart"/>
-      <w:proofErr w:type="gramStart"/>
       <w:r>
         <w:rPr>
           <w:rFonts w:ascii="Consolas" w:eastAsia="Times New Roman" w:hAnsi="Consolas" w:cs="Times New Roman"/>
@@ -8112,9 +7827,9 @@
           <w:lang w:eastAsia="en-GB"/>
           <w14:ligatures w14:val="none"/>
         </w:rPr>
-        <w:t>colsample</w:t>
-      </w:r>
-      <w:proofErr w:type="gramEnd"/>
+        <w:t>colsample_bytree</w:t>
+      </w:r>
+      <w:proofErr w:type="spellEnd"/>
       <w:r>
         <w:rPr>
           <w:rFonts w:ascii="Consolas" w:eastAsia="Times New Roman" w:hAnsi="Consolas" w:cs="Times New Roman"/>
@@ -8125,49 +7840,34 @@
           <w:lang w:eastAsia="en-GB"/>
           <w14:ligatures w14:val="none"/>
         </w:rPr>
-        <w:t>_bytree</w:t>
+        <w:t>'</w:t>
+      </w:r>
+      <w:r>
+        <w:rPr>
+          <w:rFonts w:ascii="Consolas" w:eastAsia="Times New Roman" w:hAnsi="Consolas" w:cs="Times New Roman"/>
+          <w:color w:val="000000"/>
+          <w:kern w:val="0"/>
+          <w:sz w:val="21"/>
+          <w:szCs w:val="21"/>
+          <w:lang w:eastAsia="en-GB"/>
+          <w14:ligatures w14:val="none"/>
+        </w:rPr>
+        <w:t xml:space="preserve">: </w:t>
+      </w:r>
+      <w:proofErr w:type="spellStart"/>
+      <w:r>
+        <w:rPr>
+          <w:rFonts w:ascii="Consolas" w:eastAsia="Times New Roman" w:hAnsi="Consolas" w:cs="Times New Roman"/>
+          <w:color w:val="000000"/>
+          <w:kern w:val="0"/>
+          <w:sz w:val="21"/>
+          <w:szCs w:val="21"/>
+          <w:lang w:eastAsia="en-GB"/>
+          <w14:ligatures w14:val="none"/>
+        </w:rPr>
+        <w:t>hp.uniform</w:t>
       </w:r>
       <w:proofErr w:type="spellEnd"/>
-      <w:r>
-        <w:rPr>
-          <w:rFonts w:ascii="Consolas" w:eastAsia="Times New Roman" w:hAnsi="Consolas" w:cs="Times New Roman"/>
-          <w:color w:val="A31515"/>
-          <w:kern w:val="0"/>
-          <w:sz w:val="21"/>
-          <w:szCs w:val="21"/>
-          <w:lang w:eastAsia="en-GB"/>
-          <w14:ligatures w14:val="none"/>
-        </w:rPr>
-        <w:t>'</w:t>
-      </w:r>
-      <w:r>
-        <w:rPr>
-          <w:rFonts w:ascii="Consolas" w:eastAsia="Times New Roman" w:hAnsi="Consolas" w:cs="Times New Roman"/>
-          <w:color w:val="000000"/>
-          <w:kern w:val="0"/>
-          <w:sz w:val="21"/>
-          <w:szCs w:val="21"/>
-          <w:lang w:eastAsia="en-GB"/>
-          <w14:ligatures w14:val="none"/>
-        </w:rPr>
-        <w:t xml:space="preserve">: </w:t>
-      </w:r>
-      <w:proofErr w:type="spellStart"/>
-      <w:proofErr w:type="gramStart"/>
-      <w:r>
-        <w:rPr>
-          <w:rFonts w:ascii="Consolas" w:eastAsia="Times New Roman" w:hAnsi="Consolas" w:cs="Times New Roman"/>
-          <w:color w:val="000000"/>
-          <w:kern w:val="0"/>
-          <w:sz w:val="21"/>
-          <w:szCs w:val="21"/>
-          <w:lang w:eastAsia="en-GB"/>
-          <w14:ligatures w14:val="none"/>
-        </w:rPr>
-        <w:t>hp.uniform</w:t>
-      </w:r>
-      <w:proofErr w:type="spellEnd"/>
-      <w:proofErr w:type="gramEnd"/>
       <w:r>
         <w:rPr>
           <w:rFonts w:ascii="Consolas" w:eastAsia="Times New Roman" w:hAnsi="Consolas" w:cs="Times New Roman"/>
@@ -8330,7 +8030,6 @@
         <w:t>'</w:t>
       </w:r>
       <w:proofErr w:type="spellStart"/>
-      <w:proofErr w:type="gramStart"/>
       <w:r>
         <w:rPr>
           <w:rFonts w:ascii="Consolas" w:eastAsia="Times New Roman" w:hAnsi="Consolas" w:cs="Times New Roman"/>
@@ -8341,9 +8040,9 @@
           <w:lang w:eastAsia="en-GB"/>
           <w14:ligatures w14:val="none"/>
         </w:rPr>
-        <w:t>min</w:t>
-      </w:r>
-      <w:proofErr w:type="gramEnd"/>
+        <w:t>min_child_weight</w:t>
+      </w:r>
+      <w:proofErr w:type="spellEnd"/>
       <w:r>
         <w:rPr>
           <w:rFonts w:ascii="Consolas" w:eastAsia="Times New Roman" w:hAnsi="Consolas" w:cs="Times New Roman"/>
@@ -8354,12 +8053,49 @@
           <w:lang w:eastAsia="en-GB"/>
           <w14:ligatures w14:val="none"/>
         </w:rPr>
-        <w:t>_child_weight</w:t>
+        <w:t>'</w:t>
+      </w:r>
+      <w:r>
+        <w:rPr>
+          <w:rFonts w:ascii="Consolas" w:eastAsia="Times New Roman" w:hAnsi="Consolas" w:cs="Times New Roman"/>
+          <w:color w:val="000000"/>
+          <w:kern w:val="0"/>
+          <w:sz w:val="21"/>
+          <w:szCs w:val="21"/>
+          <w:lang w:eastAsia="en-GB"/>
+          <w14:ligatures w14:val="none"/>
+        </w:rPr>
+        <w:t xml:space="preserve">: </w:t>
+      </w:r>
+      <w:proofErr w:type="spellStart"/>
+      <w:r>
+        <w:rPr>
+          <w:rFonts w:ascii="Consolas" w:eastAsia="Times New Roman" w:hAnsi="Consolas" w:cs="Times New Roman"/>
+          <w:color w:val="000000"/>
+          <w:kern w:val="0"/>
+          <w:sz w:val="21"/>
+          <w:szCs w:val="21"/>
+          <w:lang w:eastAsia="en-GB"/>
+          <w14:ligatures w14:val="none"/>
+        </w:rPr>
+        <w:t>hp.quniform</w:t>
       </w:r>
       <w:proofErr w:type="spellEnd"/>
       <w:r>
         <w:rPr>
           <w:rFonts w:ascii="Consolas" w:eastAsia="Times New Roman" w:hAnsi="Consolas" w:cs="Times New Roman"/>
+          <w:color w:val="000000"/>
+          <w:kern w:val="0"/>
+          <w:sz w:val="21"/>
+          <w:szCs w:val="21"/>
+          <w:lang w:eastAsia="en-GB"/>
+          <w14:ligatures w14:val="none"/>
+        </w:rPr>
+        <w:t>(</w:t>
+      </w:r>
+      <w:r>
+        <w:rPr>
+          <w:rFonts w:ascii="Consolas" w:eastAsia="Times New Roman" w:hAnsi="Consolas" w:cs="Times New Roman"/>
           <w:color w:val="A31515"/>
           <w:kern w:val="0"/>
           <w:sz w:val="21"/>
@@ -8369,46 +8105,20 @@
         </w:rPr>
         <w:t>'</w:t>
       </w:r>
-      <w:r>
-        <w:rPr>
-          <w:rFonts w:ascii="Consolas" w:eastAsia="Times New Roman" w:hAnsi="Consolas" w:cs="Times New Roman"/>
-          <w:color w:val="000000"/>
-          <w:kern w:val="0"/>
-          <w:sz w:val="21"/>
-          <w:szCs w:val="21"/>
-          <w:lang w:eastAsia="en-GB"/>
-          <w14:ligatures w14:val="none"/>
-        </w:rPr>
-        <w:t xml:space="preserve">: </w:t>
-      </w:r>
       <w:proofErr w:type="spellStart"/>
-      <w:proofErr w:type="gramStart"/>
-      <w:r>
-        <w:rPr>
-          <w:rFonts w:ascii="Consolas" w:eastAsia="Times New Roman" w:hAnsi="Consolas" w:cs="Times New Roman"/>
-          <w:color w:val="000000"/>
-          <w:kern w:val="0"/>
-          <w:sz w:val="21"/>
-          <w:szCs w:val="21"/>
-          <w:lang w:eastAsia="en-GB"/>
-          <w14:ligatures w14:val="none"/>
-        </w:rPr>
-        <w:t>hp.quniform</w:t>
+      <w:r>
+        <w:rPr>
+          <w:rFonts w:ascii="Consolas" w:eastAsia="Times New Roman" w:hAnsi="Consolas" w:cs="Times New Roman"/>
+          <w:color w:val="A31515"/>
+          <w:kern w:val="0"/>
+          <w:sz w:val="21"/>
+          <w:szCs w:val="21"/>
+          <w:lang w:eastAsia="en-GB"/>
+          <w14:ligatures w14:val="none"/>
+        </w:rPr>
+        <w:t>min_child_weight</w:t>
       </w:r>
       <w:proofErr w:type="spellEnd"/>
-      <w:proofErr w:type="gramEnd"/>
-      <w:r>
-        <w:rPr>
-          <w:rFonts w:ascii="Consolas" w:eastAsia="Times New Roman" w:hAnsi="Consolas" w:cs="Times New Roman"/>
-          <w:color w:val="000000"/>
-          <w:kern w:val="0"/>
-          <w:sz w:val="21"/>
-          <w:szCs w:val="21"/>
-          <w:lang w:eastAsia="en-GB"/>
-          <w14:ligatures w14:val="none"/>
-        </w:rPr>
-        <w:t>(</w:t>
-      </w:r>
       <w:r>
         <w:rPr>
           <w:rFonts w:ascii="Consolas" w:eastAsia="Times New Roman" w:hAnsi="Consolas" w:cs="Times New Roman"/>
@@ -8421,32 +8131,6 @@
         </w:rPr>
         <w:t>'</w:t>
       </w:r>
-      <w:proofErr w:type="spellStart"/>
-      <w:r>
-        <w:rPr>
-          <w:rFonts w:ascii="Consolas" w:eastAsia="Times New Roman" w:hAnsi="Consolas" w:cs="Times New Roman"/>
-          <w:color w:val="A31515"/>
-          <w:kern w:val="0"/>
-          <w:sz w:val="21"/>
-          <w:szCs w:val="21"/>
-          <w:lang w:eastAsia="en-GB"/>
-          <w14:ligatures w14:val="none"/>
-        </w:rPr>
-        <w:t>min_child_weight</w:t>
-      </w:r>
-      <w:proofErr w:type="spellEnd"/>
-      <w:r>
-        <w:rPr>
-          <w:rFonts w:ascii="Consolas" w:eastAsia="Times New Roman" w:hAnsi="Consolas" w:cs="Times New Roman"/>
-          <w:color w:val="A31515"/>
-          <w:kern w:val="0"/>
-          <w:sz w:val="21"/>
-          <w:szCs w:val="21"/>
-          <w:lang w:eastAsia="en-GB"/>
-          <w14:ligatures w14:val="none"/>
-        </w:rPr>
-        <w:t>'</w:t>
-      </w:r>
       <w:r>
         <w:rPr>
           <w:rFonts w:ascii="Consolas" w:eastAsia="Times New Roman" w:hAnsi="Consolas" w:cs="Times New Roman"/>
@@ -8519,7 +8203,6 @@
         </w:rPr>
         <w:t>1</w:t>
       </w:r>
-      <w:proofErr w:type="gramStart"/>
       <w:r>
         <w:rPr>
           <w:rFonts w:ascii="Consolas" w:eastAsia="Times New Roman" w:hAnsi="Consolas" w:cs="Times New Roman"/>
@@ -8542,20 +8225,7 @@
           <w:lang w:eastAsia="en-GB"/>
           <w14:ligatures w14:val="none"/>
         </w:rPr>
-        <w:t>#</w:t>
-      </w:r>
-      <w:proofErr w:type="gramEnd"/>
-      <w:r>
-        <w:rPr>
-          <w:rFonts w:ascii="Consolas" w:eastAsia="Times New Roman" w:hAnsi="Consolas" w:cs="Times New Roman"/>
-          <w:color w:val="008000"/>
-          <w:kern w:val="0"/>
-          <w:sz w:val="21"/>
-          <w:szCs w:val="21"/>
-          <w:lang w:eastAsia="en-GB"/>
-          <w14:ligatures w14:val="none"/>
-        </w:rPr>
-        <w:t xml:space="preserve"> Minimum instance weight needed in a child</w:t>
+        <w:t># Minimum instance weight needed in a child</w:t>
       </w:r>
     </w:p>
     <w:p>
@@ -8609,7 +8279,6 @@
         <w:t xml:space="preserve">: </w:t>
       </w:r>
       <w:proofErr w:type="spellStart"/>
-      <w:proofErr w:type="gramStart"/>
       <w:r>
         <w:rPr>
           <w:rFonts w:ascii="Consolas" w:eastAsia="Times New Roman" w:hAnsi="Consolas" w:cs="Times New Roman"/>
@@ -8623,7 +8292,6 @@
         <w:t>hp.uniform</w:t>
       </w:r>
       <w:proofErr w:type="spellEnd"/>
-      <w:proofErr w:type="gramEnd"/>
       <w:r>
         <w:rPr>
           <w:rFonts w:ascii="Consolas" w:eastAsia="Times New Roman" w:hAnsi="Consolas" w:cs="Times New Roman"/>
@@ -9413,7 +9081,6 @@
         <w:t xml:space="preserve"> = </w:t>
       </w:r>
       <w:proofErr w:type="spellStart"/>
-      <w:proofErr w:type="gramStart"/>
       <w:r>
         <w:rPr>
           <w:rFonts w:ascii="Consolas" w:eastAsia="Times New Roman" w:hAnsi="Consolas" w:cs="Times New Roman"/>
@@ -9439,7 +9106,6 @@
         </w:rPr>
         <w:t>(</w:t>
       </w:r>
-      <w:proofErr w:type="gramEnd"/>
     </w:p>
     <w:p>
       <w:pPr>
@@ -9492,6 +9158,95 @@
           <w:lang w:eastAsia="en-GB"/>
           <w14:ligatures w14:val="none"/>
         </w:rPr>
+        <w:t xml:space="preserve">        </w:t>
+      </w:r>
+      <w:proofErr w:type="spellStart"/>
+      <w:r>
+        <w:rPr>
+          <w:rFonts w:ascii="Consolas" w:eastAsia="Times New Roman" w:hAnsi="Consolas" w:cs="Times New Roman"/>
+          <w:color w:val="000000"/>
+          <w:kern w:val="0"/>
+          <w:sz w:val="21"/>
+          <w:szCs w:val="21"/>
+          <w:lang w:eastAsia="en-GB"/>
+          <w14:ligatures w14:val="none"/>
+        </w:rPr>
+        <w:t>random_state</w:t>
+      </w:r>
+      <w:proofErr w:type="spellEnd"/>
+      <w:r>
+        <w:rPr>
+          <w:rFonts w:ascii="Consolas" w:eastAsia="Times New Roman" w:hAnsi="Consolas" w:cs="Times New Roman"/>
+          <w:color w:val="000000"/>
+          <w:kern w:val="0"/>
+          <w:sz w:val="21"/>
+          <w:szCs w:val="21"/>
+          <w:lang w:eastAsia="en-GB"/>
+          <w14:ligatures w14:val="none"/>
+        </w:rPr>
+        <w:t>=</w:t>
+      </w:r>
+      <w:r>
+        <w:rPr>
+          <w:rFonts w:ascii="Consolas" w:eastAsia="Times New Roman" w:hAnsi="Consolas" w:cs="Times New Roman"/>
+          <w:color w:val="098658"/>
+          <w:kern w:val="0"/>
+          <w:sz w:val="21"/>
+          <w:szCs w:val="21"/>
+          <w:lang w:eastAsia="en-GB"/>
+          <w14:ligatures w14:val="none"/>
+        </w:rPr>
+        <w:t>42</w:t>
+      </w:r>
+      <w:r>
+        <w:rPr>
+          <w:rFonts w:ascii="Consolas" w:eastAsia="Times New Roman" w:hAnsi="Consolas" w:cs="Times New Roman"/>
+          <w:color w:val="000000"/>
+          <w:kern w:val="0"/>
+          <w:sz w:val="21"/>
+          <w:szCs w:val="21"/>
+          <w:lang w:eastAsia="en-GB"/>
+          <w14:ligatures w14:val="none"/>
+        </w:rPr>
+        <w:t xml:space="preserve">,       </w:t>
+      </w:r>
+      <w:r>
+        <w:rPr>
+          <w:rFonts w:ascii="Consolas" w:eastAsia="Times New Roman" w:hAnsi="Consolas" w:cs="Times New Roman"/>
+          <w:color w:val="008000"/>
+          <w:kern w:val="0"/>
+          <w:sz w:val="21"/>
+          <w:szCs w:val="21"/>
+          <w:lang w:eastAsia="en-GB"/>
+          <w14:ligatures w14:val="none"/>
+        </w:rPr>
+        <w:t># Ensures reproducibility</w:t>
+      </w:r>
+    </w:p>
+    <w:p>
+      <w:pPr>
+        <w:shd w:val="clear" w:color="auto" w:fill="FFFFFF"/>
+        <w:spacing w:after="0" w:line="360" w:lineRule="auto"/>
+        <w:rPr>
+          <w:rFonts w:ascii="Consolas" w:eastAsia="Times New Roman" w:hAnsi="Consolas" w:cs="Times New Roman"/>
+          <w:color w:val="000000"/>
+          <w:kern w:val="0"/>
+          <w:sz w:val="21"/>
+          <w:szCs w:val="21"/>
+          <w:lang w:eastAsia="en-GB"/>
+          <w14:ligatures w14:val="none"/>
+        </w:rPr>
+      </w:pPr>
+      <w:r>
+        <w:rPr>
+          <w:rFonts w:ascii="Consolas" w:eastAsia="Times New Roman" w:hAnsi="Consolas" w:cs="Times New Roman"/>
+          <w:color w:val="000000"/>
+          <w:kern w:val="0"/>
+          <w:sz w:val="21"/>
+          <w:szCs w:val="21"/>
+          <w:lang w:eastAsia="en-GB"/>
+          <w14:ligatures w14:val="none"/>
+        </w:rPr>
         <w:lastRenderedPageBreak/>
         <w:t xml:space="preserve">        </w:t>
       </w:r>
@@ -9506,7 +9261,7 @@
           <w:lang w:eastAsia="en-GB"/>
           <w14:ligatures w14:val="none"/>
         </w:rPr>
-        <w:t>random_state</w:t>
+        <w:t>eval_metric</w:t>
       </w:r>
       <w:proofErr w:type="spellEnd"/>
       <w:r>
@@ -9521,43 +9276,55 @@
         </w:rPr>
         <w:t>=</w:t>
       </w:r>
-      <w:proofErr w:type="gramStart"/>
-      <w:r>
-        <w:rPr>
-          <w:rFonts w:ascii="Consolas" w:eastAsia="Times New Roman" w:hAnsi="Consolas" w:cs="Times New Roman"/>
-          <w:color w:val="098658"/>
-          <w:kern w:val="0"/>
-          <w:sz w:val="21"/>
-          <w:szCs w:val="21"/>
-          <w:lang w:eastAsia="en-GB"/>
-          <w14:ligatures w14:val="none"/>
-        </w:rPr>
-        <w:t>42</w:t>
-      </w:r>
-      <w:r>
-        <w:rPr>
-          <w:rFonts w:ascii="Consolas" w:eastAsia="Times New Roman" w:hAnsi="Consolas" w:cs="Times New Roman"/>
-          <w:color w:val="000000"/>
-          <w:kern w:val="0"/>
-          <w:sz w:val="21"/>
-          <w:szCs w:val="21"/>
-          <w:lang w:eastAsia="en-GB"/>
-          <w14:ligatures w14:val="none"/>
-        </w:rPr>
-        <w:t xml:space="preserve">,   </w:t>
-      </w:r>
-      <w:proofErr w:type="gramEnd"/>
-      <w:r>
-        <w:rPr>
-          <w:rFonts w:ascii="Consolas" w:eastAsia="Times New Roman" w:hAnsi="Consolas" w:cs="Times New Roman"/>
-          <w:color w:val="000000"/>
-          <w:kern w:val="0"/>
-          <w:sz w:val="21"/>
-          <w:szCs w:val="21"/>
-          <w:lang w:eastAsia="en-GB"/>
-          <w14:ligatures w14:val="none"/>
-        </w:rPr>
-        <w:t xml:space="preserve">    </w:t>
+      <w:r>
+        <w:rPr>
+          <w:rFonts w:ascii="Consolas" w:eastAsia="Times New Roman" w:hAnsi="Consolas" w:cs="Times New Roman"/>
+          <w:color w:val="A31515"/>
+          <w:kern w:val="0"/>
+          <w:sz w:val="21"/>
+          <w:szCs w:val="21"/>
+          <w:lang w:eastAsia="en-GB"/>
+          <w14:ligatures w14:val="none"/>
+        </w:rPr>
+        <w:t>'</w:t>
+      </w:r>
+      <w:proofErr w:type="spellStart"/>
+      <w:r>
+        <w:rPr>
+          <w:rFonts w:ascii="Consolas" w:eastAsia="Times New Roman" w:hAnsi="Consolas" w:cs="Times New Roman"/>
+          <w:color w:val="A31515"/>
+          <w:kern w:val="0"/>
+          <w:sz w:val="21"/>
+          <w:szCs w:val="21"/>
+          <w:lang w:eastAsia="en-GB"/>
+          <w14:ligatures w14:val="none"/>
+        </w:rPr>
+        <w:t>logloss</w:t>
+      </w:r>
+      <w:proofErr w:type="spellEnd"/>
+      <w:r>
+        <w:rPr>
+          <w:rFonts w:ascii="Consolas" w:eastAsia="Times New Roman" w:hAnsi="Consolas" w:cs="Times New Roman"/>
+          <w:color w:val="A31515"/>
+          <w:kern w:val="0"/>
+          <w:sz w:val="21"/>
+          <w:szCs w:val="21"/>
+          <w:lang w:eastAsia="en-GB"/>
+          <w14:ligatures w14:val="none"/>
+        </w:rPr>
+        <w:t>'</w:t>
+      </w:r>
+      <w:r>
+        <w:rPr>
+          <w:rFonts w:ascii="Consolas" w:eastAsia="Times New Roman" w:hAnsi="Consolas" w:cs="Times New Roman"/>
+          <w:color w:val="000000"/>
+          <w:kern w:val="0"/>
+          <w:sz w:val="21"/>
+          <w:szCs w:val="21"/>
+          <w:lang w:eastAsia="en-GB"/>
+          <w14:ligatures w14:val="none"/>
+        </w:rPr>
+        <w:t xml:space="preserve">  </w:t>
       </w:r>
       <w:r>
         <w:rPr>
@@ -9569,7 +9336,33 @@
           <w:lang w:eastAsia="en-GB"/>
           <w14:ligatures w14:val="none"/>
         </w:rPr>
-        <w:t># Ensures reproducibility</w:t>
+        <w:t xml:space="preserve"># Prevents unnecessary iteration warnings in newer </w:t>
+      </w:r>
+      <w:proofErr w:type="spellStart"/>
+      <w:r>
+        <w:rPr>
+          <w:rFonts w:ascii="Consolas" w:eastAsia="Times New Roman" w:hAnsi="Consolas" w:cs="Times New Roman"/>
+          <w:color w:val="008000"/>
+          <w:kern w:val="0"/>
+          <w:sz w:val="21"/>
+          <w:szCs w:val="21"/>
+          <w:lang w:eastAsia="en-GB"/>
+          <w14:ligatures w14:val="none"/>
+        </w:rPr>
+        <w:t>XGBoost</w:t>
+      </w:r>
+      <w:proofErr w:type="spellEnd"/>
+      <w:r>
+        <w:rPr>
+          <w:rFonts w:ascii="Consolas" w:eastAsia="Times New Roman" w:hAnsi="Consolas" w:cs="Times New Roman"/>
+          <w:color w:val="008000"/>
+          <w:kern w:val="0"/>
+          <w:sz w:val="21"/>
+          <w:szCs w:val="21"/>
+          <w:lang w:eastAsia="en-GB"/>
+          <w14:ligatures w14:val="none"/>
+        </w:rPr>
+        <w:t xml:space="preserve"> versions</w:t>
       </w:r>
     </w:p>
     <w:p>
@@ -9596,135 +9389,7 @@
           <w:lang w:eastAsia="en-GB"/>
           <w14:ligatures w14:val="none"/>
         </w:rPr>
-        <w:t xml:space="preserve">        </w:t>
-      </w:r>
-      <w:proofErr w:type="spellStart"/>
-      <w:r>
-        <w:rPr>
-          <w:rFonts w:ascii="Consolas" w:eastAsia="Times New Roman" w:hAnsi="Consolas" w:cs="Times New Roman"/>
-          <w:color w:val="000000"/>
-          <w:kern w:val="0"/>
-          <w:sz w:val="21"/>
-          <w:szCs w:val="21"/>
-          <w:lang w:eastAsia="en-GB"/>
-          <w14:ligatures w14:val="none"/>
-        </w:rPr>
-        <w:t>eval_metric</w:t>
-      </w:r>
-      <w:proofErr w:type="spellEnd"/>
-      <w:r>
-        <w:rPr>
-          <w:rFonts w:ascii="Consolas" w:eastAsia="Times New Roman" w:hAnsi="Consolas" w:cs="Times New Roman"/>
-          <w:color w:val="000000"/>
-          <w:kern w:val="0"/>
-          <w:sz w:val="21"/>
-          <w:szCs w:val="21"/>
-          <w:lang w:eastAsia="en-GB"/>
-          <w14:ligatures w14:val="none"/>
-        </w:rPr>
-        <w:t>=</w:t>
-      </w:r>
-      <w:r>
-        <w:rPr>
-          <w:rFonts w:ascii="Consolas" w:eastAsia="Times New Roman" w:hAnsi="Consolas" w:cs="Times New Roman"/>
-          <w:color w:val="A31515"/>
-          <w:kern w:val="0"/>
-          <w:sz w:val="21"/>
-          <w:szCs w:val="21"/>
-          <w:lang w:eastAsia="en-GB"/>
-          <w14:ligatures w14:val="none"/>
-        </w:rPr>
-        <w:t>'</w:t>
-      </w:r>
-      <w:proofErr w:type="spellStart"/>
-      <w:r>
-        <w:rPr>
-          <w:rFonts w:ascii="Consolas" w:eastAsia="Times New Roman" w:hAnsi="Consolas" w:cs="Times New Roman"/>
-          <w:color w:val="A31515"/>
-          <w:kern w:val="0"/>
-          <w:sz w:val="21"/>
-          <w:szCs w:val="21"/>
-          <w:lang w:eastAsia="en-GB"/>
-          <w14:ligatures w14:val="none"/>
-        </w:rPr>
-        <w:t>logloss</w:t>
-      </w:r>
-      <w:proofErr w:type="spellEnd"/>
-      <w:proofErr w:type="gramStart"/>
-      <w:r>
-        <w:rPr>
-          <w:rFonts w:ascii="Consolas" w:eastAsia="Times New Roman" w:hAnsi="Consolas" w:cs="Times New Roman"/>
-          <w:color w:val="A31515"/>
-          <w:kern w:val="0"/>
-          <w:sz w:val="21"/>
-          <w:szCs w:val="21"/>
-          <w:lang w:eastAsia="en-GB"/>
-          <w14:ligatures w14:val="none"/>
-        </w:rPr>
-        <w:t>'</w:t>
-      </w:r>
-      <w:r>
-        <w:rPr>
-          <w:rFonts w:ascii="Consolas" w:eastAsia="Times New Roman" w:hAnsi="Consolas" w:cs="Times New Roman"/>
-          <w:color w:val="000000"/>
-          <w:kern w:val="0"/>
-          <w:sz w:val="21"/>
-          <w:szCs w:val="21"/>
-          <w:lang w:eastAsia="en-GB"/>
-          <w14:ligatures w14:val="none"/>
-        </w:rPr>
-        <w:t xml:space="preserve">  </w:t>
-      </w:r>
-      <w:r>
-        <w:rPr>
-          <w:rFonts w:ascii="Consolas" w:eastAsia="Times New Roman" w:hAnsi="Consolas" w:cs="Times New Roman"/>
-          <w:color w:val="008000"/>
-          <w:kern w:val="0"/>
-          <w:sz w:val="21"/>
-          <w:szCs w:val="21"/>
-          <w:lang w:eastAsia="en-GB"/>
-          <w14:ligatures w14:val="none"/>
-        </w:rPr>
-        <w:t>#</w:t>
-      </w:r>
-      <w:proofErr w:type="gramEnd"/>
-      <w:r>
-        <w:rPr>
-          <w:rFonts w:ascii="Consolas" w:eastAsia="Times New Roman" w:hAnsi="Consolas" w:cs="Times New Roman"/>
-          <w:color w:val="008000"/>
-          <w:kern w:val="0"/>
-          <w:sz w:val="21"/>
-          <w:szCs w:val="21"/>
-          <w:lang w:eastAsia="en-GB"/>
-          <w14:ligatures w14:val="none"/>
-        </w:rPr>
-        <w:t xml:space="preserve"> Prevents unnecessary iteration warnings in newer </w:t>
-      </w:r>
-      <w:proofErr w:type="spellStart"/>
-      <w:r>
-        <w:rPr>
-          <w:rFonts w:ascii="Consolas" w:eastAsia="Times New Roman" w:hAnsi="Consolas" w:cs="Times New Roman"/>
-          <w:color w:val="008000"/>
-          <w:kern w:val="0"/>
-          <w:sz w:val="21"/>
-          <w:szCs w:val="21"/>
-          <w:lang w:eastAsia="en-GB"/>
-          <w14:ligatures w14:val="none"/>
-        </w:rPr>
-        <w:t>XGBoost</w:t>
-      </w:r>
-      <w:proofErr w:type="spellEnd"/>
-      <w:r>
-        <w:rPr>
-          <w:rFonts w:ascii="Consolas" w:eastAsia="Times New Roman" w:hAnsi="Consolas" w:cs="Times New Roman"/>
-          <w:color w:val="008000"/>
-          <w:kern w:val="0"/>
-          <w:sz w:val="21"/>
-          <w:szCs w:val="21"/>
-          <w:lang w:eastAsia="en-GB"/>
-          <w14:ligatures w14:val="none"/>
-        </w:rPr>
-        <w:t xml:space="preserve"> versions</w:t>
+        <w:t>    )</w:t>
       </w:r>
     </w:p>
     <w:p>
@@ -9751,7 +9416,7 @@
           <w:lang w:eastAsia="en-GB"/>
           <w14:ligatures w14:val="none"/>
         </w:rPr>
-        <w:t>    )</w:t>
+        <w:t xml:space="preserve">    </w:t>
       </w:r>
     </w:p>
     <w:p>
@@ -9780,6 +9445,18 @@
         </w:rPr>
         <w:t xml:space="preserve">    </w:t>
       </w:r>
+      <w:r>
+        <w:rPr>
+          <w:rFonts w:ascii="Consolas" w:eastAsia="Times New Roman" w:hAnsi="Consolas" w:cs="Times New Roman"/>
+          <w:color w:val="008000"/>
+          <w:kern w:val="0"/>
+          <w:sz w:val="21"/>
+          <w:szCs w:val="21"/>
+          <w:lang w:eastAsia="en-GB"/>
+          <w14:ligatures w14:val="none"/>
+        </w:rPr>
+        <w:t># Train the model on the stratified training data</w:t>
+      </w:r>
     </w:p>
     <w:p>
       <w:pPr>
@@ -9807,17 +9484,83 @@
         </w:rPr>
         <w:t xml:space="preserve">    </w:t>
       </w:r>
-      <w:r>
-        <w:rPr>
-          <w:rFonts w:ascii="Consolas" w:eastAsia="Times New Roman" w:hAnsi="Consolas" w:cs="Times New Roman"/>
-          <w:color w:val="008000"/>
-          <w:kern w:val="0"/>
-          <w:sz w:val="21"/>
-          <w:szCs w:val="21"/>
-          <w:lang w:eastAsia="en-GB"/>
-          <w14:ligatures w14:val="none"/>
-        </w:rPr>
-        <w:t># Train the model on the stratified training data</w:t>
+      <w:proofErr w:type="spellStart"/>
+      <w:r>
+        <w:rPr>
+          <w:rFonts w:ascii="Consolas" w:eastAsia="Times New Roman" w:hAnsi="Consolas" w:cs="Times New Roman"/>
+          <w:color w:val="000000"/>
+          <w:kern w:val="0"/>
+          <w:sz w:val="21"/>
+          <w:szCs w:val="21"/>
+          <w:lang w:eastAsia="en-GB"/>
+          <w14:ligatures w14:val="none"/>
+        </w:rPr>
+        <w:t>clf.fit</w:t>
+      </w:r>
+      <w:proofErr w:type="spellEnd"/>
+      <w:r>
+        <w:rPr>
+          <w:rFonts w:ascii="Consolas" w:eastAsia="Times New Roman" w:hAnsi="Consolas" w:cs="Times New Roman"/>
+          <w:color w:val="000000"/>
+          <w:kern w:val="0"/>
+          <w:sz w:val="21"/>
+          <w:szCs w:val="21"/>
+          <w:lang w:eastAsia="en-GB"/>
+          <w14:ligatures w14:val="none"/>
+        </w:rPr>
+        <w:t>(</w:t>
+      </w:r>
+      <w:proofErr w:type="spellStart"/>
+      <w:r>
+        <w:rPr>
+          <w:rFonts w:ascii="Consolas" w:eastAsia="Times New Roman" w:hAnsi="Consolas" w:cs="Times New Roman"/>
+          <w:color w:val="000000"/>
+          <w:kern w:val="0"/>
+          <w:sz w:val="21"/>
+          <w:szCs w:val="21"/>
+          <w:lang w:eastAsia="en-GB"/>
+          <w14:ligatures w14:val="none"/>
+        </w:rPr>
+        <w:t>X_train</w:t>
+      </w:r>
+      <w:proofErr w:type="spellEnd"/>
+      <w:r>
+        <w:rPr>
+          <w:rFonts w:ascii="Consolas" w:eastAsia="Times New Roman" w:hAnsi="Consolas" w:cs="Times New Roman"/>
+          <w:color w:val="000000"/>
+          <w:kern w:val="0"/>
+          <w:sz w:val="21"/>
+          <w:szCs w:val="21"/>
+          <w:lang w:eastAsia="en-GB"/>
+          <w14:ligatures w14:val="none"/>
+        </w:rPr>
+        <w:t xml:space="preserve">, </w:t>
+      </w:r>
+      <w:proofErr w:type="spellStart"/>
+      <w:r>
+        <w:rPr>
+          <w:rFonts w:ascii="Consolas" w:eastAsia="Times New Roman" w:hAnsi="Consolas" w:cs="Times New Roman"/>
+          <w:color w:val="000000"/>
+          <w:kern w:val="0"/>
+          <w:sz w:val="21"/>
+          <w:szCs w:val="21"/>
+          <w:lang w:eastAsia="en-GB"/>
+          <w14:ligatures w14:val="none"/>
+        </w:rPr>
+        <w:t>y_train</w:t>
+      </w:r>
+      <w:proofErr w:type="spellEnd"/>
+      <w:r>
+        <w:rPr>
+          <w:rFonts w:ascii="Consolas" w:eastAsia="Times New Roman" w:hAnsi="Consolas" w:cs="Times New Roman"/>
+          <w:color w:val="000000"/>
+          <w:kern w:val="0"/>
+          <w:sz w:val="21"/>
+          <w:szCs w:val="21"/>
+          <w:lang w:eastAsia="en-GB"/>
+          <w14:ligatures w14:val="none"/>
+        </w:rPr>
+        <w:t>)</w:t>
       </w:r>
     </w:p>
     <w:p>
@@ -9846,86 +9589,6 @@
         </w:rPr>
         <w:t xml:space="preserve">    </w:t>
       </w:r>
-      <w:proofErr w:type="spellStart"/>
-      <w:proofErr w:type="gramStart"/>
-      <w:r>
-        <w:rPr>
-          <w:rFonts w:ascii="Consolas" w:eastAsia="Times New Roman" w:hAnsi="Consolas" w:cs="Times New Roman"/>
-          <w:color w:val="000000"/>
-          <w:kern w:val="0"/>
-          <w:sz w:val="21"/>
-          <w:szCs w:val="21"/>
-          <w:lang w:eastAsia="en-GB"/>
-          <w14:ligatures w14:val="none"/>
-        </w:rPr>
-        <w:t>clf.fit</w:t>
-      </w:r>
-      <w:proofErr w:type="spellEnd"/>
-      <w:r>
-        <w:rPr>
-          <w:rFonts w:ascii="Consolas" w:eastAsia="Times New Roman" w:hAnsi="Consolas" w:cs="Times New Roman"/>
-          <w:color w:val="000000"/>
-          <w:kern w:val="0"/>
-          <w:sz w:val="21"/>
-          <w:szCs w:val="21"/>
-          <w:lang w:eastAsia="en-GB"/>
-          <w14:ligatures w14:val="none"/>
-        </w:rPr>
-        <w:t>(</w:t>
-      </w:r>
-      <w:proofErr w:type="spellStart"/>
-      <w:proofErr w:type="gramEnd"/>
-      <w:r>
-        <w:rPr>
-          <w:rFonts w:ascii="Consolas" w:eastAsia="Times New Roman" w:hAnsi="Consolas" w:cs="Times New Roman"/>
-          <w:color w:val="000000"/>
-          <w:kern w:val="0"/>
-          <w:sz w:val="21"/>
-          <w:szCs w:val="21"/>
-          <w:lang w:eastAsia="en-GB"/>
-          <w14:ligatures w14:val="none"/>
-        </w:rPr>
-        <w:t>X_train</w:t>
-      </w:r>
-      <w:proofErr w:type="spellEnd"/>
-      <w:r>
-        <w:rPr>
-          <w:rFonts w:ascii="Consolas" w:eastAsia="Times New Roman" w:hAnsi="Consolas" w:cs="Times New Roman"/>
-          <w:color w:val="000000"/>
-          <w:kern w:val="0"/>
-          <w:sz w:val="21"/>
-          <w:szCs w:val="21"/>
-          <w:lang w:eastAsia="en-GB"/>
-          <w14:ligatures w14:val="none"/>
-        </w:rPr>
-        <w:t xml:space="preserve">, </w:t>
-      </w:r>
-      <w:proofErr w:type="spellStart"/>
-      <w:r>
-        <w:rPr>
-          <w:rFonts w:ascii="Consolas" w:eastAsia="Times New Roman" w:hAnsi="Consolas" w:cs="Times New Roman"/>
-          <w:color w:val="000000"/>
-          <w:kern w:val="0"/>
-          <w:sz w:val="21"/>
-          <w:szCs w:val="21"/>
-          <w:lang w:eastAsia="en-GB"/>
-          <w14:ligatures w14:val="none"/>
-        </w:rPr>
-        <w:t>y_train</w:t>
-      </w:r>
-      <w:proofErr w:type="spellEnd"/>
-      <w:r>
-        <w:rPr>
-          <w:rFonts w:ascii="Consolas" w:eastAsia="Times New Roman" w:hAnsi="Consolas" w:cs="Times New Roman"/>
-          <w:color w:val="000000"/>
-          <w:kern w:val="0"/>
-          <w:sz w:val="21"/>
-          <w:szCs w:val="21"/>
-          <w:lang w:eastAsia="en-GB"/>
-          <w14:ligatures w14:val="none"/>
-        </w:rPr>
-        <w:t>)</w:t>
-      </w:r>
     </w:p>
     <w:p>
       <w:pPr>
@@ -9953,6 +9616,18 @@
         </w:rPr>
         <w:t xml:space="preserve">    </w:t>
       </w:r>
+      <w:r>
+        <w:rPr>
+          <w:rFonts w:ascii="Consolas" w:eastAsia="Times New Roman" w:hAnsi="Consolas" w:cs="Times New Roman"/>
+          <w:color w:val="008000"/>
+          <w:kern w:val="0"/>
+          <w:sz w:val="21"/>
+          <w:szCs w:val="21"/>
+          <w:lang w:eastAsia="en-GB"/>
+          <w14:ligatures w14:val="none"/>
+        </w:rPr>
+        <w:t># Predict on the stratified test data</w:t>
+      </w:r>
     </w:p>
     <w:p>
       <w:pPr>
@@ -9978,19 +9653,59 @@
           <w:lang w:eastAsia="en-GB"/>
           <w14:ligatures w14:val="none"/>
         </w:rPr>
-        <w:t xml:space="preserve">    </w:t>
-      </w:r>
-      <w:r>
-        <w:rPr>
-          <w:rFonts w:ascii="Consolas" w:eastAsia="Times New Roman" w:hAnsi="Consolas" w:cs="Times New Roman"/>
-          <w:color w:val="008000"/>
-          <w:kern w:val="0"/>
-          <w:sz w:val="21"/>
-          <w:szCs w:val="21"/>
-          <w:lang w:eastAsia="en-GB"/>
-          <w14:ligatures w14:val="none"/>
-        </w:rPr>
-        <w:t># Predict on the stratified test data</w:t>
+        <w:t xml:space="preserve">    preds = </w:t>
+      </w:r>
+      <w:proofErr w:type="spellStart"/>
+      <w:r>
+        <w:rPr>
+          <w:rFonts w:ascii="Consolas" w:eastAsia="Times New Roman" w:hAnsi="Consolas" w:cs="Times New Roman"/>
+          <w:color w:val="000000"/>
+          <w:kern w:val="0"/>
+          <w:sz w:val="21"/>
+          <w:szCs w:val="21"/>
+          <w:lang w:eastAsia="en-GB"/>
+          <w14:ligatures w14:val="none"/>
+        </w:rPr>
+        <w:t>clf.predict</w:t>
+      </w:r>
+      <w:proofErr w:type="spellEnd"/>
+      <w:r>
+        <w:rPr>
+          <w:rFonts w:ascii="Consolas" w:eastAsia="Times New Roman" w:hAnsi="Consolas" w:cs="Times New Roman"/>
+          <w:color w:val="000000"/>
+          <w:kern w:val="0"/>
+          <w:sz w:val="21"/>
+          <w:szCs w:val="21"/>
+          <w:lang w:eastAsia="en-GB"/>
+          <w14:ligatures w14:val="none"/>
+        </w:rPr>
+        <w:t>(</w:t>
+      </w:r>
+      <w:proofErr w:type="spellStart"/>
+      <w:r>
+        <w:rPr>
+          <w:rFonts w:ascii="Consolas" w:eastAsia="Times New Roman" w:hAnsi="Consolas" w:cs="Times New Roman"/>
+          <w:color w:val="000000"/>
+          <w:kern w:val="0"/>
+          <w:sz w:val="21"/>
+          <w:szCs w:val="21"/>
+          <w:lang w:eastAsia="en-GB"/>
+          <w14:ligatures w14:val="none"/>
+        </w:rPr>
+        <w:t>X_test</w:t>
+      </w:r>
+      <w:proofErr w:type="spellEnd"/>
+      <w:r>
+        <w:rPr>
+          <w:rFonts w:ascii="Consolas" w:eastAsia="Times New Roman" w:hAnsi="Consolas" w:cs="Times New Roman"/>
+          <w:color w:val="000000"/>
+          <w:kern w:val="0"/>
+          <w:sz w:val="21"/>
+          <w:szCs w:val="21"/>
+          <w:lang w:eastAsia="en-GB"/>
+          <w14:ligatures w14:val="none"/>
+        </w:rPr>
+        <w:t>)</w:t>
       </w:r>
     </w:p>
     <w:p>
@@ -10017,61 +9732,7 @@
           <w:lang w:eastAsia="en-GB"/>
           <w14:ligatures w14:val="none"/>
         </w:rPr>
-        <w:t xml:space="preserve">    preds = </w:t>
-      </w:r>
-      <w:proofErr w:type="spellStart"/>
-      <w:proofErr w:type="gramStart"/>
-      <w:r>
-        <w:rPr>
-          <w:rFonts w:ascii="Consolas" w:eastAsia="Times New Roman" w:hAnsi="Consolas" w:cs="Times New Roman"/>
-          <w:color w:val="000000"/>
-          <w:kern w:val="0"/>
-          <w:sz w:val="21"/>
-          <w:szCs w:val="21"/>
-          <w:lang w:eastAsia="en-GB"/>
-          <w14:ligatures w14:val="none"/>
-        </w:rPr>
-        <w:t>clf.predict</w:t>
-      </w:r>
-      <w:proofErr w:type="spellEnd"/>
-      <w:proofErr w:type="gramEnd"/>
-      <w:r>
-        <w:rPr>
-          <w:rFonts w:ascii="Consolas" w:eastAsia="Times New Roman" w:hAnsi="Consolas" w:cs="Times New Roman"/>
-          <w:color w:val="000000"/>
-          <w:kern w:val="0"/>
-          <w:sz w:val="21"/>
-          <w:szCs w:val="21"/>
-          <w:lang w:eastAsia="en-GB"/>
-          <w14:ligatures w14:val="none"/>
-        </w:rPr>
-        <w:t>(</w:t>
-      </w:r>
-      <w:proofErr w:type="spellStart"/>
-      <w:r>
-        <w:rPr>
-          <w:rFonts w:ascii="Consolas" w:eastAsia="Times New Roman" w:hAnsi="Consolas" w:cs="Times New Roman"/>
-          <w:color w:val="000000"/>
-          <w:kern w:val="0"/>
-          <w:sz w:val="21"/>
-          <w:szCs w:val="21"/>
-          <w:lang w:eastAsia="en-GB"/>
-          <w14:ligatures w14:val="none"/>
-        </w:rPr>
-        <w:t>X_test</w:t>
-      </w:r>
-      <w:proofErr w:type="spellEnd"/>
-      <w:r>
-        <w:rPr>
-          <w:rFonts w:ascii="Consolas" w:eastAsia="Times New Roman" w:hAnsi="Consolas" w:cs="Times New Roman"/>
-          <w:color w:val="000000"/>
-          <w:kern w:val="0"/>
-          <w:sz w:val="21"/>
-          <w:szCs w:val="21"/>
-          <w:lang w:eastAsia="en-GB"/>
-          <w14:ligatures w14:val="none"/>
-        </w:rPr>
-        <w:t>)</w:t>
+        <w:t xml:space="preserve">    </w:t>
       </w:r>
     </w:p>
     <w:p>
@@ -10100,6 +9761,18 @@
         </w:rPr>
         <w:t xml:space="preserve">    </w:t>
       </w:r>
+      <w:r>
+        <w:rPr>
+          <w:rFonts w:ascii="Consolas" w:eastAsia="Times New Roman" w:hAnsi="Consolas" w:cs="Times New Roman"/>
+          <w:color w:val="008000"/>
+          <w:kern w:val="0"/>
+          <w:sz w:val="21"/>
+          <w:szCs w:val="21"/>
+          <w:lang w:eastAsia="en-GB"/>
+          <w14:ligatures w14:val="none"/>
+        </w:rPr>
+        <w:t># Calculate the positive F1 score (harmonic mean of precision and recall)</w:t>
+      </w:r>
     </w:p>
     <w:p>
       <w:pPr>
@@ -10125,19 +9798,33 @@
           <w:lang w:eastAsia="en-GB"/>
           <w14:ligatures w14:val="none"/>
         </w:rPr>
-        <w:t xml:space="preserve">    </w:t>
-      </w:r>
-      <w:r>
-        <w:rPr>
-          <w:rFonts w:ascii="Consolas" w:eastAsia="Times New Roman" w:hAnsi="Consolas" w:cs="Times New Roman"/>
-          <w:color w:val="008000"/>
-          <w:kern w:val="0"/>
-          <w:sz w:val="21"/>
-          <w:szCs w:val="21"/>
-          <w:lang w:eastAsia="en-GB"/>
-          <w14:ligatures w14:val="none"/>
-        </w:rPr>
-        <w:t># Calculate the positive F1 score (harmonic mean of precision and recall)</w:t>
+        <w:t>    f1 = f1_score(</w:t>
+      </w:r>
+      <w:proofErr w:type="spellStart"/>
+      <w:r>
+        <w:rPr>
+          <w:rFonts w:ascii="Consolas" w:eastAsia="Times New Roman" w:hAnsi="Consolas" w:cs="Times New Roman"/>
+          <w:color w:val="000000"/>
+          <w:kern w:val="0"/>
+          <w:sz w:val="21"/>
+          <w:szCs w:val="21"/>
+          <w:lang w:eastAsia="en-GB"/>
+          <w14:ligatures w14:val="none"/>
+        </w:rPr>
+        <w:t>y_test</w:t>
+      </w:r>
+      <w:proofErr w:type="spellEnd"/>
+      <w:r>
+        <w:rPr>
+          <w:rFonts w:ascii="Consolas" w:eastAsia="Times New Roman" w:hAnsi="Consolas" w:cs="Times New Roman"/>
+          <w:color w:val="000000"/>
+          <w:kern w:val="0"/>
+          <w:sz w:val="21"/>
+          <w:szCs w:val="21"/>
+          <w:lang w:eastAsia="en-GB"/>
+          <w14:ligatures w14:val="none"/>
+        </w:rPr>
+        <w:t>, preds)</w:t>
       </w:r>
     </w:p>
     <w:p>
@@ -10164,47 +9851,7 @@
           <w:lang w:eastAsia="en-GB"/>
           <w14:ligatures w14:val="none"/>
         </w:rPr>
-        <w:t>    f1 = f1_</w:t>
-      </w:r>
-      <w:proofErr w:type="gramStart"/>
-      <w:r>
-        <w:rPr>
-          <w:rFonts w:ascii="Consolas" w:eastAsia="Times New Roman" w:hAnsi="Consolas" w:cs="Times New Roman"/>
-          <w:color w:val="000000"/>
-          <w:kern w:val="0"/>
-          <w:sz w:val="21"/>
-          <w:szCs w:val="21"/>
-          <w:lang w:eastAsia="en-GB"/>
-          <w14:ligatures w14:val="none"/>
-        </w:rPr>
-        <w:t>score(</w:t>
-      </w:r>
-      <w:proofErr w:type="spellStart"/>
-      <w:proofErr w:type="gramEnd"/>
-      <w:r>
-        <w:rPr>
-          <w:rFonts w:ascii="Consolas" w:eastAsia="Times New Roman" w:hAnsi="Consolas" w:cs="Times New Roman"/>
-          <w:color w:val="000000"/>
-          <w:kern w:val="0"/>
-          <w:sz w:val="21"/>
-          <w:szCs w:val="21"/>
-          <w:lang w:eastAsia="en-GB"/>
-          <w14:ligatures w14:val="none"/>
-        </w:rPr>
-        <w:t>y_test</w:t>
-      </w:r>
-      <w:proofErr w:type="spellEnd"/>
-      <w:r>
-        <w:rPr>
-          <w:rFonts w:ascii="Consolas" w:eastAsia="Times New Roman" w:hAnsi="Consolas" w:cs="Times New Roman"/>
-          <w:color w:val="000000"/>
-          <w:kern w:val="0"/>
-          <w:sz w:val="21"/>
-          <w:szCs w:val="21"/>
-          <w:lang w:eastAsia="en-GB"/>
-          <w14:ligatures w14:val="none"/>
-        </w:rPr>
-        <w:t>, preds)</w:t>
+        <w:t xml:space="preserve">    </w:t>
       </w:r>
     </w:p>
     <w:p>
@@ -10233,6 +9880,44 @@
         </w:rPr>
         <w:t xml:space="preserve">    </w:t>
       </w:r>
+      <w:r>
+        <w:rPr>
+          <w:rFonts w:ascii="Consolas" w:eastAsia="Times New Roman" w:hAnsi="Consolas" w:cs="Times New Roman"/>
+          <w:color w:val="008000"/>
+          <w:kern w:val="0"/>
+          <w:sz w:val="21"/>
+          <w:szCs w:val="21"/>
+          <w:lang w:eastAsia="en-GB"/>
+          <w14:ligatures w14:val="none"/>
+        </w:rPr>
+        <w:t xml:space="preserve"># </w:t>
+      </w:r>
+      <w:proofErr w:type="spellStart"/>
+      <w:r>
+        <w:rPr>
+          <w:rFonts w:ascii="Consolas" w:eastAsia="Times New Roman" w:hAnsi="Consolas" w:cs="Times New Roman"/>
+          <w:color w:val="008000"/>
+          <w:kern w:val="0"/>
+          <w:sz w:val="21"/>
+          <w:szCs w:val="21"/>
+          <w:lang w:eastAsia="en-GB"/>
+          <w14:ligatures w14:val="none"/>
+        </w:rPr>
+        <w:t>hyperopt</w:t>
+      </w:r>
+      <w:proofErr w:type="spellEnd"/>
+      <w:r>
+        <w:rPr>
+          <w:rFonts w:ascii="Consolas" w:eastAsia="Times New Roman" w:hAnsi="Consolas" w:cs="Times New Roman"/>
+          <w:color w:val="008000"/>
+          <w:kern w:val="0"/>
+          <w:sz w:val="21"/>
+          <w:szCs w:val="21"/>
+          <w:lang w:eastAsia="en-GB"/>
+          <w14:ligatures w14:val="none"/>
+        </w:rPr>
+        <w:t xml:space="preserve"> is designed to strictly MINIMIZE the return value of the objective function.</w:t>
+      </w:r>
     </w:p>
     <w:p>
       <w:pPr>
@@ -10270,33 +9955,7 @@
           <w:lang w:eastAsia="en-GB"/>
           <w14:ligatures w14:val="none"/>
         </w:rPr>
-        <w:t xml:space="preserve"># </w:t>
-      </w:r>
-      <w:proofErr w:type="spellStart"/>
-      <w:r>
-        <w:rPr>
-          <w:rFonts w:ascii="Consolas" w:eastAsia="Times New Roman" w:hAnsi="Consolas" w:cs="Times New Roman"/>
-          <w:color w:val="008000"/>
-          <w:kern w:val="0"/>
-          <w:sz w:val="21"/>
-          <w:szCs w:val="21"/>
-          <w:lang w:eastAsia="en-GB"/>
-          <w14:ligatures w14:val="none"/>
-        </w:rPr>
-        <w:t>hyperopt</w:t>
-      </w:r>
-      <w:proofErr w:type="spellEnd"/>
-      <w:r>
-        <w:rPr>
-          <w:rFonts w:ascii="Consolas" w:eastAsia="Times New Roman" w:hAnsi="Consolas" w:cs="Times New Roman"/>
-          <w:color w:val="008000"/>
-          <w:kern w:val="0"/>
-          <w:sz w:val="21"/>
-          <w:szCs w:val="21"/>
-          <w:lang w:eastAsia="en-GB"/>
-          <w14:ligatures w14:val="none"/>
-        </w:rPr>
-        <w:t xml:space="preserve"> is designed to strictly MINIMIZE the return value of the objective function.</w:t>
+        <w:t xml:space="preserve"># Therefore, to maximize the F1 score, we return the negative F1 score. </w:t>
       </w:r>
     </w:p>
     <w:p>
@@ -10335,7 +9994,33 @@
           <w:lang w:eastAsia="en-GB"/>
           <w14:ligatures w14:val="none"/>
         </w:rPr>
-        <w:t xml:space="preserve"># Therefore, to maximize the F1 score, we return the negative F1 score. </w:t>
+        <w:t xml:space="preserve"># STATUS_OK tells </w:t>
+      </w:r>
+      <w:proofErr w:type="spellStart"/>
+      <w:r>
+        <w:rPr>
+          <w:rFonts w:ascii="Consolas" w:eastAsia="Times New Roman" w:hAnsi="Consolas" w:cs="Times New Roman"/>
+          <w:color w:val="008000"/>
+          <w:kern w:val="0"/>
+          <w:sz w:val="21"/>
+          <w:szCs w:val="21"/>
+          <w:lang w:eastAsia="en-GB"/>
+          <w14:ligatures w14:val="none"/>
+        </w:rPr>
+        <w:t>hyperopt</w:t>
+      </w:r>
+      <w:proofErr w:type="spellEnd"/>
+      <w:r>
+        <w:rPr>
+          <w:rFonts w:ascii="Consolas" w:eastAsia="Times New Roman" w:hAnsi="Consolas" w:cs="Times New Roman"/>
+          <w:color w:val="008000"/>
+          <w:kern w:val="0"/>
+          <w:sz w:val="21"/>
+          <w:szCs w:val="21"/>
+          <w:lang w:eastAsia="en-GB"/>
+          <w14:ligatures w14:val="none"/>
+        </w:rPr>
+        <w:t xml:space="preserve"> that the function executed successfully without errors.</w:t>
       </w:r>
     </w:p>
     <w:p>
@@ -10367,41 +10052,90 @@
       <w:r>
         <w:rPr>
           <w:rFonts w:ascii="Consolas" w:eastAsia="Times New Roman" w:hAnsi="Consolas" w:cs="Times New Roman"/>
-          <w:color w:val="008000"/>
-          <w:kern w:val="0"/>
-          <w:sz w:val="21"/>
-          <w:szCs w:val="21"/>
-          <w:lang w:eastAsia="en-GB"/>
-          <w14:ligatures w14:val="none"/>
-        </w:rPr>
-        <w:t xml:space="preserve"># STATUS_OK tells </w:t>
-      </w:r>
-      <w:proofErr w:type="spellStart"/>
-      <w:r>
-        <w:rPr>
-          <w:rFonts w:ascii="Consolas" w:eastAsia="Times New Roman" w:hAnsi="Consolas" w:cs="Times New Roman"/>
-          <w:color w:val="008000"/>
-          <w:kern w:val="0"/>
-          <w:sz w:val="21"/>
-          <w:szCs w:val="21"/>
-          <w:lang w:eastAsia="en-GB"/>
-          <w14:ligatures w14:val="none"/>
-        </w:rPr>
-        <w:t>hyperopt</w:t>
-      </w:r>
-      <w:proofErr w:type="spellEnd"/>
-      <w:r>
-        <w:rPr>
-          <w:rFonts w:ascii="Consolas" w:eastAsia="Times New Roman" w:hAnsi="Consolas" w:cs="Times New Roman"/>
-          <w:color w:val="008000"/>
-          <w:kern w:val="0"/>
-          <w:sz w:val="21"/>
-          <w:szCs w:val="21"/>
-          <w:lang w:eastAsia="en-GB"/>
-          <w14:ligatures w14:val="none"/>
-        </w:rPr>
-        <w:t xml:space="preserve"> that the function executed successfully without errors.</w:t>
-      </w:r>
+          <w:color w:val="0000FF"/>
+          <w:kern w:val="0"/>
+          <w:sz w:val="21"/>
+          <w:szCs w:val="21"/>
+          <w:lang w:eastAsia="en-GB"/>
+          <w14:ligatures w14:val="none"/>
+        </w:rPr>
+        <w:t>return</w:t>
+      </w:r>
+      <w:r>
+        <w:rPr>
+          <w:rFonts w:ascii="Consolas" w:eastAsia="Times New Roman" w:hAnsi="Consolas" w:cs="Times New Roman"/>
+          <w:color w:val="000000"/>
+          <w:kern w:val="0"/>
+          <w:sz w:val="21"/>
+          <w:szCs w:val="21"/>
+          <w:lang w:eastAsia="en-GB"/>
+          <w14:ligatures w14:val="none"/>
+        </w:rPr>
+        <w:t xml:space="preserve"> {</w:t>
+      </w:r>
+      <w:r>
+        <w:rPr>
+          <w:rFonts w:ascii="Consolas" w:eastAsia="Times New Roman" w:hAnsi="Consolas" w:cs="Times New Roman"/>
+          <w:color w:val="A31515"/>
+          <w:kern w:val="0"/>
+          <w:sz w:val="21"/>
+          <w:szCs w:val="21"/>
+          <w:lang w:eastAsia="en-GB"/>
+          <w14:ligatures w14:val="none"/>
+        </w:rPr>
+        <w:t>'loss'</w:t>
+      </w:r>
+      <w:r>
+        <w:rPr>
+          <w:rFonts w:ascii="Consolas" w:eastAsia="Times New Roman" w:hAnsi="Consolas" w:cs="Times New Roman"/>
+          <w:color w:val="000000"/>
+          <w:kern w:val="0"/>
+          <w:sz w:val="21"/>
+          <w:szCs w:val="21"/>
+          <w:lang w:eastAsia="en-GB"/>
+          <w14:ligatures w14:val="none"/>
+        </w:rPr>
+        <w:t xml:space="preserve">: -f1, </w:t>
+      </w:r>
+      <w:r>
+        <w:rPr>
+          <w:rFonts w:ascii="Consolas" w:eastAsia="Times New Roman" w:hAnsi="Consolas" w:cs="Times New Roman"/>
+          <w:color w:val="A31515"/>
+          <w:kern w:val="0"/>
+          <w:sz w:val="21"/>
+          <w:szCs w:val="21"/>
+          <w:lang w:eastAsia="en-GB"/>
+          <w14:ligatures w14:val="none"/>
+        </w:rPr>
+        <w:t>'status'</w:t>
+      </w:r>
+      <w:r>
+        <w:rPr>
+          <w:rFonts w:ascii="Consolas" w:eastAsia="Times New Roman" w:hAnsi="Consolas" w:cs="Times New Roman"/>
+          <w:color w:val="000000"/>
+          <w:kern w:val="0"/>
+          <w:sz w:val="21"/>
+          <w:szCs w:val="21"/>
+          <w:lang w:eastAsia="en-GB"/>
+          <w14:ligatures w14:val="none"/>
+        </w:rPr>
+        <w:t>: STATUS_OK}</w:t>
+      </w:r>
+    </w:p>
+    <w:p>
+      <w:pPr>
+        <w:shd w:val="clear" w:color="auto" w:fill="FFFFFF"/>
+        <w:spacing w:after="240" w:line="360" w:lineRule="auto"/>
+        <w:rPr>
+          <w:rFonts w:ascii="Consolas" w:eastAsia="Times New Roman" w:hAnsi="Consolas" w:cs="Times New Roman"/>
+          <w:color w:val="000000"/>
+          <w:kern w:val="0"/>
+          <w:sz w:val="21"/>
+          <w:szCs w:val="21"/>
+          <w:lang w:eastAsia="en-GB"/>
+          <w14:ligatures w14:val="none"/>
+        </w:rPr>
+      </w:pPr>
     </w:p>
     <w:p>
       <w:pPr>
@@ -10420,102 +10154,15 @@
       <w:r>
         <w:rPr>
           <w:rFonts w:ascii="Consolas" w:eastAsia="Times New Roman" w:hAnsi="Consolas" w:cs="Times New Roman"/>
-          <w:color w:val="000000"/>
-          <w:kern w:val="0"/>
-          <w:sz w:val="21"/>
-          <w:szCs w:val="21"/>
-          <w:lang w:eastAsia="en-GB"/>
-          <w14:ligatures w14:val="none"/>
-        </w:rPr>
-        <w:t xml:space="preserve">    </w:t>
-      </w:r>
-      <w:r>
-        <w:rPr>
-          <w:rFonts w:ascii="Consolas" w:eastAsia="Times New Roman" w:hAnsi="Consolas" w:cs="Times New Roman"/>
-          <w:color w:val="0000FF"/>
-          <w:kern w:val="0"/>
-          <w:sz w:val="21"/>
-          <w:szCs w:val="21"/>
-          <w:lang w:eastAsia="en-GB"/>
-          <w14:ligatures w14:val="none"/>
-        </w:rPr>
-        <w:t>return</w:t>
-      </w:r>
-      <w:r>
-        <w:rPr>
-          <w:rFonts w:ascii="Consolas" w:eastAsia="Times New Roman" w:hAnsi="Consolas" w:cs="Times New Roman"/>
-          <w:color w:val="000000"/>
-          <w:kern w:val="0"/>
-          <w:sz w:val="21"/>
-          <w:szCs w:val="21"/>
-          <w:lang w:eastAsia="en-GB"/>
-          <w14:ligatures w14:val="none"/>
-        </w:rPr>
-        <w:t xml:space="preserve"> {</w:t>
-      </w:r>
-      <w:r>
-        <w:rPr>
-          <w:rFonts w:ascii="Consolas" w:eastAsia="Times New Roman" w:hAnsi="Consolas" w:cs="Times New Roman"/>
-          <w:color w:val="A31515"/>
-          <w:kern w:val="0"/>
-          <w:sz w:val="21"/>
-          <w:szCs w:val="21"/>
-          <w:lang w:eastAsia="en-GB"/>
-          <w14:ligatures w14:val="none"/>
-        </w:rPr>
-        <w:t>'loss'</w:t>
-      </w:r>
-      <w:r>
-        <w:rPr>
-          <w:rFonts w:ascii="Consolas" w:eastAsia="Times New Roman" w:hAnsi="Consolas" w:cs="Times New Roman"/>
-          <w:color w:val="000000"/>
-          <w:kern w:val="0"/>
-          <w:sz w:val="21"/>
-          <w:szCs w:val="21"/>
-          <w:lang w:eastAsia="en-GB"/>
-          <w14:ligatures w14:val="none"/>
-        </w:rPr>
-        <w:t xml:space="preserve">: -f1, </w:t>
-      </w:r>
-      <w:r>
-        <w:rPr>
-          <w:rFonts w:ascii="Consolas" w:eastAsia="Times New Roman" w:hAnsi="Consolas" w:cs="Times New Roman"/>
-          <w:color w:val="A31515"/>
-          <w:kern w:val="0"/>
-          <w:sz w:val="21"/>
-          <w:szCs w:val="21"/>
-          <w:lang w:eastAsia="en-GB"/>
-          <w14:ligatures w14:val="none"/>
-        </w:rPr>
-        <w:t>'status'</w:t>
-      </w:r>
-      <w:r>
-        <w:rPr>
-          <w:rFonts w:ascii="Consolas" w:eastAsia="Times New Roman" w:hAnsi="Consolas" w:cs="Times New Roman"/>
-          <w:color w:val="000000"/>
-          <w:kern w:val="0"/>
-          <w:sz w:val="21"/>
-          <w:szCs w:val="21"/>
-          <w:lang w:eastAsia="en-GB"/>
-          <w14:ligatures w14:val="none"/>
-        </w:rPr>
-        <w:t>: STATUS_OK}</w:t>
-      </w:r>
-    </w:p>
-    <w:p>
-      <w:pPr>
-        <w:shd w:val="clear" w:color="auto" w:fill="FFFFFF"/>
-        <w:spacing w:after="240" w:line="360" w:lineRule="auto"/>
-        <w:rPr>
-          <w:rFonts w:ascii="Consolas" w:eastAsia="Times New Roman" w:hAnsi="Consolas" w:cs="Times New Roman"/>
-          <w:color w:val="000000"/>
-          <w:kern w:val="0"/>
-          <w:sz w:val="21"/>
-          <w:szCs w:val="21"/>
-          <w:lang w:eastAsia="en-GB"/>
-          <w14:ligatures w14:val="none"/>
-        </w:rPr>
-      </w:pPr>
+          <w:color w:val="008000"/>
+          <w:kern w:val="0"/>
+          <w:sz w:val="21"/>
+          <w:szCs w:val="21"/>
+          <w:lang w:eastAsia="en-GB"/>
+          <w14:ligatures w14:val="none"/>
+        </w:rPr>
+        <w:t># --- STEP 3: Run Bayesian optimization with 50 evaluations ---</w:t>
+      </w:r>
     </w:p>
     <w:p>
       <w:pPr>
@@ -10531,18 +10178,6 @@
           <w14:ligatures w14:val="none"/>
         </w:rPr>
       </w:pPr>
-      <w:r>
-        <w:rPr>
-          <w:rFonts w:ascii="Consolas" w:eastAsia="Times New Roman" w:hAnsi="Consolas" w:cs="Times New Roman"/>
-          <w:color w:val="008000"/>
-          <w:kern w:val="0"/>
-          <w:sz w:val="21"/>
-          <w:szCs w:val="21"/>
-          <w:lang w:eastAsia="en-GB"/>
-          <w14:ligatures w14:val="none"/>
-        </w:rPr>
-        <w:t># --- STEP 3: Run Bayesian optimization with 50 evaluations ---</w:t>
-      </w:r>
     </w:p>
     <w:p>
       <w:pPr>
@@ -10558,6 +10193,18 @@
           <w14:ligatures w14:val="none"/>
         </w:rPr>
       </w:pPr>
+      <w:r>
+        <w:rPr>
+          <w:rFonts w:ascii="Consolas" w:eastAsia="Times New Roman" w:hAnsi="Consolas" w:cs="Times New Roman"/>
+          <w:color w:val="008000"/>
+          <w:kern w:val="0"/>
+          <w:sz w:val="21"/>
+          <w:szCs w:val="21"/>
+          <w:lang w:eastAsia="en-GB"/>
+          <w14:ligatures w14:val="none"/>
+        </w:rPr>
+        <w:t># The Trials object will keep a record of all the hyperparameters and corresponding losses evaluated</w:t>
+      </w:r>
     </w:p>
     <w:p>
       <w:pPr>
@@ -10576,14 +10223,14 @@
       <w:r>
         <w:rPr>
           <w:rFonts w:ascii="Consolas" w:eastAsia="Times New Roman" w:hAnsi="Consolas" w:cs="Times New Roman"/>
-          <w:color w:val="008000"/>
-          <w:kern w:val="0"/>
-          <w:sz w:val="21"/>
-          <w:szCs w:val="21"/>
-          <w:lang w:eastAsia="en-GB"/>
-          <w14:ligatures w14:val="none"/>
-        </w:rPr>
-        <w:t># The Trials object will keep a record of all the hyperparameters and corresponding losses evaluated</w:t>
+          <w:color w:val="000000"/>
+          <w:kern w:val="0"/>
+          <w:sz w:val="21"/>
+          <w:szCs w:val="21"/>
+          <w:lang w:eastAsia="en-GB"/>
+          <w14:ligatures w14:val="none"/>
+        </w:rPr>
+        <w:t>trials = Trials()</w:t>
       </w:r>
     </w:p>
     <w:p>
@@ -10600,44 +10247,6 @@
           <w14:ligatures w14:val="none"/>
         </w:rPr>
       </w:pPr>
-      <w:r>
-        <w:rPr>
-          <w:rFonts w:ascii="Consolas" w:eastAsia="Times New Roman" w:hAnsi="Consolas" w:cs="Times New Roman"/>
-          <w:color w:val="000000"/>
-          <w:kern w:val="0"/>
-          <w:sz w:val="21"/>
-          <w:szCs w:val="21"/>
-          <w:lang w:eastAsia="en-GB"/>
-          <w14:ligatures w14:val="none"/>
-        </w:rPr>
-        <w:t xml:space="preserve">trials = </w:t>
-      </w:r>
-      <w:proofErr w:type="gramStart"/>
-      <w:r>
-        <w:rPr>
-          <w:rFonts w:ascii="Consolas" w:eastAsia="Times New Roman" w:hAnsi="Consolas" w:cs="Times New Roman"/>
-          <w:color w:val="000000"/>
-          <w:kern w:val="0"/>
-          <w:sz w:val="21"/>
-          <w:szCs w:val="21"/>
-          <w:lang w:eastAsia="en-GB"/>
-          <w14:ligatures w14:val="none"/>
-        </w:rPr>
-        <w:t>Trials(</w:t>
-      </w:r>
-      <w:proofErr w:type="gramEnd"/>
-      <w:r>
-        <w:rPr>
-          <w:rFonts w:ascii="Consolas" w:eastAsia="Times New Roman" w:hAnsi="Consolas" w:cs="Times New Roman"/>
-          <w:color w:val="000000"/>
-          <w:kern w:val="0"/>
-          <w:sz w:val="21"/>
-          <w:szCs w:val="21"/>
-          <w:lang w:eastAsia="en-GB"/>
-          <w14:ligatures w14:val="none"/>
-        </w:rPr>
-        <w:t>)</w:t>
-      </w:r>
     </w:p>
     <w:p>
       <w:pPr>
@@ -10653,6 +10262,58 @@
           <w14:ligatures w14:val="none"/>
         </w:rPr>
       </w:pPr>
+      <w:r>
+        <w:rPr>
+          <w:rFonts w:ascii="Consolas" w:eastAsia="Times New Roman" w:hAnsi="Consolas" w:cs="Times New Roman"/>
+          <w:color w:val="008000"/>
+          <w:kern w:val="0"/>
+          <w:sz w:val="21"/>
+          <w:szCs w:val="21"/>
+          <w:lang w:eastAsia="en-GB"/>
+          <w14:ligatures w14:val="none"/>
+        </w:rPr>
+        <w:t xml:space="preserve"># </w:t>
+      </w:r>
+      <w:proofErr w:type="spellStart"/>
+      <w:r>
+        <w:rPr>
+          <w:rFonts w:ascii="Consolas" w:eastAsia="Times New Roman" w:hAnsi="Consolas" w:cs="Times New Roman"/>
+          <w:color w:val="008000"/>
+          <w:kern w:val="0"/>
+          <w:sz w:val="21"/>
+          <w:szCs w:val="21"/>
+          <w:lang w:eastAsia="en-GB"/>
+          <w14:ligatures w14:val="none"/>
+        </w:rPr>
+        <w:t>fmin</w:t>
+      </w:r>
+      <w:proofErr w:type="spellEnd"/>
+      <w:r>
+        <w:rPr>
+          <w:rFonts w:ascii="Consolas" w:eastAsia="Times New Roman" w:hAnsi="Consolas" w:cs="Times New Roman"/>
+          <w:color w:val="008000"/>
+          <w:kern w:val="0"/>
+          <w:sz w:val="21"/>
+          <w:szCs w:val="21"/>
+          <w:lang w:eastAsia="en-GB"/>
+          <w14:ligatures w14:val="none"/>
+        </w:rPr>
+        <w:t xml:space="preserve"> is the main optimization function built into </w:t>
+      </w:r>
+      <w:proofErr w:type="spellStart"/>
+      <w:r>
+        <w:rPr>
+          <w:rFonts w:ascii="Consolas" w:eastAsia="Times New Roman" w:hAnsi="Consolas" w:cs="Times New Roman"/>
+          <w:color w:val="008000"/>
+          <w:kern w:val="0"/>
+          <w:sz w:val="21"/>
+          <w:szCs w:val="21"/>
+          <w:lang w:eastAsia="en-GB"/>
+          <w14:ligatures w14:val="none"/>
+        </w:rPr>
+        <w:t>hyperopt</w:t>
+      </w:r>
+      <w:proofErr w:type="spellEnd"/>
     </w:p>
     <w:p>
       <w:pPr>
@@ -10671,20 +10332,20 @@
       <w:r>
         <w:rPr>
           <w:rFonts w:ascii="Consolas" w:eastAsia="Times New Roman" w:hAnsi="Consolas" w:cs="Times New Roman"/>
-          <w:color w:val="008000"/>
-          <w:kern w:val="0"/>
-          <w:sz w:val="21"/>
-          <w:szCs w:val="21"/>
-          <w:lang w:eastAsia="en-GB"/>
-          <w14:ligatures w14:val="none"/>
-        </w:rPr>
-        <w:t xml:space="preserve"># </w:t>
+          <w:color w:val="000000"/>
+          <w:kern w:val="0"/>
+          <w:sz w:val="21"/>
+          <w:szCs w:val="21"/>
+          <w:lang w:eastAsia="en-GB"/>
+          <w14:ligatures w14:val="none"/>
+        </w:rPr>
+        <w:t xml:space="preserve">best = </w:t>
       </w:r>
       <w:proofErr w:type="spellStart"/>
       <w:r>
         <w:rPr>
           <w:rFonts w:ascii="Consolas" w:eastAsia="Times New Roman" w:hAnsi="Consolas" w:cs="Times New Roman"/>
-          <w:color w:val="008000"/>
+          <w:color w:val="000000"/>
           <w:kern w:val="0"/>
           <w:sz w:val="21"/>
           <w:szCs w:val="21"/>
@@ -10697,29 +10358,15 @@
       <w:r>
         <w:rPr>
           <w:rFonts w:ascii="Consolas" w:eastAsia="Times New Roman" w:hAnsi="Consolas" w:cs="Times New Roman"/>
-          <w:color w:val="008000"/>
-          <w:kern w:val="0"/>
-          <w:sz w:val="21"/>
-          <w:szCs w:val="21"/>
-          <w:lang w:eastAsia="en-GB"/>
-          <w14:ligatures w14:val="none"/>
-        </w:rPr>
-        <w:t xml:space="preserve"> is the main optimization function built into </w:t>
-      </w:r>
-      <w:proofErr w:type="spellStart"/>
-      <w:r>
-        <w:rPr>
-          <w:rFonts w:ascii="Consolas" w:eastAsia="Times New Roman" w:hAnsi="Consolas" w:cs="Times New Roman"/>
-          <w:color w:val="008000"/>
-          <w:kern w:val="0"/>
-          <w:sz w:val="21"/>
-          <w:szCs w:val="21"/>
-          <w:lang w:eastAsia="en-GB"/>
-          <w14:ligatures w14:val="none"/>
-        </w:rPr>
-        <w:t>hyperopt</w:t>
-      </w:r>
-      <w:proofErr w:type="spellEnd"/>
+          <w:color w:val="000000"/>
+          <w:kern w:val="0"/>
+          <w:sz w:val="21"/>
+          <w:szCs w:val="21"/>
+          <w:lang w:eastAsia="en-GB"/>
+          <w14:ligatures w14:val="none"/>
+        </w:rPr>
+        <w:t>(</w:t>
+      </w:r>
     </w:p>
     <w:p>
       <w:pPr>
@@ -10745,21 +10392,20 @@
           <w:lang w:eastAsia="en-GB"/>
           <w14:ligatures w14:val="none"/>
         </w:rPr>
-        <w:t xml:space="preserve">best = </w:t>
+        <w:t xml:space="preserve">    </w:t>
       </w:r>
       <w:proofErr w:type="spellStart"/>
-      <w:proofErr w:type="gramStart"/>
-      <w:r>
-        <w:rPr>
-          <w:rFonts w:ascii="Consolas" w:eastAsia="Times New Roman" w:hAnsi="Consolas" w:cs="Times New Roman"/>
-          <w:color w:val="000000"/>
-          <w:kern w:val="0"/>
-          <w:sz w:val="21"/>
-          <w:szCs w:val="21"/>
-          <w:lang w:eastAsia="en-GB"/>
-          <w14:ligatures w14:val="none"/>
-        </w:rPr>
-        <w:t>fmin</w:t>
+      <w:r>
+        <w:rPr>
+          <w:rFonts w:ascii="Consolas" w:eastAsia="Times New Roman" w:hAnsi="Consolas" w:cs="Times New Roman"/>
+          <w:color w:val="000000"/>
+          <w:kern w:val="0"/>
+          <w:sz w:val="21"/>
+          <w:szCs w:val="21"/>
+          <w:lang w:eastAsia="en-GB"/>
+          <w14:ligatures w14:val="none"/>
+        </w:rPr>
+        <w:t>fn</w:t>
       </w:r>
       <w:proofErr w:type="spellEnd"/>
       <w:r>
@@ -10772,9 +10418,20 @@
           <w:lang w:eastAsia="en-GB"/>
           <w14:ligatures w14:val="none"/>
         </w:rPr>
-        <w:t>(</w:t>
-      </w:r>
-      <w:proofErr w:type="gramEnd"/>
+        <w:t>=objective,                    </w:t>
+      </w:r>
+      <w:r>
+        <w:rPr>
+          <w:rFonts w:ascii="Consolas" w:eastAsia="Times New Roman" w:hAnsi="Consolas" w:cs="Times New Roman"/>
+          <w:color w:val="008000"/>
+          <w:kern w:val="0"/>
+          <w:sz w:val="21"/>
+          <w:szCs w:val="21"/>
+          <w:lang w:eastAsia="en-GB"/>
+          <w14:ligatures w14:val="none"/>
+        </w:rPr>
+        <w:t># The objective function we just defined above</w:t>
+      </w:r>
     </w:p>
     <w:p>
       <w:pPr>
@@ -10800,59 +10457,7 @@
           <w:lang w:eastAsia="en-GB"/>
           <w14:ligatures w14:val="none"/>
         </w:rPr>
-        <w:t xml:space="preserve">    </w:t>
-      </w:r>
-      <w:proofErr w:type="spellStart"/>
-      <w:r>
-        <w:rPr>
-          <w:rFonts w:ascii="Consolas" w:eastAsia="Times New Roman" w:hAnsi="Consolas" w:cs="Times New Roman"/>
-          <w:color w:val="000000"/>
-          <w:kern w:val="0"/>
-          <w:sz w:val="21"/>
-          <w:szCs w:val="21"/>
-          <w:lang w:eastAsia="en-GB"/>
-          <w14:ligatures w14:val="none"/>
-        </w:rPr>
-        <w:t>fn</w:t>
-      </w:r>
-      <w:proofErr w:type="spellEnd"/>
-      <w:r>
-        <w:rPr>
-          <w:rFonts w:ascii="Consolas" w:eastAsia="Times New Roman" w:hAnsi="Consolas" w:cs="Times New Roman"/>
-          <w:color w:val="000000"/>
-          <w:kern w:val="0"/>
-          <w:sz w:val="21"/>
-          <w:szCs w:val="21"/>
-          <w:lang w:eastAsia="en-GB"/>
-          <w14:ligatures w14:val="none"/>
-        </w:rPr>
-        <w:t>=</w:t>
-      </w:r>
-      <w:proofErr w:type="gramStart"/>
-      <w:r>
-        <w:rPr>
-          <w:rFonts w:ascii="Consolas" w:eastAsia="Times New Roman" w:hAnsi="Consolas" w:cs="Times New Roman"/>
-          <w:color w:val="000000"/>
-          <w:kern w:val="0"/>
-          <w:sz w:val="21"/>
-          <w:szCs w:val="21"/>
-          <w:lang w:eastAsia="en-GB"/>
-          <w14:ligatures w14:val="none"/>
-        </w:rPr>
-        <w:t xml:space="preserve">objective,   </w:t>
-      </w:r>
-      <w:proofErr w:type="gramEnd"/>
-      <w:r>
-        <w:rPr>
-          <w:rFonts w:ascii="Consolas" w:eastAsia="Times New Roman" w:hAnsi="Consolas" w:cs="Times New Roman"/>
-          <w:color w:val="000000"/>
-          <w:kern w:val="0"/>
-          <w:sz w:val="21"/>
-          <w:szCs w:val="21"/>
-          <w:lang w:eastAsia="en-GB"/>
-          <w14:ligatures w14:val="none"/>
-        </w:rPr>
-        <w:t>                 </w:t>
+        <w:t xml:space="preserve">    space=space,                     </w:t>
       </w:r>
       <w:r>
         <w:rPr>
@@ -10864,7 +10469,7 @@
           <w:lang w:eastAsia="en-GB"/>
           <w14:ligatures w14:val="none"/>
         </w:rPr>
-        <w:t># The objective function we just defined above</w:t>
+        <w:t># The hyperparameter search space</w:t>
       </w:r>
     </w:p>
     <w:p>
@@ -10891,33 +10496,33 @@
           <w:lang w:eastAsia="en-GB"/>
           <w14:ligatures w14:val="none"/>
         </w:rPr>
-        <w:t>    space=</w:t>
-      </w:r>
-      <w:proofErr w:type="gramStart"/>
-      <w:r>
-        <w:rPr>
-          <w:rFonts w:ascii="Consolas" w:eastAsia="Times New Roman" w:hAnsi="Consolas" w:cs="Times New Roman"/>
-          <w:color w:val="000000"/>
-          <w:kern w:val="0"/>
-          <w:sz w:val="21"/>
-          <w:szCs w:val="21"/>
-          <w:lang w:eastAsia="en-GB"/>
-          <w14:ligatures w14:val="none"/>
-        </w:rPr>
-        <w:t xml:space="preserve">space,   </w:t>
-      </w:r>
-      <w:proofErr w:type="gramEnd"/>
-      <w:r>
-        <w:rPr>
-          <w:rFonts w:ascii="Consolas" w:eastAsia="Times New Roman" w:hAnsi="Consolas" w:cs="Times New Roman"/>
-          <w:color w:val="000000"/>
-          <w:kern w:val="0"/>
-          <w:sz w:val="21"/>
-          <w:szCs w:val="21"/>
-          <w:lang w:eastAsia="en-GB"/>
-          <w14:ligatures w14:val="none"/>
-        </w:rPr>
-        <w:t xml:space="preserve">                  </w:t>
+        <w:t>    algo=</w:t>
+      </w:r>
+      <w:proofErr w:type="spellStart"/>
+      <w:r>
+        <w:rPr>
+          <w:rFonts w:ascii="Consolas" w:eastAsia="Times New Roman" w:hAnsi="Consolas" w:cs="Times New Roman"/>
+          <w:color w:val="000000"/>
+          <w:kern w:val="0"/>
+          <w:sz w:val="21"/>
+          <w:szCs w:val="21"/>
+          <w:lang w:eastAsia="en-GB"/>
+          <w14:ligatures w14:val="none"/>
+        </w:rPr>
+        <w:t>tpe.suggest</w:t>
+      </w:r>
+      <w:proofErr w:type="spellEnd"/>
+      <w:r>
+        <w:rPr>
+          <w:rFonts w:ascii="Consolas" w:eastAsia="Times New Roman" w:hAnsi="Consolas" w:cs="Times New Roman"/>
+          <w:color w:val="000000"/>
+          <w:kern w:val="0"/>
+          <w:sz w:val="21"/>
+          <w:szCs w:val="21"/>
+          <w:lang w:eastAsia="en-GB"/>
+          <w14:ligatures w14:val="none"/>
+        </w:rPr>
+        <w:t>,                </w:t>
       </w:r>
       <w:r>
         <w:rPr>
@@ -10929,7 +10534,33 @@
           <w:lang w:eastAsia="en-GB"/>
           <w14:ligatures w14:val="none"/>
         </w:rPr>
-        <w:t># The hyperparameter search space</w:t>
+        <w:t xml:space="preserve"># The optimization algorithm (Tree-structured </w:t>
+      </w:r>
+      <w:proofErr w:type="spellStart"/>
+      <w:r>
+        <w:rPr>
+          <w:rFonts w:ascii="Consolas" w:eastAsia="Times New Roman" w:hAnsi="Consolas" w:cs="Times New Roman"/>
+          <w:color w:val="008000"/>
+          <w:kern w:val="0"/>
+          <w:sz w:val="21"/>
+          <w:szCs w:val="21"/>
+          <w:lang w:eastAsia="en-GB"/>
+          <w14:ligatures w14:val="none"/>
+        </w:rPr>
+        <w:t>Parzen</w:t>
+      </w:r>
+      <w:proofErr w:type="spellEnd"/>
+      <w:r>
+        <w:rPr>
+          <w:rFonts w:ascii="Consolas" w:eastAsia="Times New Roman" w:hAnsi="Consolas" w:cs="Times New Roman"/>
+          <w:color w:val="008000"/>
+          <w:kern w:val="0"/>
+          <w:sz w:val="21"/>
+          <w:szCs w:val="21"/>
+          <w:lang w:eastAsia="en-GB"/>
+          <w14:ligatures w14:val="none"/>
+        </w:rPr>
+        <w:t xml:space="preserve"> Estimator)</w:t>
       </w:r>
     </w:p>
     <w:p>
@@ -10956,35 +10587,57 @@
           <w:lang w:eastAsia="en-GB"/>
           <w14:ligatures w14:val="none"/>
         </w:rPr>
-        <w:t>    algo=</w:t>
+        <w:t xml:space="preserve">    </w:t>
       </w:r>
       <w:proofErr w:type="spellStart"/>
-      <w:proofErr w:type="gramStart"/>
-      <w:r>
-        <w:rPr>
-          <w:rFonts w:ascii="Consolas" w:eastAsia="Times New Roman" w:hAnsi="Consolas" w:cs="Times New Roman"/>
-          <w:color w:val="000000"/>
-          <w:kern w:val="0"/>
-          <w:sz w:val="21"/>
-          <w:szCs w:val="21"/>
-          <w:lang w:eastAsia="en-GB"/>
-          <w14:ligatures w14:val="none"/>
-        </w:rPr>
-        <w:t>tpe.suggest</w:t>
+      <w:r>
+        <w:rPr>
+          <w:rFonts w:ascii="Consolas" w:eastAsia="Times New Roman" w:hAnsi="Consolas" w:cs="Times New Roman"/>
+          <w:color w:val="000000"/>
+          <w:kern w:val="0"/>
+          <w:sz w:val="21"/>
+          <w:szCs w:val="21"/>
+          <w:lang w:eastAsia="en-GB"/>
+          <w14:ligatures w14:val="none"/>
+        </w:rPr>
+        <w:t>max_evals</w:t>
       </w:r>
       <w:proofErr w:type="spellEnd"/>
-      <w:proofErr w:type="gramEnd"/>
-      <w:r>
-        <w:rPr>
-          <w:rFonts w:ascii="Consolas" w:eastAsia="Times New Roman" w:hAnsi="Consolas" w:cs="Times New Roman"/>
-          <w:color w:val="000000"/>
-          <w:kern w:val="0"/>
-          <w:sz w:val="21"/>
-          <w:szCs w:val="21"/>
-          <w:lang w:eastAsia="en-GB"/>
-          <w14:ligatures w14:val="none"/>
-        </w:rPr>
-        <w:t>,                </w:t>
+      <w:r>
+        <w:rPr>
+          <w:rFonts w:ascii="Consolas" w:eastAsia="Times New Roman" w:hAnsi="Consolas" w:cs="Times New Roman"/>
+          <w:color w:val="000000"/>
+          <w:kern w:val="0"/>
+          <w:sz w:val="21"/>
+          <w:szCs w:val="21"/>
+          <w:lang w:eastAsia="en-GB"/>
+          <w14:ligatures w14:val="none"/>
+        </w:rPr>
+        <w:t>=</w:t>
+      </w:r>
+      <w:r>
+        <w:rPr>
+          <w:rFonts w:ascii="Consolas" w:eastAsia="Times New Roman" w:hAnsi="Consolas" w:cs="Times New Roman"/>
+          <w:color w:val="098658"/>
+          <w:kern w:val="0"/>
+          <w:sz w:val="21"/>
+          <w:szCs w:val="21"/>
+          <w:lang w:eastAsia="en-GB"/>
+          <w14:ligatures w14:val="none"/>
+        </w:rPr>
+        <w:t>50</w:t>
+      </w:r>
+      <w:r>
+        <w:rPr>
+          <w:rFonts w:ascii="Consolas" w:eastAsia="Times New Roman" w:hAnsi="Consolas" w:cs="Times New Roman"/>
+          <w:color w:val="000000"/>
+          <w:kern w:val="0"/>
+          <w:sz w:val="21"/>
+          <w:szCs w:val="21"/>
+          <w:lang w:eastAsia="en-GB"/>
+          <w14:ligatures w14:val="none"/>
+        </w:rPr>
+        <w:t>,                    </w:t>
       </w:r>
       <w:r>
         <w:rPr>
@@ -10996,33 +10649,7 @@
           <w:lang w:eastAsia="en-GB"/>
           <w14:ligatures w14:val="none"/>
         </w:rPr>
-        <w:t xml:space="preserve"># The optimization algorithm (Tree-structured </w:t>
-      </w:r>
-      <w:proofErr w:type="spellStart"/>
-      <w:r>
-        <w:rPr>
-          <w:rFonts w:ascii="Consolas" w:eastAsia="Times New Roman" w:hAnsi="Consolas" w:cs="Times New Roman"/>
-          <w:color w:val="008000"/>
-          <w:kern w:val="0"/>
-          <w:sz w:val="21"/>
-          <w:szCs w:val="21"/>
-          <w:lang w:eastAsia="en-GB"/>
-          <w14:ligatures w14:val="none"/>
-        </w:rPr>
-        <w:t>Parzen</w:t>
-      </w:r>
-      <w:proofErr w:type="spellEnd"/>
-      <w:r>
-        <w:rPr>
-          <w:rFonts w:ascii="Consolas" w:eastAsia="Times New Roman" w:hAnsi="Consolas" w:cs="Times New Roman"/>
-          <w:color w:val="008000"/>
-          <w:kern w:val="0"/>
-          <w:sz w:val="21"/>
-          <w:szCs w:val="21"/>
-          <w:lang w:eastAsia="en-GB"/>
-          <w14:ligatures w14:val="none"/>
-        </w:rPr>
-        <w:t xml:space="preserve"> Estimator)</w:t>
+        <w:t># The number of models/evaluations to test (50, as requested)</w:t>
       </w:r>
     </w:p>
     <w:p>
@@ -11049,71 +10676,7 @@
           <w:lang w:eastAsia="en-GB"/>
           <w14:ligatures w14:val="none"/>
         </w:rPr>
-        <w:t xml:space="preserve">    </w:t>
-      </w:r>
-      <w:proofErr w:type="spellStart"/>
-      <w:r>
-        <w:rPr>
-          <w:rFonts w:ascii="Consolas" w:eastAsia="Times New Roman" w:hAnsi="Consolas" w:cs="Times New Roman"/>
-          <w:color w:val="000000"/>
-          <w:kern w:val="0"/>
-          <w:sz w:val="21"/>
-          <w:szCs w:val="21"/>
-          <w:lang w:eastAsia="en-GB"/>
-          <w14:ligatures w14:val="none"/>
-        </w:rPr>
-        <w:t>max_evals</w:t>
-      </w:r>
-      <w:proofErr w:type="spellEnd"/>
-      <w:r>
-        <w:rPr>
-          <w:rFonts w:ascii="Consolas" w:eastAsia="Times New Roman" w:hAnsi="Consolas" w:cs="Times New Roman"/>
-          <w:color w:val="000000"/>
-          <w:kern w:val="0"/>
-          <w:sz w:val="21"/>
-          <w:szCs w:val="21"/>
-          <w:lang w:eastAsia="en-GB"/>
-          <w14:ligatures w14:val="none"/>
-        </w:rPr>
-        <w:t>=</w:t>
-      </w:r>
-      <w:proofErr w:type="gramStart"/>
-      <w:r>
-        <w:rPr>
-          <w:rFonts w:ascii="Consolas" w:eastAsia="Times New Roman" w:hAnsi="Consolas" w:cs="Times New Roman"/>
-          <w:color w:val="098658"/>
-          <w:kern w:val="0"/>
-          <w:sz w:val="21"/>
-          <w:szCs w:val="21"/>
-          <w:lang w:eastAsia="en-GB"/>
-          <w14:ligatures w14:val="none"/>
-        </w:rPr>
-        <w:t>50</w:t>
-      </w:r>
-      <w:r>
-        <w:rPr>
-          <w:rFonts w:ascii="Consolas" w:eastAsia="Times New Roman" w:hAnsi="Consolas" w:cs="Times New Roman"/>
-          <w:color w:val="000000"/>
-          <w:kern w:val="0"/>
-          <w:sz w:val="21"/>
-          <w:szCs w:val="21"/>
-          <w:lang w:eastAsia="en-GB"/>
-          <w14:ligatures w14:val="none"/>
-        </w:rPr>
-        <w:t xml:space="preserve">,   </w:t>
-      </w:r>
-      <w:proofErr w:type="gramEnd"/>
-      <w:r>
-        <w:rPr>
-          <w:rFonts w:ascii="Consolas" w:eastAsia="Times New Roman" w:hAnsi="Consolas" w:cs="Times New Roman"/>
-          <w:color w:val="000000"/>
-          <w:kern w:val="0"/>
-          <w:sz w:val="21"/>
-          <w:szCs w:val="21"/>
-          <w:lang w:eastAsia="en-GB"/>
-          <w14:ligatures w14:val="none"/>
-        </w:rPr>
-        <w:t>                 </w:t>
+        <w:t xml:space="preserve">    trials=trials,                   </w:t>
       </w:r>
       <w:r>
         <w:rPr>
@@ -11125,7 +10688,7 @@
           <w:lang w:eastAsia="en-GB"/>
           <w14:ligatures w14:val="none"/>
         </w:rPr>
-        <w:t># The number of models/evaluations to test (50, as requested)</w:t>
+        <w:t># The history dictionary to record metrics</w:t>
       </w:r>
     </w:p>
     <w:p>
@@ -11152,33 +10715,83 @@
           <w:lang w:eastAsia="en-GB"/>
           <w14:ligatures w14:val="none"/>
         </w:rPr>
-        <w:t>    trials=</w:t>
-      </w:r>
-      <w:proofErr w:type="gramStart"/>
-      <w:r>
-        <w:rPr>
-          <w:rFonts w:ascii="Consolas" w:eastAsia="Times New Roman" w:hAnsi="Consolas" w:cs="Times New Roman"/>
-          <w:color w:val="000000"/>
-          <w:kern w:val="0"/>
-          <w:sz w:val="21"/>
-          <w:szCs w:val="21"/>
-          <w:lang w:eastAsia="en-GB"/>
-          <w14:ligatures w14:val="none"/>
-        </w:rPr>
-        <w:t xml:space="preserve">trials,   </w:t>
-      </w:r>
-      <w:proofErr w:type="gramEnd"/>
-      <w:r>
-        <w:rPr>
-          <w:rFonts w:ascii="Consolas" w:eastAsia="Times New Roman" w:hAnsi="Consolas" w:cs="Times New Roman"/>
-          <w:color w:val="000000"/>
-          <w:kern w:val="0"/>
-          <w:sz w:val="21"/>
-          <w:szCs w:val="21"/>
-          <w:lang w:eastAsia="en-GB"/>
-          <w14:ligatures w14:val="none"/>
-        </w:rPr>
-        <w:t xml:space="preserve">                </w:t>
+        <w:t xml:space="preserve">    </w:t>
+      </w:r>
+      <w:proofErr w:type="spellStart"/>
+      <w:r>
+        <w:rPr>
+          <w:rFonts w:ascii="Consolas" w:eastAsia="Times New Roman" w:hAnsi="Consolas" w:cs="Times New Roman"/>
+          <w:color w:val="000000"/>
+          <w:kern w:val="0"/>
+          <w:sz w:val="21"/>
+          <w:szCs w:val="21"/>
+          <w:lang w:eastAsia="en-GB"/>
+          <w14:ligatures w14:val="none"/>
+        </w:rPr>
+        <w:t>rstate</w:t>
+      </w:r>
+      <w:proofErr w:type="spellEnd"/>
+      <w:r>
+        <w:rPr>
+          <w:rFonts w:ascii="Consolas" w:eastAsia="Times New Roman" w:hAnsi="Consolas" w:cs="Times New Roman"/>
+          <w:color w:val="000000"/>
+          <w:kern w:val="0"/>
+          <w:sz w:val="21"/>
+          <w:szCs w:val="21"/>
+          <w:lang w:eastAsia="en-GB"/>
+          <w14:ligatures w14:val="none"/>
+        </w:rPr>
+        <w:t>=</w:t>
+      </w:r>
+      <w:proofErr w:type="spellStart"/>
+      <w:r>
+        <w:rPr>
+          <w:rFonts w:ascii="Consolas" w:eastAsia="Times New Roman" w:hAnsi="Consolas" w:cs="Times New Roman"/>
+          <w:color w:val="000000"/>
+          <w:kern w:val="0"/>
+          <w:sz w:val="21"/>
+          <w:szCs w:val="21"/>
+          <w:lang w:eastAsia="en-GB"/>
+          <w14:ligatures w14:val="none"/>
+        </w:rPr>
+        <w:t>np.random.default_rng</w:t>
+      </w:r>
+      <w:proofErr w:type="spellEnd"/>
+      <w:r>
+        <w:rPr>
+          <w:rFonts w:ascii="Consolas" w:eastAsia="Times New Roman" w:hAnsi="Consolas" w:cs="Times New Roman"/>
+          <w:color w:val="000000"/>
+          <w:kern w:val="0"/>
+          <w:sz w:val="21"/>
+          <w:szCs w:val="21"/>
+          <w:lang w:eastAsia="en-GB"/>
+          <w14:ligatures w14:val="none"/>
+        </w:rPr>
+        <w:t>(</w:t>
+      </w:r>
+      <w:r>
+        <w:rPr>
+          <w:rFonts w:ascii="Consolas" w:eastAsia="Times New Roman" w:hAnsi="Consolas" w:cs="Times New Roman"/>
+          <w:color w:val="098658"/>
+          <w:kern w:val="0"/>
+          <w:sz w:val="21"/>
+          <w:szCs w:val="21"/>
+          <w:lang w:eastAsia="en-GB"/>
+          <w14:ligatures w14:val="none"/>
+        </w:rPr>
+        <w:t>42</w:t>
+      </w:r>
+      <w:r>
+        <w:rPr>
+          <w:rFonts w:ascii="Consolas" w:eastAsia="Times New Roman" w:hAnsi="Consolas" w:cs="Times New Roman"/>
+          <w:color w:val="000000"/>
+          <w:kern w:val="0"/>
+          <w:sz w:val="21"/>
+          <w:szCs w:val="21"/>
+          <w:lang w:eastAsia="en-GB"/>
+          <w14:ligatures w14:val="none"/>
+        </w:rPr>
+        <w:t xml:space="preserve">) </w:t>
       </w:r>
       <w:r>
         <w:rPr>
@@ -11190,8 +10803,22 @@
           <w:lang w:eastAsia="en-GB"/>
           <w14:ligatures w14:val="none"/>
         </w:rPr>
-        <w:t># The history dictionary to record metrics</w:t>
-      </w:r>
+        <w:t xml:space="preserve"># Random state for consistent/reproducible optimization </w:t>
+      </w:r>
+      <w:proofErr w:type="spellStart"/>
+      <w:r>
+        <w:rPr>
+          <w:rFonts w:ascii="Consolas" w:eastAsia="Times New Roman" w:hAnsi="Consolas" w:cs="Times New Roman"/>
+          <w:color w:val="008000"/>
+          <w:kern w:val="0"/>
+          <w:sz w:val="21"/>
+          <w:szCs w:val="21"/>
+          <w:lang w:eastAsia="en-GB"/>
+          <w14:ligatures w14:val="none"/>
+        </w:rPr>
+        <w:t>behavior</w:t>
+      </w:r>
+      <w:proofErr w:type="spellEnd"/>
     </w:p>
     <w:p>
       <w:pPr>
@@ -11217,138 +10844,8 @@
           <w:lang w:eastAsia="en-GB"/>
           <w14:ligatures w14:val="none"/>
         </w:rPr>
-        <w:t xml:space="preserve">    </w:t>
-      </w:r>
-      <w:proofErr w:type="spellStart"/>
-      <w:r>
-        <w:rPr>
-          <w:rFonts w:ascii="Consolas" w:eastAsia="Times New Roman" w:hAnsi="Consolas" w:cs="Times New Roman"/>
-          <w:color w:val="000000"/>
-          <w:kern w:val="0"/>
-          <w:sz w:val="21"/>
-          <w:szCs w:val="21"/>
-          <w:lang w:eastAsia="en-GB"/>
-          <w14:ligatures w14:val="none"/>
-        </w:rPr>
-        <w:t>rstate</w:t>
-      </w:r>
-      <w:proofErr w:type="spellEnd"/>
-      <w:r>
-        <w:rPr>
-          <w:rFonts w:ascii="Consolas" w:eastAsia="Times New Roman" w:hAnsi="Consolas" w:cs="Times New Roman"/>
-          <w:color w:val="000000"/>
-          <w:kern w:val="0"/>
-          <w:sz w:val="21"/>
-          <w:szCs w:val="21"/>
-          <w:lang w:eastAsia="en-GB"/>
-          <w14:ligatures w14:val="none"/>
-        </w:rPr>
-        <w:t>=</w:t>
-      </w:r>
-      <w:proofErr w:type="spellStart"/>
-      <w:proofErr w:type="gramStart"/>
-      <w:r>
-        <w:rPr>
-          <w:rFonts w:ascii="Consolas" w:eastAsia="Times New Roman" w:hAnsi="Consolas" w:cs="Times New Roman"/>
-          <w:color w:val="000000"/>
-          <w:kern w:val="0"/>
-          <w:sz w:val="21"/>
-          <w:szCs w:val="21"/>
-          <w:lang w:eastAsia="en-GB"/>
-          <w14:ligatures w14:val="none"/>
-        </w:rPr>
-        <w:t>np.random</w:t>
-      </w:r>
-      <w:proofErr w:type="gramEnd"/>
-      <w:r>
-        <w:rPr>
-          <w:rFonts w:ascii="Consolas" w:eastAsia="Times New Roman" w:hAnsi="Consolas" w:cs="Times New Roman"/>
-          <w:color w:val="000000"/>
-          <w:kern w:val="0"/>
-          <w:sz w:val="21"/>
-          <w:szCs w:val="21"/>
-          <w:lang w:eastAsia="en-GB"/>
-          <w14:ligatures w14:val="none"/>
-        </w:rPr>
-        <w:t>.default_</w:t>
-      </w:r>
-      <w:proofErr w:type="gramStart"/>
-      <w:r>
-        <w:rPr>
-          <w:rFonts w:ascii="Consolas" w:eastAsia="Times New Roman" w:hAnsi="Consolas" w:cs="Times New Roman"/>
-          <w:color w:val="000000"/>
-          <w:kern w:val="0"/>
-          <w:sz w:val="21"/>
-          <w:szCs w:val="21"/>
-          <w:lang w:eastAsia="en-GB"/>
-          <w14:ligatures w14:val="none"/>
-        </w:rPr>
-        <w:t>rng</w:t>
-      </w:r>
-      <w:proofErr w:type="spellEnd"/>
-      <w:r>
-        <w:rPr>
-          <w:rFonts w:ascii="Consolas" w:eastAsia="Times New Roman" w:hAnsi="Consolas" w:cs="Times New Roman"/>
-          <w:color w:val="000000"/>
-          <w:kern w:val="0"/>
-          <w:sz w:val="21"/>
-          <w:szCs w:val="21"/>
-          <w:lang w:eastAsia="en-GB"/>
-          <w14:ligatures w14:val="none"/>
-        </w:rPr>
-        <w:t>(</w:t>
-      </w:r>
-      <w:proofErr w:type="gramEnd"/>
-      <w:r>
-        <w:rPr>
-          <w:rFonts w:ascii="Consolas" w:eastAsia="Times New Roman" w:hAnsi="Consolas" w:cs="Times New Roman"/>
-          <w:color w:val="098658"/>
-          <w:kern w:val="0"/>
-          <w:sz w:val="21"/>
-          <w:szCs w:val="21"/>
-          <w:lang w:eastAsia="en-GB"/>
-          <w14:ligatures w14:val="none"/>
-        </w:rPr>
-        <w:t>42</w:t>
-      </w:r>
-      <w:r>
-        <w:rPr>
-          <w:rFonts w:ascii="Consolas" w:eastAsia="Times New Roman" w:hAnsi="Consolas" w:cs="Times New Roman"/>
-          <w:color w:val="000000"/>
-          <w:kern w:val="0"/>
-          <w:sz w:val="21"/>
-          <w:szCs w:val="21"/>
-          <w:lang w:eastAsia="en-GB"/>
-          <w14:ligatures w14:val="none"/>
-        </w:rPr>
-        <w:t xml:space="preserve">) </w:t>
-      </w:r>
-      <w:r>
-        <w:rPr>
-          <w:rFonts w:ascii="Consolas" w:eastAsia="Times New Roman" w:hAnsi="Consolas" w:cs="Times New Roman"/>
-          <w:color w:val="008000"/>
-          <w:kern w:val="0"/>
-          <w:sz w:val="21"/>
-          <w:szCs w:val="21"/>
-          <w:lang w:eastAsia="en-GB"/>
-          <w14:ligatures w14:val="none"/>
-        </w:rPr>
-        <w:t xml:space="preserve"># Random state for consistent/reproducible optimization </w:t>
-      </w:r>
-      <w:proofErr w:type="spellStart"/>
-      <w:r>
-        <w:rPr>
-          <w:rFonts w:ascii="Consolas" w:eastAsia="Times New Roman" w:hAnsi="Consolas" w:cs="Times New Roman"/>
-          <w:color w:val="008000"/>
-          <w:kern w:val="0"/>
-          <w:sz w:val="21"/>
-          <w:szCs w:val="21"/>
-          <w:lang w:eastAsia="en-GB"/>
-          <w14:ligatures w14:val="none"/>
-        </w:rPr>
-        <w:t>behavior</w:t>
-      </w:r>
-      <w:proofErr w:type="spellEnd"/>
+        <w:t>)</w:t>
+      </w:r>
     </w:p>
     <w:p>
       <w:pPr>
@@ -11364,18 +10861,6 @@
           <w14:ligatures w14:val="none"/>
         </w:rPr>
       </w:pPr>
-      <w:r>
-        <w:rPr>
-          <w:rFonts w:ascii="Consolas" w:eastAsia="Times New Roman" w:hAnsi="Consolas" w:cs="Times New Roman"/>
-          <w:color w:val="000000"/>
-          <w:kern w:val="0"/>
-          <w:sz w:val="21"/>
-          <w:szCs w:val="21"/>
-          <w:lang w:eastAsia="en-GB"/>
-          <w14:ligatures w14:val="none"/>
-        </w:rPr>
-        <w:t>)</w:t>
-      </w:r>
     </w:p>
     <w:p>
       <w:pPr>
@@ -11391,6 +10876,18 @@
           <w14:ligatures w14:val="none"/>
         </w:rPr>
       </w:pPr>
+      <w:r>
+        <w:rPr>
+          <w:rFonts w:ascii="Consolas" w:eastAsia="Times New Roman" w:hAnsi="Consolas" w:cs="Times New Roman"/>
+          <w:color w:val="008000"/>
+          <w:kern w:val="0"/>
+          <w:sz w:val="21"/>
+          <w:szCs w:val="21"/>
+          <w:lang w:eastAsia="en-GB"/>
+          <w14:ligatures w14:val="none"/>
+        </w:rPr>
+        <w:t># Output the best hyperparameters discovered</w:t>
+      </w:r>
     </w:p>
     <w:p>
       <w:pPr>
@@ -11409,14 +10906,64 @@
       <w:r>
         <w:rPr>
           <w:rFonts w:ascii="Consolas" w:eastAsia="Times New Roman" w:hAnsi="Consolas" w:cs="Times New Roman"/>
-          <w:color w:val="008000"/>
-          <w:kern w:val="0"/>
-          <w:sz w:val="21"/>
-          <w:szCs w:val="21"/>
-          <w:lang w:eastAsia="en-GB"/>
-          <w14:ligatures w14:val="none"/>
-        </w:rPr>
-        <w:t># Output the best hyperparameters discovered</w:t>
+          <w:color w:val="000000"/>
+          <w:kern w:val="0"/>
+          <w:sz w:val="21"/>
+          <w:szCs w:val="21"/>
+          <w:lang w:eastAsia="en-GB"/>
+          <w14:ligatures w14:val="none"/>
+        </w:rPr>
+        <w:t>print(</w:t>
+      </w:r>
+      <w:r>
+        <w:rPr>
+          <w:rFonts w:ascii="Consolas" w:eastAsia="Times New Roman" w:hAnsi="Consolas" w:cs="Times New Roman"/>
+          <w:color w:val="A31515"/>
+          <w:kern w:val="0"/>
+          <w:sz w:val="21"/>
+          <w:szCs w:val="21"/>
+          <w:lang w:eastAsia="en-GB"/>
+          <w14:ligatures w14:val="none"/>
+        </w:rPr>
+        <w:t xml:space="preserve">"Best hyperparameters found during the </w:t>
+      </w:r>
+      <w:proofErr w:type="spellStart"/>
+      <w:r>
+        <w:rPr>
+          <w:rFonts w:ascii="Consolas" w:eastAsia="Times New Roman" w:hAnsi="Consolas" w:cs="Times New Roman"/>
+          <w:color w:val="A31515"/>
+          <w:kern w:val="0"/>
+          <w:sz w:val="21"/>
+          <w:szCs w:val="21"/>
+          <w:lang w:eastAsia="en-GB"/>
+          <w14:ligatures w14:val="none"/>
+        </w:rPr>
+        <w:t>Bayseian</w:t>
+      </w:r>
+      <w:proofErr w:type="spellEnd"/>
+      <w:r>
+        <w:rPr>
+          <w:rFonts w:ascii="Consolas" w:eastAsia="Times New Roman" w:hAnsi="Consolas" w:cs="Times New Roman"/>
+          <w:color w:val="A31515"/>
+          <w:kern w:val="0"/>
+          <w:sz w:val="21"/>
+          <w:szCs w:val="21"/>
+          <w:lang w:eastAsia="en-GB"/>
+          <w14:ligatures w14:val="none"/>
+        </w:rPr>
+        <w:t xml:space="preserve"> Search:"</w:t>
+      </w:r>
+      <w:r>
+        <w:rPr>
+          <w:rFonts w:ascii="Consolas" w:eastAsia="Times New Roman" w:hAnsi="Consolas" w:cs="Times New Roman"/>
+          <w:color w:val="000000"/>
+          <w:kern w:val="0"/>
+          <w:sz w:val="21"/>
+          <w:szCs w:val="21"/>
+          <w:lang w:eastAsia="en-GB"/>
+          <w14:ligatures w14:val="none"/>
+        </w:rPr>
+        <w:t>)</w:t>
       </w:r>
     </w:p>
     <w:p>
@@ -11433,69 +10980,17 @@
           <w14:ligatures w14:val="none"/>
         </w:rPr>
       </w:pPr>
-      <w:proofErr w:type="gramStart"/>
-      <w:r>
-        <w:rPr>
-          <w:rFonts w:ascii="Consolas" w:eastAsia="Times New Roman" w:hAnsi="Consolas" w:cs="Times New Roman"/>
-          <w:color w:val="000000"/>
-          <w:kern w:val="0"/>
-          <w:sz w:val="21"/>
-          <w:szCs w:val="21"/>
-          <w:lang w:eastAsia="en-GB"/>
-          <w14:ligatures w14:val="none"/>
-        </w:rPr>
-        <w:t>print(</w:t>
-      </w:r>
-      <w:proofErr w:type="gramEnd"/>
-      <w:r>
-        <w:rPr>
-          <w:rFonts w:ascii="Consolas" w:eastAsia="Times New Roman" w:hAnsi="Consolas" w:cs="Times New Roman"/>
-          <w:color w:val="A31515"/>
-          <w:kern w:val="0"/>
-          <w:sz w:val="21"/>
-          <w:szCs w:val="21"/>
-          <w:lang w:eastAsia="en-GB"/>
-          <w14:ligatures w14:val="none"/>
-        </w:rPr>
-        <w:t xml:space="preserve">"Best hyperparameters found during the </w:t>
-      </w:r>
-      <w:proofErr w:type="spellStart"/>
-      <w:r>
-        <w:rPr>
-          <w:rFonts w:ascii="Consolas" w:eastAsia="Times New Roman" w:hAnsi="Consolas" w:cs="Times New Roman"/>
-          <w:color w:val="A31515"/>
-          <w:kern w:val="0"/>
-          <w:sz w:val="21"/>
-          <w:szCs w:val="21"/>
-          <w:lang w:eastAsia="en-GB"/>
-          <w14:ligatures w14:val="none"/>
-        </w:rPr>
-        <w:t>Bayseian</w:t>
-      </w:r>
-      <w:proofErr w:type="spellEnd"/>
-      <w:r>
-        <w:rPr>
-          <w:rFonts w:ascii="Consolas" w:eastAsia="Times New Roman" w:hAnsi="Consolas" w:cs="Times New Roman"/>
-          <w:color w:val="A31515"/>
-          <w:kern w:val="0"/>
-          <w:sz w:val="21"/>
-          <w:szCs w:val="21"/>
-          <w:lang w:eastAsia="en-GB"/>
-          <w14:ligatures w14:val="none"/>
-        </w:rPr>
-        <w:t xml:space="preserve"> Search:"</w:t>
-      </w:r>
-      <w:r>
-        <w:rPr>
-          <w:rFonts w:ascii="Consolas" w:eastAsia="Times New Roman" w:hAnsi="Consolas" w:cs="Times New Roman"/>
-          <w:color w:val="000000"/>
-          <w:kern w:val="0"/>
-          <w:sz w:val="21"/>
-          <w:szCs w:val="21"/>
-          <w:lang w:eastAsia="en-GB"/>
-          <w14:ligatures w14:val="none"/>
-        </w:rPr>
-        <w:t>)</w:t>
+      <w:r>
+        <w:rPr>
+          <w:rFonts w:ascii="Consolas" w:eastAsia="Times New Roman" w:hAnsi="Consolas" w:cs="Times New Roman"/>
+          <w:color w:val="000000"/>
+          <w:kern w:val="0"/>
+          <w:sz w:val="21"/>
+          <w:szCs w:val="21"/>
+          <w:lang w:eastAsia="en-GB"/>
+          <w14:ligatures w14:val="none"/>
+        </w:rPr>
+        <w:t>print(best)</w:t>
       </w:r>
     </w:p>
     <w:p>
@@ -11523,33 +11018,6 @@
           <w14:ligatures w14:val="none"/>
         </w:rPr>
         <w:lastRenderedPageBreak/>
-        <w:t>print(best)</w:t>
-      </w:r>
-    </w:p>
-    <w:p>
-      <w:pPr>
-        <w:shd w:val="clear" w:color="auto" w:fill="FFFFFF"/>
-        <w:spacing w:after="0" w:line="360" w:lineRule="auto"/>
-        <w:rPr>
-          <w:rFonts w:ascii="Consolas" w:eastAsia="Times New Roman" w:hAnsi="Consolas" w:cs="Times New Roman"/>
-          <w:color w:val="000000"/>
-          <w:kern w:val="0"/>
-          <w:sz w:val="21"/>
-          <w:szCs w:val="21"/>
-          <w:lang w:eastAsia="en-GB"/>
-          <w14:ligatures w14:val="none"/>
-        </w:rPr>
-      </w:pPr>
-      <w:r>
-        <w:rPr>
-          <w:rFonts w:ascii="Consolas" w:eastAsia="Times New Roman" w:hAnsi="Consolas" w:cs="Times New Roman"/>
-          <w:color w:val="000000"/>
-          <w:kern w:val="0"/>
-          <w:sz w:val="21"/>
-          <w:szCs w:val="21"/>
-          <w:lang w:eastAsia="en-GB"/>
-          <w14:ligatures w14:val="none"/>
-        </w:rPr>
         <w:t>```</w:t>
       </w:r>
     </w:p>
@@ -11785,22 +11253,8 @@
           <w:lang w:eastAsia="en-GB"/>
           <w14:ligatures w14:val="none"/>
         </w:rPr>
-        <w:t>'</w:t>
-      </w:r>
-      <w:proofErr w:type="gramStart"/>
-      <w:r>
-        <w:rPr>
-          <w:rFonts w:ascii="Consolas" w:eastAsia="Times New Roman" w:hAnsi="Consolas" w:cs="Times New Roman"/>
-          <w:color w:val="800000"/>
-          <w:kern w:val="0"/>
-          <w:sz w:val="21"/>
-          <w:szCs w:val="21"/>
-          <w:lang w:eastAsia="en-GB"/>
-          <w14:ligatures w14:val="none"/>
-        </w:rPr>
-        <w:t>])`</w:t>
-      </w:r>
-      <w:proofErr w:type="gramEnd"/>
+        <w:t>'])`</w:t>
+      </w:r>
       <w:r>
         <w:rPr>
           <w:rFonts w:ascii="Consolas" w:eastAsia="Times New Roman" w:hAnsi="Consolas" w:cs="Times New Roman"/>
